--- a/documentation/normes/ROG_Convention_Nommage_v1.0.docx
+++ b/documentation/normes/ROG_Convention_Nommage_v1.0.docx
@@ -1,6 +1,6 @@
 
 <file path=word/document.xml><?xml version="1.0" encoding="utf-8"?>
-<w:document xmlns:wpc="http://schemas.microsoft.com/office/word/2010/wordprocessingCanvas" xmlns:mc="http://schemas.openxmlformats.org/markup-compatibility/2006" xmlns:o="urn:schemas-microsoft-com:office:office" xmlns:r="http://schemas.openxmlformats.org/officeDocument/2006/relationships" xmlns:m="http://schemas.openxmlformats.org/officeDocument/2006/math" xmlns:v="urn:schemas-microsoft-com:vml" xmlns:wp14="http://schemas.microsoft.com/office/word/2010/wordprocessingDrawing" xmlns:wp="http://schemas.openxmlformats.org/drawingml/2006/wordprocessingDrawing" xmlns:w10="urn:schemas-microsoft-com:office:word" xmlns:w="http://schemas.openxmlformats.org/wordprocessingml/2006/main" xmlns:w14="http://schemas.microsoft.com/office/word/2010/wordml" xmlns:wpg="http://schemas.microsoft.com/office/word/2010/wordprocessingGroup" xmlns:wpi="http://schemas.microsoft.com/office/word/2010/wordprocessingInk" xmlns:wne="http://schemas.microsoft.com/office/word/2006/wordml" xmlns:wps="http://schemas.microsoft.com/office/word/2010/wordprocessingShape" mc:Ignorable="w14 wp14">
+<w:document xmlns:wpc="http://schemas.microsoft.com/office/word/2010/wordprocessingCanvas" xmlns:mc="http://schemas.openxmlformats.org/markup-compatibility/2006" xmlns:o="urn:schemas-microsoft-com:office:office" xmlns:r="http://schemas.openxmlformats.org/officeDocument/2006/relationships" xmlns:m="http://schemas.openxmlformats.org/officeDocument/2006/math" xmlns:v="urn:schemas-microsoft-com:vml" xmlns:wp14="http://schemas.microsoft.com/office/word/2010/wordprocessingDrawing" xmlns:wp="http://schemas.openxmlformats.org/drawingml/2006/wordprocessingDrawing" xmlns:w10="urn:schemas-microsoft-com:office:word" xmlns:w="http://schemas.openxmlformats.org/wordprocessingml/2006/main" xmlns:w14="http://schemas.microsoft.com/office/word/2010/wordml" xmlns:w15="http://schemas.microsoft.com/office/word/2012/wordml" xmlns:wpg="http://schemas.microsoft.com/office/word/2010/wordprocessingGroup" xmlns:wpi="http://schemas.microsoft.com/office/word/2010/wordprocessingInk" xmlns:wne="http://schemas.microsoft.com/office/word/2006/wordml" xmlns:wps="http://schemas.microsoft.com/office/word/2010/wordprocessingShape" mc:Ignorable="w14 w15 wp14">
   <w:body>
     <w:p>
       <w:r>
@@ -26,7 +26,7 @@
                     </pic:cNvPicPr>
                   </pic:nvPicPr>
                   <pic:blipFill>
-                    <a:blip r:embed="rId7">
+                    <a:blip r:embed="rId6">
                       <a:extLst>
                         <a:ext uri="{28A0092B-C50C-407E-A947-70E740481C1C}">
                           <a14:useLocalDpi xmlns:a14="http://schemas.microsoft.com/office/drawing/2010/main" val="0"/>
@@ -60,25 +60,26 @@
     </w:p>
     <w:sdt>
       <w:sdtPr>
+        <w:rPr>
+          <w:rFonts w:asciiTheme="minorHAnsi" w:eastAsiaTheme="minorHAnsi" w:hAnsiTheme="minorHAnsi" w:cstheme="minorBidi"/>
+          <w:b w:val="0"/>
+          <w:bCs w:val="0"/>
+          <w:color w:val="auto"/>
+          <w:sz w:val="22"/>
+          <w:szCs w:val="22"/>
+          <w:lang w:eastAsia="en-US"/>
+        </w:rPr>
         <w:id w:val="-298758976"/>
         <w:docPartObj>
           <w:docPartGallery w:val="Table of Contents"/>
           <w:docPartUnique/>
         </w:docPartObj>
       </w:sdtPr>
-      <w:sdtEndPr>
-        <w:rPr>
-          <w:rFonts w:asciiTheme="minorHAnsi" w:eastAsiaTheme="minorHAnsi" w:hAnsiTheme="minorHAnsi" w:cstheme="minorBidi"/>
-          <w:color w:val="auto"/>
-          <w:sz w:val="22"/>
-          <w:szCs w:val="22"/>
-          <w:lang w:eastAsia="en-US"/>
-        </w:rPr>
-      </w:sdtEndPr>
+      <w:sdtEndPr/>
       <w:sdtContent>
         <w:p>
           <w:pPr>
-            <w:pStyle w:val="En-ttedetabledesmatires"/>
+            <w:pStyle w:val="TOCHeading"/>
             <w:jc w:val="center"/>
           </w:pPr>
           <w:r>
@@ -87,7 +88,7 @@
         </w:p>
         <w:p>
           <w:pPr>
-            <w:pStyle w:val="TM1"/>
+            <w:pStyle w:val="TOC1"/>
             <w:tabs>
               <w:tab w:val="right" w:leader="dot" w:pos="9062"/>
             </w:tabs>
@@ -107,7 +108,7 @@
           <w:hyperlink w:anchor="_Toc338680080" w:history="1">
             <w:r>
               <w:rPr>
-                <w:rStyle w:val="Lienhypertexte"/>
+                <w:rStyle w:val="Hyperlink"/>
                 <w:noProof/>
               </w:rPr>
               <w:t>Règles Générales</w:t>
@@ -164,7 +165,7 @@
         </w:p>
         <w:p>
           <w:pPr>
-            <w:pStyle w:val="TM2"/>
+            <w:pStyle w:val="TOC2"/>
             <w:tabs>
               <w:tab w:val="right" w:leader="dot" w:pos="9062"/>
             </w:tabs>
@@ -175,7 +176,7 @@
           <w:hyperlink w:anchor="_Toc338680081" w:history="1">
             <w:r>
               <w:rPr>
-                <w:rStyle w:val="Lienhypertexte"/>
+                <w:rStyle w:val="Hyperlink"/>
                 <w:noProof/>
               </w:rPr>
               <w:t>Les types de notations</w:t>
@@ -232,7 +233,7 @@
         </w:p>
         <w:p>
           <w:pPr>
-            <w:pStyle w:val="TM2"/>
+            <w:pStyle w:val="TOC2"/>
             <w:tabs>
               <w:tab w:val="right" w:leader="dot" w:pos="9062"/>
             </w:tabs>
@@ -243,7 +244,7 @@
           <w:hyperlink w:anchor="_Toc338680082" w:history="1">
             <w:r>
               <w:rPr>
-                <w:rStyle w:val="Lienhypertexte"/>
+                <w:rStyle w:val="Hyperlink"/>
                 <w:noProof/>
               </w:rPr>
               <w:t>Règles générales</w:t>
@@ -300,7 +301,7 @@
         </w:p>
         <w:p>
           <w:pPr>
-            <w:pStyle w:val="TM1"/>
+            <w:pStyle w:val="TOC1"/>
             <w:tabs>
               <w:tab w:val="right" w:leader="dot" w:pos="9062"/>
             </w:tabs>
@@ -311,7 +312,7 @@
           <w:hyperlink w:anchor="_Toc338680083" w:history="1">
             <w:r>
               <w:rPr>
-                <w:rStyle w:val="Lienhypertexte"/>
+                <w:rStyle w:val="Hyperlink"/>
                 <w:noProof/>
               </w:rPr>
               <w:t>Normes de développement Javascript</w:t>
@@ -368,7 +369,7 @@
         </w:p>
         <w:p>
           <w:pPr>
-            <w:pStyle w:val="TM2"/>
+            <w:pStyle w:val="TOC2"/>
             <w:tabs>
               <w:tab w:val="right" w:leader="dot" w:pos="9062"/>
             </w:tabs>
@@ -379,7 +380,7 @@
           <w:hyperlink w:anchor="_Toc338680084" w:history="1">
             <w:r>
               <w:rPr>
-                <w:rStyle w:val="Lienhypertexte"/>
+                <w:rStyle w:val="Hyperlink"/>
                 <w:noProof/>
               </w:rPr>
               <w:t>Fonctions/Méthodes</w:t>
@@ -436,7 +437,7 @@
         </w:p>
         <w:p>
           <w:pPr>
-            <w:pStyle w:val="TM2"/>
+            <w:pStyle w:val="TOC2"/>
             <w:tabs>
               <w:tab w:val="right" w:leader="dot" w:pos="9062"/>
             </w:tabs>
@@ -447,7 +448,7 @@
           <w:hyperlink w:anchor="_Toc338680085" w:history="1">
             <w:r>
               <w:rPr>
-                <w:rStyle w:val="Lienhypertexte"/>
+                <w:rStyle w:val="Hyperlink"/>
                 <w:noProof/>
               </w:rPr>
               <w:t>Variables</w:t>
@@ -504,7 +505,7 @@
         </w:p>
         <w:p>
           <w:pPr>
-            <w:pStyle w:val="TM2"/>
+            <w:pStyle w:val="TOC2"/>
             <w:tabs>
               <w:tab w:val="right" w:leader="dot" w:pos="9062"/>
             </w:tabs>
@@ -515,7 +516,7 @@
           <w:hyperlink w:anchor="_Toc338680086" w:history="1">
             <w:r>
               <w:rPr>
-                <w:rStyle w:val="Lienhypertexte"/>
+                <w:rStyle w:val="Hyperlink"/>
                 <w:noProof/>
               </w:rPr>
               <w:t>Paramètres</w:t>
@@ -572,7 +573,7 @@
         </w:p>
         <w:p>
           <w:pPr>
-            <w:pStyle w:val="TM1"/>
+            <w:pStyle w:val="TOC1"/>
             <w:tabs>
               <w:tab w:val="right" w:leader="dot" w:pos="9062"/>
             </w:tabs>
@@ -583,7 +584,7 @@
           <w:hyperlink w:anchor="_Toc338680087" w:history="1">
             <w:r>
               <w:rPr>
-                <w:rStyle w:val="Lienhypertexte"/>
+                <w:rStyle w:val="Hyperlink"/>
                 <w:noProof/>
               </w:rPr>
               <w:t>Normes de développement SQL</w:t>
@@ -640,7 +641,7 @@
         </w:p>
         <w:p>
           <w:pPr>
-            <w:pStyle w:val="TM2"/>
+            <w:pStyle w:val="TOC2"/>
             <w:tabs>
               <w:tab w:val="right" w:leader="dot" w:pos="9062"/>
             </w:tabs>
@@ -651,7 +652,7 @@
           <w:hyperlink w:anchor="_Toc338680088" w:history="1">
             <w:r>
               <w:rPr>
-                <w:rStyle w:val="Lienhypertexte"/>
+                <w:rStyle w:val="Hyperlink"/>
                 <w:noProof/>
               </w:rPr>
               <w:t>Nommage des Bases</w:t>
@@ -708,7 +709,7 @@
         </w:p>
         <w:p>
           <w:pPr>
-            <w:pStyle w:val="TM2"/>
+            <w:pStyle w:val="TOC2"/>
             <w:tabs>
               <w:tab w:val="right" w:leader="dot" w:pos="9062"/>
             </w:tabs>
@@ -719,7 +720,7 @@
           <w:hyperlink w:anchor="_Toc338680089" w:history="1">
             <w:r>
               <w:rPr>
-                <w:rStyle w:val="Lienhypertexte"/>
+                <w:rStyle w:val="Hyperlink"/>
                 <w:noProof/>
               </w:rPr>
               <w:t>Nommage des Tables</w:t>
@@ -802,7 +803,7 @@
     </w:p>
     <w:p>
       <w:pPr>
-        <w:pStyle w:val="Titre1"/>
+        <w:pStyle w:val="Heading1"/>
         <w:rPr>
           <w:sz w:val="52"/>
           <w:szCs w:val="52"/>
@@ -821,7 +822,7 @@
     </w:p>
     <w:p>
       <w:pPr>
-        <w:pStyle w:val="Titre2"/>
+        <w:pStyle w:val="Heading2"/>
       </w:pPr>
       <w:bookmarkStart w:id="1" w:name="_Toc338680081"/>
       <w:r>
@@ -912,16 +913,30 @@
                 <w:color w:val="FFFFFF"/>
               </w:rPr>
             </w:pPr>
-            <w:proofErr w:type="spellStart"/>
             <w:r>
               <w:rPr>
                 <w:b/>
                 <w:bCs/>
                 <w:color w:val="FFFFFF"/>
               </w:rPr>
-              <w:t>Example</w:t>
-            </w:r>
-            <w:proofErr w:type="spellEnd"/>
+              <w:t>Ex</w:t>
+            </w:r>
+            <w:r>
+              <w:rPr>
+                <w:b/>
+                <w:bCs/>
+                <w:color w:val="FFFFFF"/>
+              </w:rPr>
+              <w:t>e</w:t>
+            </w:r>
+            <w:r>
+              <w:rPr>
+                <w:b/>
+                <w:bCs/>
+                <w:color w:val="FFFFFF"/>
+              </w:rPr>
+              <w:t>mple</w:t>
+            </w:r>
           </w:p>
         </w:tc>
       </w:tr>
@@ -979,19 +994,9 @@
                 <w:rFonts w:eastAsia="Arial Unicode MS" w:cs="Arial Unicode MS"/>
               </w:rPr>
             </w:pPr>
-            <w:proofErr w:type="spellStart"/>
-            <w:r>
-              <w:t>BackColor</w:t>
-            </w:r>
-            <w:proofErr w:type="spellEnd"/>
-            <w:r>
-              <w:t xml:space="preserve">, </w:t>
-            </w:r>
-            <w:proofErr w:type="spellStart"/>
-            <w:r>
-              <w:t>BackGround</w:t>
-            </w:r>
-            <w:proofErr w:type="spellEnd"/>
+            <w:r>
+              <w:t>BackColor, BackGround</w:t>
+            </w:r>
           </w:p>
         </w:tc>
       </w:tr>
@@ -1049,19 +1054,9 @@
                 <w:rFonts w:eastAsia="Arial Unicode MS" w:cs="Arial Unicode MS"/>
               </w:rPr>
             </w:pPr>
-            <w:proofErr w:type="spellStart"/>
-            <w:r>
-              <w:t>backColor</w:t>
-            </w:r>
-            <w:proofErr w:type="spellEnd"/>
-            <w:r>
-              <w:t xml:space="preserve">, </w:t>
-            </w:r>
-            <w:proofErr w:type="spellStart"/>
-            <w:r>
-              <w:t>backGround</w:t>
-            </w:r>
-            <w:proofErr w:type="spellEnd"/>
+            <w:r>
+              <w:t>backColor, backGround</w:t>
+            </w:r>
           </w:p>
         </w:tc>
       </w:tr>
@@ -1082,7 +1077,6 @@
                 <w:bCs/>
               </w:rPr>
             </w:pPr>
-            <w:proofErr w:type="spellStart"/>
             <w:r>
               <w:rPr>
                 <w:b/>
@@ -1090,7 +1084,6 @@
               </w:rPr>
               <w:t>Uppercase</w:t>
             </w:r>
-            <w:proofErr w:type="spellEnd"/>
           </w:p>
         </w:tc>
         <w:tc>
@@ -1172,11 +1165,9 @@
             <w:shd w:val="clear" w:color="auto" w:fill="auto"/>
           </w:tcPr>
           <w:p>
-            <w:proofErr w:type="spellStart"/>
             <w:r>
               <w:t>intBackcolor</w:t>
             </w:r>
-            <w:proofErr w:type="spellEnd"/>
           </w:p>
         </w:tc>
       </w:tr>
@@ -1184,7 +1175,7 @@
     <w:p/>
     <w:p>
       <w:pPr>
-        <w:pStyle w:val="Titre2"/>
+        <w:pStyle w:val="Heading2"/>
       </w:pPr>
       <w:bookmarkStart w:id="2" w:name="_Toc338680082"/>
       <w:r>
@@ -1195,7 +1186,7 @@
     <w:p/>
     <w:p>
       <w:pPr>
-        <w:pStyle w:val="Paragraphedeliste"/>
+        <w:pStyle w:val="ListParagraph"/>
         <w:numPr>
           <w:ilvl w:val="0"/>
           <w:numId w:val="1"/>
@@ -1207,7 +1198,7 @@
     </w:p>
     <w:p>
       <w:pPr>
-        <w:pStyle w:val="Paragraphedeliste"/>
+        <w:pStyle w:val="ListParagraph"/>
         <w:numPr>
           <w:ilvl w:val="0"/>
           <w:numId w:val="1"/>
@@ -1219,7 +1210,7 @@
     </w:p>
     <w:p>
       <w:pPr>
-        <w:pStyle w:val="Paragraphedeliste"/>
+        <w:pStyle w:val="ListParagraph"/>
         <w:numPr>
           <w:ilvl w:val="0"/>
           <w:numId w:val="1"/>
@@ -1228,34 +1219,18 @@
         <w:jc w:val="both"/>
       </w:pPr>
       <w:r>
-        <w:t xml:space="preserve">Les </w:t>
-      </w:r>
-      <w:proofErr w:type="spellStart"/>
-      <w:r>
-        <w:t>underscores</w:t>
-      </w:r>
-      <w:proofErr w:type="spellEnd"/>
-      <w:r>
-        <w:t xml:space="preserve"> « _ » sont interdits</w:t>
+        <w:t>Les underscores « _ » sont interdits</w:t>
       </w:r>
       <w:r>
         <w:t xml:space="preserve"> sauf pour les méthodes évènementielles.</w:t>
       </w:r>
       <w:r>
-        <w:t xml:space="preserve"> (cf. normes de développement </w:t>
-      </w:r>
-      <w:proofErr w:type="spellStart"/>
-      <w:r>
-        <w:t>Javascript</w:t>
-      </w:r>
-      <w:proofErr w:type="spellEnd"/>
-      <w:r>
-        <w:t>)</w:t>
-      </w:r>
-    </w:p>
-    <w:p>
-      <w:pPr>
-        <w:pStyle w:val="Paragraphedeliste"/>
+        <w:t xml:space="preserve"> (cf. normes de développement Javascript)</w:t>
+      </w:r>
+    </w:p>
+    <w:p>
+      <w:pPr>
+        <w:pStyle w:val="ListParagraph"/>
         <w:numPr>
           <w:ilvl w:val="0"/>
           <w:numId w:val="1"/>
@@ -1276,29 +1251,13 @@
         <w:t>d’origine</w:t>
       </w:r>
       <w:r>
-        <w:t xml:space="preserve"> et non « </w:t>
-      </w:r>
-      <w:proofErr w:type="spellStart"/>
-      <w:r>
-        <w:t>Uppercase</w:t>
-      </w:r>
-      <w:proofErr w:type="spellEnd"/>
-      <w:r>
-        <w:t> » (</w:t>
+        <w:t xml:space="preserve"> et non « Uppercase » (</w:t>
       </w:r>
       <w:r>
         <w:t xml:space="preserve">par exemple </w:t>
       </w:r>
       <w:r>
-        <w:t>« </w:t>
-      </w:r>
-      <w:proofErr w:type="spellStart"/>
-      <w:r>
-        <w:t>Xml</w:t>
-      </w:r>
-      <w:proofErr w:type="spellEnd"/>
-      <w:r>
-        <w:t> »</w:t>
+        <w:t>« Xml »</w:t>
       </w:r>
       <w:r>
         <w:t xml:space="preserve"> en Pascal</w:t>
@@ -1312,7 +1271,7 @@
     </w:p>
     <w:p>
       <w:pPr>
-        <w:pStyle w:val="Paragraphedeliste"/>
+        <w:pStyle w:val="ListParagraph"/>
         <w:numPr>
           <w:ilvl w:val="0"/>
           <w:numId w:val="1"/>
@@ -1331,7 +1290,7 @@
     </w:p>
     <w:p>
       <w:pPr>
-        <w:pStyle w:val="Titre1"/>
+        <w:pStyle w:val="Heading1"/>
         <w:rPr>
           <w:sz w:val="52"/>
           <w:szCs w:val="52"/>
@@ -1344,22 +1303,13 @@
           <w:szCs w:val="52"/>
         </w:rPr>
         <w:lastRenderedPageBreak/>
-        <w:t xml:space="preserve">Normes de développement </w:t>
-      </w:r>
-      <w:proofErr w:type="spellStart"/>
-      <w:r>
-        <w:rPr>
-          <w:sz w:val="52"/>
-          <w:szCs w:val="52"/>
-        </w:rPr>
-        <w:t>Javascript</w:t>
+        <w:t>Normes de développement Javascript</w:t>
       </w:r>
       <w:bookmarkEnd w:id="3"/>
-      <w:proofErr w:type="spellEnd"/>
-    </w:p>
-    <w:p>
-      <w:pPr>
-        <w:pStyle w:val="Titre2"/>
+    </w:p>
+    <w:p>
+      <w:pPr>
+        <w:pStyle w:val="Heading2"/>
       </w:pPr>
       <w:bookmarkStart w:id="4" w:name="_Toc338680084"/>
       <w:r>
@@ -1391,160 +1341,92 @@
         <w:jc w:val="both"/>
       </w:pPr>
       <w:r>
-        <w:t>Pas d’</w:t>
-      </w:r>
-      <w:proofErr w:type="spellStart"/>
-      <w:r>
-        <w:t>underscore</w:t>
-      </w:r>
-      <w:proofErr w:type="spellEnd"/>
-      <w:r>
-        <w:t xml:space="preserve"> excepté pour les gestionnaires d’évènements (Event </w:t>
-      </w:r>
-      <w:proofErr w:type="spellStart"/>
-      <w:r>
-        <w:t>Handlers</w:t>
-      </w:r>
-      <w:proofErr w:type="spellEnd"/>
-      <w:r>
-        <w:t>).</w:t>
-      </w:r>
-    </w:p>
-    <w:p>
-      <w:pPr>
-        <w:jc w:val="both"/>
-        <w:rPr>
-          <w:lang w:val="en-US"/>
-        </w:rPr>
-      </w:pPr>
-      <w:proofErr w:type="spellStart"/>
-      <w:proofErr w:type="gramStart"/>
+        <w:t>Pas d’underscore excepté pour les gestionnaires d’évènements (Event Handlers).</w:t>
+      </w:r>
+    </w:p>
+    <w:p>
+      <w:pPr>
+        <w:jc w:val="both"/>
+      </w:pPr>
       <w:r>
         <w:rPr>
           <w:b/>
           <w:u w:val="single"/>
-          <w:lang w:val="en-US"/>
         </w:rPr>
         <w:t>Exemple</w:t>
       </w:r>
-      <w:proofErr w:type="spellEnd"/>
-      <w:r>
-        <w:rPr>
-          <w:lang w:val="en-US"/>
-        </w:rPr>
-        <w:t> </w:t>
-      </w:r>
-      <w:r>
-        <w:rPr>
-          <w:lang w:val="en-US"/>
-        </w:rPr>
-        <w:t>:</w:t>
-      </w:r>
-      <w:proofErr w:type="gramEnd"/>
-      <w:r>
-        <w:rPr>
-          <w:lang w:val="en-US"/>
-        </w:rPr>
-        <w:t xml:space="preserve"> </w:t>
+      <w:r>
+        <w:t xml:space="preserve"> : </w:t>
       </w:r>
     </w:p>
     <w:p>
       <w:pPr>
         <w:ind w:left="708"/>
-        <w:rPr>
-          <w:lang w:val="en-US"/>
-        </w:rPr>
-      </w:pPr>
-      <w:r>
-        <w:rPr>
-          <w:rStyle w:val="CodeHTML"/>
+      </w:pPr>
+      <w:r>
+        <w:rPr>
+          <w:rStyle w:val="HTMLCode"/>
           <w:rFonts w:eastAsiaTheme="minorHAnsi"/>
           <w:b/>
           <w:i/>
-          <w:lang w:val="en-US"/>
         </w:rPr>
         <w:t>JS</w:t>
       </w:r>
       <w:r>
         <w:rPr>
-          <w:rStyle w:val="CodeHTML"/>
+          <w:rStyle w:val="HTMLCode"/>
           <w:rFonts w:eastAsiaTheme="minorHAnsi"/>
           <w:b/>
           <w:i/>
-          <w:lang w:val="en-US"/>
         </w:rPr>
         <w:t>:</w:t>
       </w:r>
       <w:r>
         <w:rPr>
-          <w:rStyle w:val="CodeHTML"/>
+          <w:rStyle w:val="HTMLCode"/>
           <w:rFonts w:eastAsiaTheme="minorHAnsi"/>
           <w:i/>
-          <w:lang w:val="en-US"/>
         </w:rPr>
         <w:t xml:space="preserve"> </w:t>
       </w:r>
       <w:r>
         <w:rPr>
-          <w:rStyle w:val="CodeHTML"/>
+          <w:rStyle w:val="HTMLCode"/>
           <w:rFonts w:eastAsiaTheme="minorHAnsi"/>
           <w:i/>
-          <w:lang w:val="en-US"/>
         </w:rPr>
         <w:t>Function</w:t>
       </w:r>
       <w:r>
         <w:rPr>
-          <w:rStyle w:val="CodeHTML"/>
+          <w:rStyle w:val="HTMLCode"/>
           <w:rFonts w:eastAsiaTheme="minorHAnsi"/>
           <w:i/>
-          <w:lang w:val="en-US"/>
         </w:rPr>
         <w:t xml:space="preserve"> </w:t>
       </w:r>
-      <w:proofErr w:type="spellStart"/>
-      <w:proofErr w:type="gramStart"/>
-      <w:r>
-        <w:rPr>
-          <w:rStyle w:val="CodeHTML"/>
+      <w:r>
+        <w:rPr>
+          <w:rStyle w:val="HTMLCode"/>
           <w:rFonts w:eastAsiaTheme="minorHAnsi"/>
           <w:b/>
           <w:i/>
-          <w:lang w:val="en-US"/>
         </w:rPr>
         <w:t>SupprimerFlamme</w:t>
       </w:r>
-      <w:proofErr w:type="spellEnd"/>
-      <w:r>
-        <w:rPr>
-          <w:rStyle w:val="CodeHTML"/>
+      <w:r>
+        <w:rPr>
+          <w:rStyle w:val="HTMLCode"/>
           <w:rFonts w:eastAsiaTheme="minorHAnsi"/>
           <w:i/>
-          <w:lang w:val="en-US"/>
-        </w:rPr>
-        <w:t>(</w:t>
-      </w:r>
-      <w:proofErr w:type="gramEnd"/>
-      <w:r>
-        <w:rPr>
-          <w:rStyle w:val="CodeHTML"/>
-          <w:rFonts w:eastAsiaTheme="minorHAnsi"/>
-          <w:i/>
-          <w:lang w:val="en-US"/>
-        </w:rPr>
-        <w:t>...)</w:t>
-      </w:r>
-    </w:p>
-    <w:p>
-      <w:pPr>
-        <w:rPr>
-          <w:lang w:val="en-US"/>
-        </w:rPr>
-      </w:pPr>
-    </w:p>
-    <w:p>
-      <w:pPr>
-        <w:pStyle w:val="Titre2"/>
+        </w:rPr>
+        <w:t>(...)</w:t>
+      </w:r>
+    </w:p>
+    <w:p/>
+    <w:p>
+      <w:pPr>
+        <w:pStyle w:val="Heading2"/>
       </w:pPr>
       <w:bookmarkStart w:id="5" w:name="_Toc338680085"/>
       <w:r>
@@ -1574,136 +1456,92 @@
     <w:p>
       <w:pPr>
         <w:jc w:val="both"/>
-        <w:rPr>
-          <w:lang w:val="en-US"/>
-        </w:rPr>
-      </w:pPr>
-      <w:proofErr w:type="spellStart"/>
-      <w:proofErr w:type="gramStart"/>
+      </w:pPr>
       <w:r>
         <w:rPr>
           <w:b/>
           <w:u w:val="single"/>
-          <w:lang w:val="en-US"/>
         </w:rPr>
         <w:t>Exemple</w:t>
       </w:r>
-      <w:proofErr w:type="spellEnd"/>
-      <w:r>
-        <w:rPr>
-          <w:lang w:val="en-US"/>
-        </w:rPr>
-        <w:t> :</w:t>
-      </w:r>
-      <w:proofErr w:type="gramEnd"/>
-      <w:r>
-        <w:rPr>
-          <w:lang w:val="en-US"/>
-        </w:rPr>
-        <w:t xml:space="preserve"> </w:t>
+      <w:r>
+        <w:t xml:space="preserve"> : </w:t>
       </w:r>
     </w:p>
     <w:p>
       <w:pPr>
         <w:ind w:left="708"/>
         <w:rPr>
-          <w:rStyle w:val="CodeHTML"/>
+          <w:rStyle w:val="HTMLCode"/>
           <w:rFonts w:eastAsiaTheme="minorHAnsi"/>
           <w:b/>
           <w:i/>
-          <w:lang w:val="en-US"/>
-        </w:rPr>
-      </w:pPr>
-      <w:r>
-        <w:rPr>
-          <w:rStyle w:val="CodeHTML"/>
+        </w:rPr>
+      </w:pPr>
+      <w:r>
+        <w:rPr>
+          <w:rStyle w:val="HTMLCode"/>
           <w:rFonts w:eastAsiaTheme="minorHAnsi"/>
           <w:b/>
           <w:i/>
-          <w:lang w:val="en-US"/>
         </w:rPr>
         <w:t>JS</w:t>
       </w:r>
       <w:r>
         <w:rPr>
-          <w:rStyle w:val="CodeHTML"/>
+          <w:rStyle w:val="HTMLCode"/>
           <w:rFonts w:eastAsiaTheme="minorHAnsi"/>
           <w:b/>
           <w:i/>
-          <w:lang w:val="en-US"/>
         </w:rPr>
         <w:t xml:space="preserve">: </w:t>
       </w:r>
-      <w:proofErr w:type="spellStart"/>
-      <w:r>
-        <w:rPr>
-          <w:rStyle w:val="CodeHTML"/>
+      <w:r>
+        <w:rPr>
+          <w:rStyle w:val="HTMLCode"/>
           <w:rFonts w:eastAsiaTheme="minorHAnsi"/>
           <w:i/>
-          <w:lang w:val="en-US"/>
-        </w:rPr>
-        <w:t>var</w:t>
-      </w:r>
-      <w:proofErr w:type="spellEnd"/>
-      <w:r>
-        <w:rPr>
-          <w:rStyle w:val="CodeHTML"/>
-          <w:rFonts w:eastAsiaTheme="minorHAnsi"/>
-          <w:i/>
-          <w:lang w:val="en-US"/>
-        </w:rPr>
-        <w:t xml:space="preserve"> </w:t>
-      </w:r>
-      <w:proofErr w:type="spellStart"/>
-      <w:r>
-        <w:rPr>
-          <w:rStyle w:val="CodeHTML"/>
+        </w:rPr>
+        <w:t xml:space="preserve">var </w:t>
+      </w:r>
+      <w:r>
+        <w:rPr>
+          <w:rStyle w:val="HTMLCode"/>
           <w:rFonts w:eastAsiaTheme="minorHAnsi"/>
           <w:b/>
           <w:i/>
-          <w:lang w:val="en-US"/>
         </w:rPr>
         <w:t>intNbExplosions</w:t>
       </w:r>
-      <w:proofErr w:type="spellEnd"/>
-      <w:r>
-        <w:rPr>
-          <w:rStyle w:val="CodeHTML"/>
+      <w:r>
+        <w:rPr>
+          <w:rStyle w:val="HTMLCode"/>
           <w:rFonts w:eastAsiaTheme="minorHAnsi"/>
           <w:i/>
-          <w:lang w:val="en-US"/>
         </w:rPr>
         <w:t xml:space="preserve"> = </w:t>
       </w:r>
       <w:r>
         <w:rPr>
-          <w:rStyle w:val="CodeHTML"/>
+          <w:rStyle w:val="HTMLCode"/>
           <w:rFonts w:eastAsiaTheme="minorHAnsi"/>
           <w:i/>
-          <w:lang w:val="en-US"/>
         </w:rPr>
         <w:t>0</w:t>
       </w:r>
       <w:r>
         <w:rPr>
-          <w:rStyle w:val="CodeHTML"/>
+          <w:rStyle w:val="HTMLCode"/>
           <w:rFonts w:eastAsiaTheme="minorHAnsi"/>
           <w:i/>
-          <w:lang w:val="en-US"/>
         </w:rPr>
         <w:t>;</w:t>
       </w:r>
     </w:p>
-    <w:p>
-      <w:pPr>
-        <w:rPr>
-          <w:lang w:val="en-US"/>
-        </w:rPr>
-      </w:pPr>
-    </w:p>
-    <w:p>
-      <w:pPr>
-        <w:pStyle w:val="Titre2"/>
+    <w:p/>
+    <w:p>
+      <w:pPr>
+        <w:pStyle w:val="Heading2"/>
       </w:pPr>
       <w:bookmarkStart w:id="6" w:name="_Toc338680086"/>
       <w:r>
@@ -1711,13 +1549,7 @@
       </w:r>
       <w:bookmarkEnd w:id="6"/>
     </w:p>
-    <w:p>
-      <w:pPr>
-        <w:rPr>
-          <w:lang w:val="en-US"/>
-        </w:rPr>
-      </w:pPr>
-    </w:p>
+    <w:p/>
     <w:p>
       <w:pPr>
         <w:jc w:val="both"/>
@@ -1752,102 +1584,71 @@
       <w:pPr>
         <w:ind w:left="708"/>
         <w:rPr>
-          <w:rStyle w:val="CodeHTML"/>
+          <w:rStyle w:val="HTMLCode"/>
           <w:rFonts w:eastAsiaTheme="minorHAnsi"/>
           <w:b/>
           <w:i/>
-          <w:lang w:val="en-US"/>
-        </w:rPr>
-      </w:pPr>
-      <w:r>
-        <w:rPr>
-          <w:rStyle w:val="CodeHTML"/>
+        </w:rPr>
+      </w:pPr>
+      <w:r>
+        <w:rPr>
+          <w:rStyle w:val="HTMLCode"/>
           <w:rFonts w:eastAsiaTheme="minorHAnsi"/>
           <w:b/>
           <w:i/>
-          <w:lang w:val="en-US"/>
-        </w:rPr>
-        <w:t>JS</w:t>
-      </w:r>
-      <w:r>
-        <w:rPr>
-          <w:rStyle w:val="CodeHTML"/>
+        </w:rPr>
+        <w:t xml:space="preserve">JS: </w:t>
+      </w:r>
+      <w:r>
+        <w:rPr>
+          <w:rStyle w:val="HTMLCode"/>
+          <w:rFonts w:eastAsiaTheme="minorHAnsi"/>
+          <w:i/>
+        </w:rPr>
+        <w:t xml:space="preserve">function </w:t>
+      </w:r>
+      <w:r>
+        <w:rPr>
+          <w:rStyle w:val="HTMLCode"/>
+          <w:rFonts w:eastAsiaTheme="minorHAnsi"/>
+          <w:i/>
+        </w:rPr>
+        <w:t>EnvoyerMessage</w:t>
+      </w:r>
+      <w:r>
+        <w:rPr>
+          <w:rStyle w:val="HTMLCode"/>
+          <w:rFonts w:eastAsiaTheme="minorHAnsi"/>
+          <w:i/>
+        </w:rPr>
+        <w:t>(</w:t>
+      </w:r>
+      <w:r>
+        <w:rPr>
+          <w:rStyle w:val="HTMLCode"/>
           <w:rFonts w:eastAsiaTheme="minorHAnsi"/>
           <w:b/>
           <w:i/>
-          <w:lang w:val="en-US"/>
-        </w:rPr>
-        <w:t xml:space="preserve">: </w:t>
-      </w:r>
-      <w:r>
-        <w:rPr>
-          <w:rStyle w:val="CodeHTML"/>
+        </w:rPr>
+        <w:t>strMessage</w:t>
+      </w:r>
+      <w:r>
+        <w:rPr>
+          <w:rStyle w:val="HTMLCode"/>
           <w:rFonts w:eastAsiaTheme="minorHAnsi"/>
           <w:i/>
-          <w:lang w:val="en-US"/>
-        </w:rPr>
-        <w:t xml:space="preserve">function </w:t>
-      </w:r>
-      <w:proofErr w:type="spellStart"/>
-      <w:proofErr w:type="gramStart"/>
-      <w:r>
-        <w:rPr>
-          <w:rStyle w:val="CodeHTML"/>
-          <w:rFonts w:eastAsiaTheme="minorHAnsi"/>
-          <w:i/>
-          <w:lang w:val="en-US"/>
-        </w:rPr>
-        <w:t>EnvoyerMessage</w:t>
-      </w:r>
-      <w:proofErr w:type="spellEnd"/>
-      <w:r>
-        <w:rPr>
-          <w:rStyle w:val="CodeHTML"/>
-          <w:rFonts w:eastAsiaTheme="minorHAnsi"/>
-          <w:i/>
-          <w:lang w:val="en-US"/>
-        </w:rPr>
-        <w:t>(</w:t>
-      </w:r>
-      <w:proofErr w:type="spellStart"/>
-      <w:proofErr w:type="gramEnd"/>
-      <w:r>
-        <w:rPr>
-          <w:rStyle w:val="CodeHTML"/>
-          <w:rFonts w:eastAsiaTheme="minorHAnsi"/>
-          <w:b/>
-          <w:i/>
-          <w:lang w:val="en-US"/>
-        </w:rPr>
-        <w:t>strMessage</w:t>
-      </w:r>
-      <w:proofErr w:type="spellEnd"/>
-      <w:r>
-        <w:rPr>
-          <w:rStyle w:val="CodeHTML"/>
-          <w:rFonts w:eastAsiaTheme="minorHAnsi"/>
-          <w:i/>
-          <w:lang w:val="en-US"/>
         </w:rPr>
         <w:t>)</w:t>
       </w:r>
     </w:p>
     <w:p>
-      <w:pPr>
-        <w:rPr>
-          <w:lang w:val="en-US"/>
-        </w:rPr>
-      </w:pPr>
-      <w:r>
-        <w:rPr>
-          <w:lang w:val="en-US"/>
-        </w:rPr>
+      <w:r>
         <w:br w:type="page"/>
       </w:r>
     </w:p>
     <w:p>
       <w:pPr>
-        <w:pStyle w:val="Titre1"/>
+        <w:pStyle w:val="Heading1"/>
         <w:rPr>
           <w:sz w:val="52"/>
           <w:szCs w:val="52"/>
@@ -1887,7 +1688,7 @@
     </w:p>
     <w:p>
       <w:pPr>
-        <w:pStyle w:val="Titre2"/>
+        <w:pStyle w:val="Heading2"/>
       </w:pPr>
       <w:bookmarkStart w:id="9" w:name="_Toc200945934"/>
       <w:bookmarkStart w:id="10" w:name="_Toc319590698"/>
@@ -1913,15 +1714,7 @@
         <w:t>Pascal</w:t>
       </w:r>
       <w:r>
-        <w:t> » et être précédé du préfixe « </w:t>
-      </w:r>
-      <w:proofErr w:type="spellStart"/>
-      <w:r>
-        <w:t>Db</w:t>
-      </w:r>
-      <w:proofErr w:type="spellEnd"/>
-      <w:r>
-        <w:t> »</w:t>
+        <w:t> » et être précédé du préfixe « Db »</w:t>
       </w:r>
       <w:r>
         <w:t>.</w:t>
@@ -1931,8 +1724,6 @@
       <w:pPr>
         <w:jc w:val="both"/>
       </w:pPr>
-      <w:proofErr w:type="spellStart"/>
-      <w:proofErr w:type="gramStart"/>
       <w:r>
         <w:rPr>
           <w:b/>
@@ -1941,7 +1732,6 @@
         </w:rPr>
         <w:t>Exemple</w:t>
       </w:r>
-      <w:proofErr w:type="spellEnd"/>
       <w:r>
         <w:rPr>
           <w:lang w:val="en-US"/>
@@ -1949,11 +1739,7 @@
         <w:t> </w:t>
       </w:r>
       <w:r>
-        <w:t>:</w:t>
-      </w:r>
-      <w:proofErr w:type="gramEnd"/>
-      <w:r>
-        <w:t xml:space="preserve"> </w:t>
+        <w:t xml:space="preserve">: </w:t>
       </w:r>
     </w:p>
     <w:p>
@@ -1968,23 +1754,21 @@
           <w:i/>
         </w:rPr>
       </w:pPr>
-      <w:proofErr w:type="spellStart"/>
       <w:r>
         <w:rPr>
           <w:i/>
         </w:rPr>
         <w:t>DbMonApplication</w:t>
       </w:r>
-      <w:proofErr w:type="spellEnd"/>
-    </w:p>
-    <w:p>
-      <w:pPr>
-        <w:jc w:val="both"/>
-      </w:pPr>
-    </w:p>
-    <w:p>
-      <w:pPr>
-        <w:pStyle w:val="Titre2"/>
+    </w:p>
+    <w:p>
+      <w:pPr>
+        <w:jc w:val="both"/>
+      </w:pPr>
+    </w:p>
+    <w:p>
+      <w:pPr>
+        <w:pStyle w:val="Heading2"/>
       </w:pPr>
       <w:bookmarkStart w:id="13" w:name="_Toc200945935"/>
       <w:bookmarkStart w:id="14" w:name="_Toc319590699"/>
@@ -2037,15 +1821,7 @@
         <w:jc w:val="both"/>
       </w:pPr>
       <w:r>
-        <w:t>« Code Environnement » : préfixe sur trois lettres suivi d’un « </w:t>
-      </w:r>
-      <w:proofErr w:type="spellStart"/>
-      <w:r>
-        <w:t>underscore</w:t>
-      </w:r>
-      <w:proofErr w:type="spellEnd"/>
-      <w:r>
-        <w:t> »</w:t>
+        <w:t>« Code Environnement » : préfixe sur trois lettres suivi d’un « underscore »</w:t>
       </w:r>
     </w:p>
     <w:p>
@@ -2058,15 +1834,7 @@
         <w:jc w:val="both"/>
       </w:pPr>
       <w:r>
-        <w:t>« Code Table» : préfixe sur trois lettres suivi d’un « </w:t>
-      </w:r>
-      <w:proofErr w:type="spellStart"/>
-      <w:r>
-        <w:t>underscore</w:t>
-      </w:r>
-      <w:proofErr w:type="spellEnd"/>
-      <w:r>
-        <w:t> »</w:t>
+        <w:t>« Code Table» : préfixe sur trois lettres suivi d’un « underscore »</w:t>
       </w:r>
     </w:p>
     <w:p>
@@ -2092,8 +1860,6 @@
       <w:pPr>
         <w:jc w:val="both"/>
       </w:pPr>
-      <w:proofErr w:type="spellStart"/>
-      <w:proofErr w:type="gramStart"/>
       <w:r>
         <w:rPr>
           <w:b/>
@@ -2102,7 +1868,6 @@
         </w:rPr>
         <w:t>Exemple</w:t>
       </w:r>
-      <w:proofErr w:type="spellEnd"/>
       <w:r>
         <w:rPr>
           <w:lang w:val="en-US"/>
@@ -2110,11 +1875,7 @@
         <w:t> </w:t>
       </w:r>
       <w:r>
-        <w:t>:</w:t>
-      </w:r>
-      <w:proofErr w:type="gramEnd"/>
-      <w:r>
-        <w:t xml:space="preserve"> </w:t>
+        <w:t xml:space="preserve">: </w:t>
       </w:r>
     </w:p>
     <w:p>
@@ -2127,15 +1888,7 @@
         <w:jc w:val="both"/>
       </w:pPr>
       <w:r>
-        <w:t>Ensemble des tables de l’application « </w:t>
-      </w:r>
-      <w:proofErr w:type="spellStart"/>
-      <w:r>
-        <w:t>MonApplication</w:t>
-      </w:r>
-      <w:proofErr w:type="spellEnd"/>
-      <w:r>
-        <w:t xml:space="preserve"> » : </w:t>
+        <w:t xml:space="preserve">Ensemble des tables de l’application « MonApplication » : </w:t>
       </w:r>
       <w:r>
         <w:rPr>
@@ -2161,8 +1914,6 @@
       <w:pPr>
         <w:jc w:val="both"/>
       </w:pPr>
-      <w:proofErr w:type="spellStart"/>
-      <w:proofErr w:type="gramStart"/>
       <w:r>
         <w:rPr>
           <w:b/>
@@ -2171,7 +1922,6 @@
         </w:rPr>
         <w:t>Exemple</w:t>
       </w:r>
-      <w:proofErr w:type="spellEnd"/>
       <w:r>
         <w:rPr>
           <w:lang w:val="en-US"/>
@@ -2179,11 +1929,7 @@
         <w:t> </w:t>
       </w:r>
       <w:r>
-        <w:t>:</w:t>
-      </w:r>
-      <w:proofErr w:type="gramEnd"/>
-      <w:r>
-        <w:t xml:space="preserve"> </w:t>
+        <w:t xml:space="preserve">: </w:t>
       </w:r>
     </w:p>
     <w:p>
@@ -2199,33 +1945,23 @@
         <w:t>Table contenant les utilisateurs</w:t>
       </w:r>
       <w:r>
-        <w:t xml:space="preserve"> de l’application « </w:t>
-      </w:r>
-      <w:proofErr w:type="spellStart"/>
-      <w:r>
-        <w:t>MonApplication</w:t>
-      </w:r>
-      <w:proofErr w:type="spellEnd"/>
-      <w:r>
-        <w:t> »</w:t>
+        <w:t xml:space="preserve"> de l’application « MonApplication »</w:t>
       </w:r>
       <w:r>
         <w:t xml:space="preserve"> : </w:t>
       </w:r>
-      <w:proofErr w:type="spellStart"/>
       <w:r>
         <w:rPr>
           <w:i/>
         </w:rPr>
         <w:t>MAP_USR_Utilisateurs</w:t>
       </w:r>
-      <w:proofErr w:type="spellEnd"/>
     </w:p>
     <w:p/>
     <w:p/>
     <w:p>
       <w:pPr>
-        <w:pStyle w:val="Titre2"/>
+        <w:pStyle w:val="Heading2"/>
       </w:pPr>
       <w:bookmarkStart w:id="17" w:name="_Toc200945936"/>
       <w:bookmarkStart w:id="18" w:name="_Toc319590700"/>
@@ -2264,8 +2000,6 @@
       <w:pPr>
         <w:jc w:val="both"/>
       </w:pPr>
-      <w:proofErr w:type="spellStart"/>
-      <w:proofErr w:type="gramStart"/>
       <w:r>
         <w:rPr>
           <w:b/>
@@ -2274,7 +2008,6 @@
         </w:rPr>
         <w:t>Exemple</w:t>
       </w:r>
-      <w:proofErr w:type="spellEnd"/>
       <w:r>
         <w:rPr>
           <w:lang w:val="en-US"/>
@@ -2284,7 +2017,6 @@
       <w:r>
         <w:t>:</w:t>
       </w:r>
-      <w:proofErr w:type="gramEnd"/>
     </w:p>
     <w:p>
       <w:pPr>
@@ -2298,14 +2030,12 @@
       <w:r>
         <w:t xml:space="preserve">Champ pour les prénoms des utilisateurs : </w:t>
       </w:r>
-      <w:proofErr w:type="spellStart"/>
       <w:r>
         <w:rPr>
           <w:i/>
         </w:rPr>
         <w:t>USR_Prenom</w:t>
       </w:r>
-      <w:proofErr w:type="spellEnd"/>
     </w:p>
     <w:p>
       <w:pPr>
@@ -2319,11 +2049,9 @@
       <w:r>
         <w:t xml:space="preserve">Les champs de type « IDENTITY » doivent porter le nom ID. Ainsi l’identifiant de la table  </w:t>
       </w:r>
-      <w:proofErr w:type="spellStart"/>
       <w:r>
         <w:t>MAP_USR_Utilisateurs</w:t>
       </w:r>
-      <w:proofErr w:type="spellEnd"/>
       <w:r>
         <w:t xml:space="preserve"> doit être : </w:t>
       </w:r>
@@ -2344,7 +2072,7 @@
     </w:p>
     <w:p>
       <w:pPr>
-        <w:pStyle w:val="Titre2"/>
+        <w:pStyle w:val="Heading2"/>
       </w:pPr>
       <w:bookmarkStart w:id="20" w:name="_Toc200945937"/>
       <w:bookmarkStart w:id="21" w:name="_Toc319590701"/>
@@ -2382,28 +2110,18 @@
         <w:t xml:space="preserve">le « Code Base » puis le préfixe </w:t>
       </w:r>
       <w:r>
-        <w:t>« </w:t>
-      </w:r>
-      <w:proofErr w:type="spellStart"/>
-      <w:r>
-        <w:t>sp</w:t>
-      </w:r>
-      <w:proofErr w:type="spellEnd"/>
-      <w:r>
-        <w:t> ».</w:t>
-      </w:r>
-    </w:p>
-    <w:p>
-      <w:pPr>
-        <w:jc w:val="both"/>
-      </w:pPr>
-    </w:p>
-    <w:p>
-      <w:pPr>
-        <w:jc w:val="both"/>
-      </w:pPr>
-      <w:proofErr w:type="spellStart"/>
-      <w:proofErr w:type="gramStart"/>
+        <w:t>« sp ».</w:t>
+      </w:r>
+    </w:p>
+    <w:p>
+      <w:pPr>
+        <w:jc w:val="both"/>
+      </w:pPr>
+    </w:p>
+    <w:p>
+      <w:pPr>
+        <w:jc w:val="both"/>
+      </w:pPr>
       <w:r>
         <w:rPr>
           <w:b/>
@@ -2412,7 +2130,6 @@
         </w:rPr>
         <w:t>Exemple</w:t>
       </w:r>
-      <w:proofErr w:type="spellEnd"/>
       <w:r>
         <w:rPr>
           <w:lang w:val="en-US"/>
@@ -2420,11 +2137,7 @@
         <w:t> </w:t>
       </w:r>
       <w:r>
-        <w:t>:</w:t>
-      </w:r>
-      <w:proofErr w:type="gramEnd"/>
-      <w:r>
-        <w:t xml:space="preserve"> </w:t>
+        <w:t xml:space="preserve">: </w:t>
       </w:r>
     </w:p>
     <w:p>
@@ -2455,38 +2168,14 @@
         <w:t>es utilisateurs</w:t>
       </w:r>
       <w:r>
-        <w:t xml:space="preserve"> de l’application « </w:t>
-      </w:r>
-      <w:proofErr w:type="spellStart"/>
-      <w:r>
-        <w:t>MonApplication</w:t>
-      </w:r>
-      <w:proofErr w:type="spellEnd"/>
-      <w:r>
-        <w:t xml:space="preserve"> » : </w:t>
-      </w:r>
-      <w:proofErr w:type="spellStart"/>
+        <w:t xml:space="preserve"> de l’application « MonApplication » : </w:t>
+      </w:r>
       <w:r>
         <w:rPr>
           <w:i/>
         </w:rPr>
-        <w:t>MAP_</w:t>
-      </w:r>
-      <w:proofErr w:type="gramStart"/>
-      <w:r>
-        <w:rPr>
-          <w:i/>
-        </w:rPr>
-        <w:t>spGetUtilisateurs</w:t>
-      </w:r>
-      <w:proofErr w:type="spellEnd"/>
-      <w:r>
-        <w:rPr>
-          <w:i/>
-        </w:rPr>
-        <w:t>()</w:t>
-      </w:r>
-      <w:proofErr w:type="gramEnd"/>
+        <w:t>MAP_spGetUtilisateurs()</w:t>
+      </w:r>
       <w:r>
         <w:t xml:space="preserve"> </w:t>
       </w:r>
@@ -2498,7 +2187,7 @@
     </w:p>
     <w:p>
       <w:pPr>
-        <w:pStyle w:val="Titre2"/>
+        <w:pStyle w:val="Heading2"/>
       </w:pPr>
       <w:bookmarkStart w:id="23" w:name="_Toc200945938"/>
       <w:bookmarkStart w:id="24" w:name="_Toc319590702"/>
@@ -2530,15 +2219,7 @@
         <w:t xml:space="preserve">le « Code Base » puis le préfixe </w:t>
       </w:r>
       <w:r>
-        <w:t>« </w:t>
-      </w:r>
-      <w:proofErr w:type="spellStart"/>
-      <w:r>
-        <w:t>vw</w:t>
-      </w:r>
-      <w:proofErr w:type="spellEnd"/>
-      <w:r>
-        <w:t> ».</w:t>
+        <w:t>« vw ».</w:t>
       </w:r>
     </w:p>
     <w:p>
@@ -2554,8 +2235,6 @@
       <w:pPr>
         <w:jc w:val="both"/>
       </w:pPr>
-      <w:proofErr w:type="spellStart"/>
-      <w:proofErr w:type="gramStart"/>
       <w:r>
         <w:rPr>
           <w:b/>
@@ -2564,7 +2243,6 @@
         </w:rPr>
         <w:t>Exemple</w:t>
       </w:r>
-      <w:proofErr w:type="spellEnd"/>
       <w:r>
         <w:rPr>
           <w:lang w:val="en-US"/>
@@ -2572,11 +2250,7 @@
         <w:t> </w:t>
       </w:r>
       <w:r>
-        <w:t>:</w:t>
-      </w:r>
-      <w:proofErr w:type="gramEnd"/>
-      <w:r>
-        <w:t xml:space="preserve"> </w:t>
+        <w:t xml:space="preserve">: </w:t>
       </w:r>
     </w:p>
     <w:p>
@@ -2607,29 +2281,13 @@
         <w:t>es utilisateurs</w:t>
       </w:r>
       <w:r>
-        <w:t xml:space="preserve"> actifs de l’application « </w:t>
-      </w:r>
-      <w:proofErr w:type="spellStart"/>
-      <w:r>
-        <w:t>MonApplication</w:t>
-      </w:r>
-      <w:proofErr w:type="spellEnd"/>
-      <w:r>
-        <w:t xml:space="preserve"> » : </w:t>
-      </w:r>
-      <w:proofErr w:type="spellStart"/>
+        <w:t xml:space="preserve"> actifs de l’application « MonApplication » : </w:t>
+      </w:r>
       <w:r>
         <w:rPr>
           <w:i/>
         </w:rPr>
-        <w:t>MAP_vwUtilisateursActifs</w:t>
-      </w:r>
-      <w:proofErr w:type="spellEnd"/>
-      <w:r>
-        <w:rPr>
-          <w:i/>
-        </w:rPr>
-        <w:t xml:space="preserve"> ()</w:t>
+        <w:t>MAP_vwUtilisateursActifs ()</w:t>
       </w:r>
       <w:r>
         <w:t xml:space="preserve"> </w:t>
@@ -2642,7 +2300,7 @@
     </w:p>
     <w:p>
       <w:pPr>
-        <w:pStyle w:val="Titre2"/>
+        <w:pStyle w:val="Heading2"/>
       </w:pPr>
       <w:bookmarkStart w:id="26" w:name="_Toc200945939"/>
       <w:bookmarkStart w:id="27" w:name="_Toc319590703"/>
@@ -2674,23 +2332,13 @@
         <w:t xml:space="preserve">le « Code Base » puis le préfixe </w:t>
       </w:r>
       <w:r>
-        <w:t>« </w:t>
-      </w:r>
-      <w:proofErr w:type="spellStart"/>
-      <w:r>
-        <w:t>fn</w:t>
-      </w:r>
-      <w:proofErr w:type="spellEnd"/>
-      <w:r>
-        <w:t> ».</w:t>
-      </w:r>
-    </w:p>
-    <w:p>
-      <w:pPr>
-        <w:jc w:val="both"/>
-      </w:pPr>
-      <w:proofErr w:type="spellStart"/>
-      <w:proofErr w:type="gramStart"/>
+        <w:t>« fn ».</w:t>
+      </w:r>
+    </w:p>
+    <w:p>
+      <w:pPr>
+        <w:jc w:val="both"/>
+      </w:pPr>
       <w:r>
         <w:rPr>
           <w:b/>
@@ -2699,7 +2347,6 @@
         </w:rPr>
         <w:t>Exemple</w:t>
       </w:r>
-      <w:proofErr w:type="spellEnd"/>
       <w:r>
         <w:rPr>
           <w:lang w:val="en-US"/>
@@ -2707,11 +2354,7 @@
         <w:t> </w:t>
       </w:r>
       <w:r>
-        <w:t>:</w:t>
-      </w:r>
-      <w:proofErr w:type="gramEnd"/>
-      <w:r>
-        <w:t xml:space="preserve"> </w:t>
+        <w:t xml:space="preserve">: </w:t>
       </w:r>
     </w:p>
     <w:p>
@@ -2742,45 +2385,631 @@
         <w:t>utilisateur</w:t>
       </w:r>
       <w:r>
-        <w:t xml:space="preserve"> correspondant à l’Identifiant fourni en paramètre dans la base « </w:t>
-      </w:r>
-      <w:proofErr w:type="spellStart"/>
-      <w:r>
-        <w:t>MonApplication</w:t>
-      </w:r>
-      <w:proofErr w:type="spellEnd"/>
-      <w:r>
-        <w:t xml:space="preserve"> » : </w:t>
-      </w:r>
-      <w:proofErr w:type="spellStart"/>
+        <w:t xml:space="preserve"> correspondant à l’Identifiant fourni en paramètre dans la base « MonApplication » : </w:t>
+      </w:r>
       <w:r>
         <w:rPr>
           <w:i/>
         </w:rPr>
-        <w:t>MAP_fnGetUtilisateur</w:t>
-      </w:r>
-      <w:proofErr w:type="spellEnd"/>
-      <w:r>
-        <w:rPr>
-          <w:i/>
-        </w:rPr>
-        <w:t xml:space="preserve"> (@</w:t>
-      </w:r>
-      <w:proofErr w:type="spellStart"/>
-      <w:r>
-        <w:rPr>
-          <w:i/>
-        </w:rPr>
-        <w:t>intIdUtilisateur</w:t>
-      </w:r>
-      <w:proofErr w:type="spellEnd"/>
-      <w:r>
-        <w:rPr>
-          <w:i/>
-        </w:rPr>
-        <w:t xml:space="preserve"> INTEGER)</w:t>
-      </w:r>
-    </w:p>
+        <w:t>MAP_fnGetUtilisateur (@intIdUtilisateur INTEGER)</w:t>
+      </w:r>
+    </w:p>
+    <w:p>
+      <w:r>
+        <w:br w:type="page"/>
+      </w:r>
+    </w:p>
+    <w:p>
+      <w:pPr>
+        <w:pStyle w:val="Heading1"/>
+        <w:rPr>
+          <w:sz w:val="52"/>
+          <w:szCs w:val="52"/>
+        </w:rPr>
+      </w:pPr>
+      <w:r>
+        <w:rPr>
+          <w:sz w:val="52"/>
+          <w:szCs w:val="52"/>
+        </w:rPr>
+        <w:lastRenderedPageBreak/>
+        <w:t>Typages personnalisés</w:t>
+      </w:r>
+    </w:p>
+    <w:p>
+      <w:pPr>
+        <w:pStyle w:val="Heading2"/>
+      </w:pPr>
+      <w:r>
+        <w:t>Tableau de correspondance</w:t>
+      </w:r>
+    </w:p>
+    <w:p/>
+    <w:tbl>
+      <w:tblPr>
+        <w:tblW w:w="9072" w:type="dxa"/>
+        <w:jc w:val="center"/>
+        <w:tblBorders>
+          <w:top w:val="single" w:sz="4" w:space="0" w:color="auto"/>
+          <w:left w:val="single" w:sz="4" w:space="0" w:color="auto"/>
+          <w:bottom w:val="single" w:sz="4" w:space="0" w:color="auto"/>
+          <w:right w:val="single" w:sz="4" w:space="0" w:color="auto"/>
+          <w:insideH w:val="single" w:sz="4" w:space="0" w:color="auto"/>
+          <w:insideV w:val="single" w:sz="4" w:space="0" w:color="auto"/>
+        </w:tblBorders>
+        <w:tblLook w:val="04A0" w:firstRow="1" w:lastRow="0" w:firstColumn="1" w:lastColumn="0" w:noHBand="0" w:noVBand="1"/>
+      </w:tblPr>
+      <w:tblGrid>
+        <w:gridCol w:w="2018"/>
+        <w:gridCol w:w="5212"/>
+        <w:gridCol w:w="1842"/>
+      </w:tblGrid>
+      <w:tr>
+        <w:trPr>
+          <w:jc w:val="center"/>
+        </w:trPr>
+        <w:tc>
+          <w:tcPr>
+            <w:tcW w:w="2018" w:type="dxa"/>
+            <w:shd w:val="clear" w:color="auto" w:fill="4F81BD"/>
+          </w:tcPr>
+          <w:p>
+            <w:pPr>
+              <w:rPr>
+                <w:b/>
+                <w:bCs/>
+                <w:color w:val="FFFFFF"/>
+              </w:rPr>
+            </w:pPr>
+            <w:r>
+              <w:rPr>
+                <w:b/>
+                <w:bCs/>
+                <w:color w:val="FFFFFF"/>
+              </w:rPr>
+              <w:t>Type</w:t>
+            </w:r>
+          </w:p>
+        </w:tc>
+        <w:tc>
+          <w:tcPr>
+            <w:tcW w:w="5212" w:type="dxa"/>
+            <w:shd w:val="clear" w:color="auto" w:fill="4F81BD"/>
+          </w:tcPr>
+          <w:p>
+            <w:pPr>
+              <w:rPr>
+                <w:b/>
+                <w:bCs/>
+                <w:color w:val="FFFFFF"/>
+              </w:rPr>
+            </w:pPr>
+            <w:r>
+              <w:rPr>
+                <w:b/>
+                <w:bCs/>
+                <w:color w:val="FFFFFF"/>
+              </w:rPr>
+              <w:t>Acronyme</w:t>
+            </w:r>
+          </w:p>
+        </w:tc>
+        <w:tc>
+          <w:tcPr>
+            <w:tcW w:w="1842" w:type="dxa"/>
+            <w:shd w:val="clear" w:color="auto" w:fill="4F81BD"/>
+          </w:tcPr>
+          <w:p>
+            <w:pPr>
+              <w:rPr>
+                <w:b/>
+                <w:bCs/>
+                <w:color w:val="FFFFFF"/>
+              </w:rPr>
+            </w:pPr>
+            <w:r>
+              <w:rPr>
+                <w:b/>
+                <w:bCs/>
+                <w:color w:val="FFFFFF"/>
+              </w:rPr>
+              <w:t>Ex</w:t>
+            </w:r>
+            <w:r>
+              <w:rPr>
+                <w:b/>
+                <w:bCs/>
+                <w:color w:val="FFFFFF"/>
+              </w:rPr>
+              <w:t>e</w:t>
+            </w:r>
+            <w:r>
+              <w:rPr>
+                <w:b/>
+                <w:bCs/>
+                <w:color w:val="FFFFFF"/>
+              </w:rPr>
+              <w:t>mple</w:t>
+            </w:r>
+          </w:p>
+        </w:tc>
+      </w:tr>
+      <w:tr>
+        <w:trPr>
+          <w:jc w:val="center"/>
+        </w:trPr>
+        <w:tc>
+          <w:tcPr>
+            <w:tcW w:w="2018" w:type="dxa"/>
+            <w:shd w:val="clear" w:color="auto" w:fill="D3DFEE"/>
+          </w:tcPr>
+          <w:p>
+            <w:pPr>
+              <w:rPr>
+                <w:rFonts w:eastAsia="Arial Unicode MS" w:cs="Arial Unicode MS"/>
+                <w:b/>
+                <w:bCs/>
+              </w:rPr>
+            </w:pPr>
+            <w:r>
+              <w:rPr>
+                <w:b/>
+                <w:bCs/>
+              </w:rPr>
+              <w:t>Perso</w:t>
+            </w:r>
+          </w:p>
+        </w:tc>
+        <w:tc>
+          <w:tcPr>
+            <w:tcW w:w="5212" w:type="dxa"/>
+            <w:shd w:val="clear" w:color="auto" w:fill="D3DFEE"/>
+          </w:tcPr>
+          <w:p>
+            <w:pPr>
+              <w:jc w:val="both"/>
+              <w:rPr>
+                <w:rFonts w:eastAsia="Arial Unicode MS" w:cs="Arial Unicode MS"/>
+              </w:rPr>
+            </w:pPr>
+            <w:r>
+              <w:t>PRS</w:t>
+            </w:r>
+          </w:p>
+        </w:tc>
+        <w:tc>
+          <w:tcPr>
+            <w:tcW w:w="1842" w:type="dxa"/>
+            <w:shd w:val="clear" w:color="auto" w:fill="D3DFEE"/>
+          </w:tcPr>
+          <w:p>
+            <w:pPr>
+              <w:rPr>
+                <w:rFonts w:eastAsia="Arial Unicode MS" w:cs="Arial Unicode MS"/>
+              </w:rPr>
+            </w:pPr>
+            <w:r>
+              <w:t>prsNomVariable</w:t>
+            </w:r>
+          </w:p>
+        </w:tc>
+      </w:tr>
+      <w:tr>
+        <w:trPr>
+          <w:jc w:val="center"/>
+        </w:trPr>
+        <w:tc>
+          <w:tcPr>
+            <w:tcW w:w="2018" w:type="dxa"/>
+            <w:shd w:val="clear" w:color="auto" w:fill="auto"/>
+          </w:tcPr>
+          <w:p>
+            <w:pPr>
+              <w:rPr>
+                <w:rFonts w:eastAsia="Arial Unicode MS" w:cs="Arial Unicode MS"/>
+                <w:b/>
+                <w:bCs/>
+              </w:rPr>
+            </w:pPr>
+            <w:r>
+              <w:rPr>
+                <w:b/>
+                <w:bCs/>
+              </w:rPr>
+              <w:t>Bombe</w:t>
+            </w:r>
+          </w:p>
+        </w:tc>
+        <w:tc>
+          <w:tcPr>
+            <w:tcW w:w="5212" w:type="dxa"/>
+            <w:shd w:val="clear" w:color="auto" w:fill="auto"/>
+          </w:tcPr>
+          <w:p>
+            <w:pPr>
+              <w:jc w:val="both"/>
+              <w:rPr>
+                <w:rFonts w:eastAsia="Arial Unicode MS" w:cs="Arial Unicode MS"/>
+              </w:rPr>
+            </w:pPr>
+            <w:r>
+              <w:t>BMB</w:t>
+            </w:r>
+          </w:p>
+        </w:tc>
+        <w:tc>
+          <w:tcPr>
+            <w:tcW w:w="1842" w:type="dxa"/>
+            <w:shd w:val="clear" w:color="auto" w:fill="auto"/>
+          </w:tcPr>
+          <w:p>
+            <w:pPr>
+              <w:rPr>
+                <w:rFonts w:eastAsia="Arial Unicode MS" w:cs="Arial Unicode MS"/>
+              </w:rPr>
+            </w:pPr>
+            <w:r>
+              <w:t>bmbNomVariable</w:t>
+            </w:r>
+          </w:p>
+        </w:tc>
+      </w:tr>
+      <w:tr>
+        <w:trPr>
+          <w:jc w:val="center"/>
+        </w:trPr>
+        <w:tc>
+          <w:tcPr>
+            <w:tcW w:w="2018" w:type="dxa"/>
+            <w:shd w:val="clear" w:color="auto" w:fill="D3DFEE"/>
+          </w:tcPr>
+          <w:p>
+            <w:pPr>
+              <w:rPr>
+                <w:rFonts w:eastAsia="Arial Unicode MS" w:cs="Arial Unicode MS"/>
+                <w:b/>
+                <w:bCs/>
+              </w:rPr>
+            </w:pPr>
+            <w:r>
+              <w:rPr>
+                <w:b/>
+                <w:bCs/>
+              </w:rPr>
+              <w:t>Decor</w:t>
+            </w:r>
+          </w:p>
+        </w:tc>
+        <w:tc>
+          <w:tcPr>
+            <w:tcW w:w="5212" w:type="dxa"/>
+            <w:shd w:val="clear" w:color="auto" w:fill="D3DFEE"/>
+          </w:tcPr>
+          <w:p>
+            <w:pPr>
+              <w:jc w:val="both"/>
+              <w:rPr>
+                <w:rFonts w:eastAsia="Arial Unicode MS" w:cs="Arial Unicode MS"/>
+              </w:rPr>
+            </w:pPr>
+            <w:r>
+              <w:t>DEC</w:t>
+            </w:r>
+          </w:p>
+        </w:tc>
+        <w:tc>
+          <w:tcPr>
+            <w:tcW w:w="1842" w:type="dxa"/>
+            <w:shd w:val="clear" w:color="auto" w:fill="D3DFEE"/>
+          </w:tcPr>
+          <w:p>
+            <w:pPr>
+              <w:rPr>
+                <w:rFonts w:eastAsia="Arial Unicode MS" w:cs="Arial Unicode MS"/>
+              </w:rPr>
+            </w:pPr>
+            <w:r>
+              <w:t>decNomVariable</w:t>
+            </w:r>
+          </w:p>
+        </w:tc>
+      </w:tr>
+      <w:tr>
+        <w:trPr>
+          <w:jc w:val="center"/>
+        </w:trPr>
+        <w:tc>
+          <w:tcPr>
+            <w:tcW w:w="2018" w:type="dxa"/>
+            <w:shd w:val="clear" w:color="auto" w:fill="auto"/>
+          </w:tcPr>
+          <w:p>
+            <w:pPr>
+              <w:rPr>
+                <w:b/>
+                <w:bCs/>
+              </w:rPr>
+            </w:pPr>
+            <w:r>
+              <w:rPr>
+                <w:b/>
+                <w:bCs/>
+              </w:rPr>
+              <w:t>Bonus</w:t>
+            </w:r>
+          </w:p>
+        </w:tc>
+        <w:tc>
+          <w:tcPr>
+            <w:tcW w:w="5212" w:type="dxa"/>
+            <w:shd w:val="clear" w:color="auto" w:fill="auto"/>
+          </w:tcPr>
+          <w:p>
+            <w:pPr>
+              <w:jc w:val="both"/>
+            </w:pPr>
+            <w:r>
+              <w:t>BNS</w:t>
+            </w:r>
+          </w:p>
+        </w:tc>
+        <w:tc>
+          <w:tcPr>
+            <w:tcW w:w="1842" w:type="dxa"/>
+            <w:shd w:val="clear" w:color="auto" w:fill="auto"/>
+          </w:tcPr>
+          <w:p>
+            <w:r>
+              <w:t>bnsNomVariable</w:t>
+            </w:r>
+          </w:p>
+        </w:tc>
+      </w:tr>
+      <w:tr>
+        <w:trPr>
+          <w:jc w:val="center"/>
+        </w:trPr>
+        <w:tc>
+          <w:tcPr>
+            <w:tcW w:w="2018" w:type="dxa"/>
+            <w:shd w:val="clear" w:color="auto" w:fill="C6D9F1" w:themeFill="text2" w:themeFillTint="33"/>
+          </w:tcPr>
+          <w:p>
+            <w:pPr>
+              <w:rPr>
+                <w:b/>
+                <w:bCs/>
+              </w:rPr>
+            </w:pPr>
+            <w:r>
+              <w:rPr>
+                <w:b/>
+                <w:bCs/>
+              </w:rPr>
+              <w:t>XMLHttpRequest</w:t>
+            </w:r>
+          </w:p>
+        </w:tc>
+        <w:tc>
+          <w:tcPr>
+            <w:tcW w:w="5212" w:type="dxa"/>
+            <w:shd w:val="clear" w:color="auto" w:fill="C6D9F1" w:themeFill="text2" w:themeFillTint="33"/>
+          </w:tcPr>
+          <w:p>
+            <w:r>
+              <w:t>XHR</w:t>
+            </w:r>
+          </w:p>
+        </w:tc>
+        <w:tc>
+          <w:tcPr>
+            <w:tcW w:w="1842" w:type="dxa"/>
+            <w:shd w:val="clear" w:color="auto" w:fill="C6D9F1" w:themeFill="text2" w:themeFillTint="33"/>
+          </w:tcPr>
+          <w:p>
+            <w:r>
+              <w:t>xhrNomVariable</w:t>
+            </w:r>
+          </w:p>
+        </w:tc>
+      </w:tr>
+      <w:tr>
+        <w:trPr>
+          <w:jc w:val="center"/>
+        </w:trPr>
+        <w:tc>
+          <w:tcPr>
+            <w:tcW w:w="2018" w:type="dxa"/>
+            <w:shd w:val="clear" w:color="auto" w:fill="FFFFFF" w:themeFill="background1"/>
+          </w:tcPr>
+          <w:p>
+            <w:pPr>
+              <w:rPr>
+                <w:b/>
+                <w:bCs/>
+              </w:rPr>
+            </w:pPr>
+            <w:r>
+              <w:rPr>
+                <w:b/>
+                <w:bCs/>
+              </w:rPr>
+              <w:t>Image</w:t>
+            </w:r>
+          </w:p>
+        </w:tc>
+        <w:tc>
+          <w:tcPr>
+            <w:tcW w:w="5212" w:type="dxa"/>
+            <w:shd w:val="clear" w:color="auto" w:fill="FFFFFF" w:themeFill="background1"/>
+          </w:tcPr>
+          <w:p>
+            <w:pPr>
+              <w:jc w:val="both"/>
+              <w:rPr>
+                <w:bCs/>
+              </w:rPr>
+            </w:pPr>
+            <w:r>
+              <w:rPr>
+                <w:bCs/>
+              </w:rPr>
+              <w:t>IMG</w:t>
+            </w:r>
+          </w:p>
+        </w:tc>
+        <w:tc>
+          <w:tcPr>
+            <w:tcW w:w="1842" w:type="dxa"/>
+            <w:shd w:val="clear" w:color="auto" w:fill="FFFFFF" w:themeFill="background1"/>
+          </w:tcPr>
+          <w:p>
+            <w:pPr>
+              <w:rPr>
+                <w:bCs/>
+              </w:rPr>
+            </w:pPr>
+            <w:r>
+              <w:rPr>
+                <w:bCs/>
+              </w:rPr>
+              <w:t>imgNomVariable</w:t>
+            </w:r>
+          </w:p>
+        </w:tc>
+      </w:tr>
+      <w:tr>
+        <w:trPr>
+          <w:jc w:val="center"/>
+        </w:trPr>
+        <w:tc>
+          <w:tcPr>
+            <w:tcW w:w="2018" w:type="dxa"/>
+            <w:shd w:val="clear" w:color="auto" w:fill="C6D9F1" w:themeFill="text2" w:themeFillTint="33"/>
+          </w:tcPr>
+          <w:p>
+            <w:pPr>
+              <w:rPr>
+                <w:b/>
+                <w:bCs/>
+              </w:rPr>
+            </w:pPr>
+            <w:r>
+              <w:rPr>
+                <w:b/>
+                <w:bCs/>
+              </w:rPr>
+              <w:t>Array</w:t>
+            </w:r>
+          </w:p>
+        </w:tc>
+        <w:tc>
+          <w:tcPr>
+            <w:tcW w:w="5212" w:type="dxa"/>
+            <w:shd w:val="clear" w:color="auto" w:fill="C6D9F1" w:themeFill="text2" w:themeFillTint="33"/>
+          </w:tcPr>
+          <w:p>
+            <w:pPr>
+              <w:jc w:val="both"/>
+              <w:rPr>
+                <w:bCs/>
+              </w:rPr>
+            </w:pPr>
+            <w:r>
+              <w:rPr>
+                <w:bCs/>
+              </w:rPr>
+              <w:t>TAB</w:t>
+            </w:r>
+          </w:p>
+        </w:tc>
+        <w:tc>
+          <w:tcPr>
+            <w:tcW w:w="1842" w:type="dxa"/>
+            <w:shd w:val="clear" w:color="auto" w:fill="C6D9F1" w:themeFill="text2" w:themeFillTint="33"/>
+          </w:tcPr>
+          <w:p>
+            <w:pPr>
+              <w:rPr>
+                <w:bCs/>
+              </w:rPr>
+            </w:pPr>
+            <w:r>
+              <w:rPr>
+                <w:bCs/>
+              </w:rPr>
+              <w:t>tabNomVariable</w:t>
+            </w:r>
+          </w:p>
+        </w:tc>
+      </w:tr>
+      <w:tr>
+        <w:trPr>
+          <w:jc w:val="center"/>
+        </w:trPr>
+        <w:tc>
+          <w:tcPr>
+            <w:tcW w:w="2018" w:type="dxa"/>
+            <w:shd w:val="clear" w:color="auto" w:fill="FFFFFF" w:themeFill="background1"/>
+          </w:tcPr>
+          <w:p>
+            <w:pPr>
+              <w:rPr>
+                <w:b/>
+                <w:bCs/>
+              </w:rPr>
+            </w:pPr>
+            <w:r>
+              <w:rPr>
+                <w:b/>
+                <w:bCs/>
+              </w:rPr>
+              <w:t>Sprite</w:t>
+            </w:r>
+          </w:p>
+        </w:tc>
+        <w:tc>
+          <w:tcPr>
+            <w:tcW w:w="5212" w:type="dxa"/>
+            <w:shd w:val="clear" w:color="auto" w:fill="FFFFFF" w:themeFill="background1"/>
+          </w:tcPr>
+          <w:p>
+            <w:pPr>
+              <w:jc w:val="both"/>
+              <w:rPr>
+                <w:bCs/>
+              </w:rPr>
+            </w:pPr>
+            <w:r>
+              <w:rPr>
+                <w:bCs/>
+              </w:rPr>
+              <w:t>SPR</w:t>
+            </w:r>
+          </w:p>
+        </w:tc>
+        <w:tc>
+          <w:tcPr>
+            <w:tcW w:w="1842" w:type="dxa"/>
+            <w:shd w:val="clear" w:color="auto" w:fill="FFFFFF" w:themeFill="background1"/>
+          </w:tcPr>
+          <w:p>
+            <w:pPr>
+              <w:rPr>
+                <w:bCs/>
+              </w:rPr>
+            </w:pPr>
+            <w:r>
+              <w:rPr>
+                <w:bCs/>
+              </w:rPr>
+              <w:t>sprNomVariable</w:t>
+            </w:r>
+          </w:p>
+        </w:tc>
+      </w:tr>
+    </w:tbl>
+    <w:p/>
     <w:p>
       <w:bookmarkStart w:id="29" w:name="_GoBack"/>
       <w:bookmarkEnd w:id="29"/>
@@ -2796,7 +3025,7 @@
 </file>
 
 <file path=word/numbering.xml><?xml version="1.0" encoding="utf-8"?>
-<w:numbering xmlns:wpc="http://schemas.microsoft.com/office/word/2010/wordprocessingCanvas" xmlns:mc="http://schemas.openxmlformats.org/markup-compatibility/2006" xmlns:o="urn:schemas-microsoft-com:office:office" xmlns:r="http://schemas.openxmlformats.org/officeDocument/2006/relationships" xmlns:m="http://schemas.openxmlformats.org/officeDocument/2006/math" xmlns:v="urn:schemas-microsoft-com:vml" xmlns:wp14="http://schemas.microsoft.com/office/word/2010/wordprocessingDrawing" xmlns:wp="http://schemas.openxmlformats.org/drawingml/2006/wordprocessingDrawing" xmlns:w10="urn:schemas-microsoft-com:office:word" xmlns:w="http://schemas.openxmlformats.org/wordprocessingml/2006/main" xmlns:w14="http://schemas.microsoft.com/office/word/2010/wordml" xmlns:wpg="http://schemas.microsoft.com/office/word/2010/wordprocessingGroup" xmlns:wpi="http://schemas.microsoft.com/office/word/2010/wordprocessingInk" xmlns:wne="http://schemas.microsoft.com/office/word/2006/wordml" xmlns:wps="http://schemas.microsoft.com/office/word/2010/wordprocessingShape" mc:Ignorable="w14 wp14">
+<w:numbering xmlns:wpc="http://schemas.microsoft.com/office/word/2010/wordprocessingCanvas" xmlns:mc="http://schemas.openxmlformats.org/markup-compatibility/2006" xmlns:o="urn:schemas-microsoft-com:office:office" xmlns:r="http://schemas.openxmlformats.org/officeDocument/2006/relationships" xmlns:m="http://schemas.openxmlformats.org/officeDocument/2006/math" xmlns:v="urn:schemas-microsoft-com:vml" xmlns:wp14="http://schemas.microsoft.com/office/word/2010/wordprocessingDrawing" xmlns:wp="http://schemas.openxmlformats.org/drawingml/2006/wordprocessingDrawing" xmlns:w10="urn:schemas-microsoft-com:office:word" xmlns:w="http://schemas.openxmlformats.org/wordprocessingml/2006/main" xmlns:w14="http://schemas.microsoft.com/office/word/2010/wordml" xmlns:w15="http://schemas.microsoft.com/office/word/2012/wordml" xmlns:wpg="http://schemas.microsoft.com/office/word/2010/wordprocessingGroup" xmlns:wpi="http://schemas.microsoft.com/office/word/2010/wordprocessingInk" xmlns:wne="http://schemas.microsoft.com/office/word/2006/wordml" xmlns:wps="http://schemas.microsoft.com/office/word/2010/wordprocessingShape" mc:Ignorable="w14 w15 wp14">
   <w:abstractNum w:abstractNumId="0">
     <w:nsid w:val="6AED6465"/>
     <w:multiLevelType w:val="hybridMultilevel"/>
@@ -3151,7 +3380,7 @@
 </file>
 
 <file path=word/styles.xml><?xml version="1.0" encoding="utf-8"?>
-<w:styles xmlns:mc="http://schemas.openxmlformats.org/markup-compatibility/2006" xmlns:r="http://schemas.openxmlformats.org/officeDocument/2006/relationships" xmlns:w="http://schemas.openxmlformats.org/wordprocessingml/2006/main" xmlns:w14="http://schemas.microsoft.com/office/word/2010/wordml" mc:Ignorable="w14">
+<w:styles xmlns:mc="http://schemas.openxmlformats.org/markup-compatibility/2006" xmlns:r="http://schemas.openxmlformats.org/officeDocument/2006/relationships" xmlns:w="http://schemas.openxmlformats.org/wordprocessingml/2006/main" xmlns:w14="http://schemas.microsoft.com/office/word/2010/wordml" xmlns:w15="http://schemas.microsoft.com/office/word/2012/wordml" mc:Ignorable="w14 w15">
   <w:docDefaults>
     <w:rPrDefault>
       <w:rPr>
@@ -3167,155 +3396,389 @@
       </w:pPr>
     </w:pPrDefault>
   </w:docDefaults>
-  <w:latentStyles w:defLockedState="0" w:defUIPriority="99" w:defSemiHidden="1" w:defUnhideWhenUsed="1" w:defQFormat="0" w:count="267">
-    <w:lsdException w:name="Normal" w:semiHidden="0" w:uiPriority="0" w:unhideWhenUsed="0" w:qFormat="1"/>
-    <w:lsdException w:name="heading 1" w:semiHidden="0" w:uiPriority="0" w:unhideWhenUsed="0" w:qFormat="1"/>
-    <w:lsdException w:name="heading 2" w:uiPriority="9" w:qFormat="1"/>
-    <w:lsdException w:name="heading 3" w:uiPriority="9" w:qFormat="1"/>
-    <w:lsdException w:name="heading 4" w:uiPriority="9" w:qFormat="1"/>
-    <w:lsdException w:name="heading 5" w:uiPriority="9" w:qFormat="1"/>
-    <w:lsdException w:name="heading 6" w:uiPriority="9" w:qFormat="1"/>
-    <w:lsdException w:name="heading 7" w:uiPriority="9" w:qFormat="1"/>
-    <w:lsdException w:name="heading 8" w:uiPriority="9" w:qFormat="1"/>
-    <w:lsdException w:name="heading 9" w:uiPriority="9" w:qFormat="1"/>
-    <w:lsdException w:name="toc 1" w:uiPriority="39" w:qFormat="1"/>
-    <w:lsdException w:name="toc 2" w:uiPriority="39" w:qFormat="1"/>
-    <w:lsdException w:name="toc 3" w:uiPriority="39" w:qFormat="1"/>
-    <w:lsdException w:name="toc 4" w:uiPriority="39"/>
-    <w:lsdException w:name="toc 5" w:uiPriority="39"/>
-    <w:lsdException w:name="toc 6" w:uiPriority="39"/>
-    <w:lsdException w:name="toc 7" w:uiPriority="39"/>
-    <w:lsdException w:name="toc 8" w:uiPriority="39"/>
-    <w:lsdException w:name="toc 9" w:uiPriority="39"/>
-    <w:lsdException w:name="caption" w:uiPriority="35" w:qFormat="1"/>
-    <w:lsdException w:name="Title" w:semiHidden="0" w:uiPriority="10" w:unhideWhenUsed="0" w:qFormat="1"/>
-    <w:lsdException w:name="Default Paragraph Font" w:uiPriority="1"/>
-    <w:lsdException w:name="Subtitle" w:semiHidden="0" w:uiPriority="11" w:unhideWhenUsed="0" w:qFormat="1"/>
-    <w:lsdException w:name="Strong" w:semiHidden="0" w:uiPriority="22" w:unhideWhenUsed="0" w:qFormat="1"/>
-    <w:lsdException w:name="Emphasis" w:semiHidden="0" w:uiPriority="20" w:unhideWhenUsed="0" w:qFormat="1"/>
-    <w:lsdException w:name="Table Grid" w:semiHidden="0" w:uiPriority="59" w:unhideWhenUsed="0"/>
-    <w:lsdException w:name="Placeholder Text" w:unhideWhenUsed="0"/>
-    <w:lsdException w:name="No Spacing" w:semiHidden="0" w:uiPriority="1" w:unhideWhenUsed="0" w:qFormat="1"/>
-    <w:lsdException w:name="Light Shading" w:semiHidden="0" w:uiPriority="60" w:unhideWhenUsed="0"/>
-    <w:lsdException w:name="Light List" w:semiHidden="0" w:uiPriority="61" w:unhideWhenUsed="0"/>
-    <w:lsdException w:name="Light Grid" w:semiHidden="0" w:uiPriority="62" w:unhideWhenUsed="0"/>
-    <w:lsdException w:name="Medium Shading 1" w:semiHidden="0" w:uiPriority="63" w:unhideWhenUsed="0"/>
-    <w:lsdException w:name="Medium Shading 2" w:semiHidden="0" w:uiPriority="64" w:unhideWhenUsed="0"/>
-    <w:lsdException w:name="Medium List 1" w:semiHidden="0" w:uiPriority="65" w:unhideWhenUsed="0"/>
-    <w:lsdException w:name="Medium List 2" w:semiHidden="0" w:uiPriority="66" w:unhideWhenUsed="0"/>
-    <w:lsdException w:name="Medium Grid 1" w:semiHidden="0" w:uiPriority="67" w:unhideWhenUsed="0"/>
-    <w:lsdException w:name="Medium Grid 2" w:semiHidden="0" w:uiPriority="68" w:unhideWhenUsed="0"/>
-    <w:lsdException w:name="Medium Grid 3" w:semiHidden="0" w:uiPriority="69" w:unhideWhenUsed="0"/>
-    <w:lsdException w:name="Dark List" w:semiHidden="0" w:uiPriority="70" w:unhideWhenUsed="0"/>
-    <w:lsdException w:name="Colorful Shading" w:semiHidden="0" w:uiPriority="71" w:unhideWhenUsed="0"/>
-    <w:lsdException w:name="Colorful List" w:semiHidden="0" w:uiPriority="72" w:unhideWhenUsed="0"/>
-    <w:lsdException w:name="Colorful Grid" w:semiHidden="0" w:uiPriority="73" w:unhideWhenUsed="0"/>
-    <w:lsdException w:name="Light Shading Accent 1" w:semiHidden="0" w:uiPriority="60" w:unhideWhenUsed="0"/>
-    <w:lsdException w:name="Light List Accent 1" w:semiHidden="0" w:uiPriority="61" w:unhideWhenUsed="0"/>
-    <w:lsdException w:name="Light Grid Accent 1" w:semiHidden="0" w:uiPriority="62" w:unhideWhenUsed="0"/>
-    <w:lsdException w:name="Medium Shading 1 Accent 1" w:semiHidden="0" w:uiPriority="63" w:unhideWhenUsed="0"/>
-    <w:lsdException w:name="Medium Shading 2 Accent 1" w:semiHidden="0" w:uiPriority="64" w:unhideWhenUsed="0"/>
-    <w:lsdException w:name="Medium List 1 Accent 1" w:semiHidden="0" w:uiPriority="65" w:unhideWhenUsed="0"/>
-    <w:lsdException w:name="Revision" w:unhideWhenUsed="0"/>
-    <w:lsdException w:name="List Paragraph" w:semiHidden="0" w:uiPriority="34" w:unhideWhenUsed="0" w:qFormat="1"/>
-    <w:lsdException w:name="Quote" w:semiHidden="0" w:uiPriority="29" w:unhideWhenUsed="0" w:qFormat="1"/>
-    <w:lsdException w:name="Intense Quote" w:semiHidden="0" w:uiPriority="30" w:unhideWhenUsed="0" w:qFormat="1"/>
-    <w:lsdException w:name="Medium List 2 Accent 1" w:semiHidden="0" w:uiPriority="66" w:unhideWhenUsed="0"/>
-    <w:lsdException w:name="Medium Grid 1 Accent 1" w:semiHidden="0" w:uiPriority="67" w:unhideWhenUsed="0"/>
-    <w:lsdException w:name="Medium Grid 2 Accent 1" w:semiHidden="0" w:uiPriority="68" w:unhideWhenUsed="0"/>
-    <w:lsdException w:name="Medium Grid 3 Accent 1" w:semiHidden="0" w:uiPriority="69" w:unhideWhenUsed="0"/>
-    <w:lsdException w:name="Dark List Accent 1" w:semiHidden="0" w:uiPriority="70" w:unhideWhenUsed="0"/>
-    <w:lsdException w:name="Colorful Shading Accent 1" w:semiHidden="0" w:uiPriority="71" w:unhideWhenUsed="0"/>
-    <w:lsdException w:name="Colorful List Accent 1" w:semiHidden="0" w:uiPriority="72" w:unhideWhenUsed="0"/>
-    <w:lsdException w:name="Colorful Grid Accent 1" w:semiHidden="0" w:uiPriority="73" w:unhideWhenUsed="0"/>
-    <w:lsdException w:name="Light Shading Accent 2" w:semiHidden="0" w:uiPriority="60" w:unhideWhenUsed="0"/>
-    <w:lsdException w:name="Light List Accent 2" w:semiHidden="0" w:uiPriority="61" w:unhideWhenUsed="0"/>
-    <w:lsdException w:name="Light Grid Accent 2" w:semiHidden="0" w:uiPriority="62" w:unhideWhenUsed="0"/>
-    <w:lsdException w:name="Medium Shading 1 Accent 2" w:semiHidden="0" w:uiPriority="63" w:unhideWhenUsed="0"/>
-    <w:lsdException w:name="Medium Shading 2 Accent 2" w:semiHidden="0" w:uiPriority="64" w:unhideWhenUsed="0"/>
-    <w:lsdException w:name="Medium List 1 Accent 2" w:semiHidden="0" w:uiPriority="65" w:unhideWhenUsed="0"/>
-    <w:lsdException w:name="Medium List 2 Accent 2" w:semiHidden="0" w:uiPriority="66" w:unhideWhenUsed="0"/>
-    <w:lsdException w:name="Medium Grid 1 Accent 2" w:semiHidden="0" w:uiPriority="67" w:unhideWhenUsed="0"/>
-    <w:lsdException w:name="Medium Grid 2 Accent 2" w:semiHidden="0" w:uiPriority="68" w:unhideWhenUsed="0"/>
-    <w:lsdException w:name="Medium Grid 3 Accent 2" w:semiHidden="0" w:uiPriority="69" w:unhideWhenUsed="0"/>
-    <w:lsdException w:name="Dark List Accent 2" w:semiHidden="0" w:uiPriority="70" w:unhideWhenUsed="0"/>
-    <w:lsdException w:name="Colorful Shading Accent 2" w:semiHidden="0" w:uiPriority="71" w:unhideWhenUsed="0"/>
-    <w:lsdException w:name="Colorful List Accent 2" w:semiHidden="0" w:uiPriority="72" w:unhideWhenUsed="0"/>
-    <w:lsdException w:name="Colorful Grid Accent 2" w:semiHidden="0" w:uiPriority="73" w:unhideWhenUsed="0"/>
-    <w:lsdException w:name="Light Shading Accent 3" w:semiHidden="0" w:uiPriority="60" w:unhideWhenUsed="0"/>
-    <w:lsdException w:name="Light List Accent 3" w:semiHidden="0" w:uiPriority="61" w:unhideWhenUsed="0"/>
-    <w:lsdException w:name="Light Grid Accent 3" w:semiHidden="0" w:uiPriority="62" w:unhideWhenUsed="0"/>
-    <w:lsdException w:name="Medium Shading 1 Accent 3" w:semiHidden="0" w:uiPriority="63" w:unhideWhenUsed="0"/>
-    <w:lsdException w:name="Medium Shading 2 Accent 3" w:semiHidden="0" w:uiPriority="64" w:unhideWhenUsed="0"/>
-    <w:lsdException w:name="Medium List 1 Accent 3" w:semiHidden="0" w:uiPriority="65" w:unhideWhenUsed="0"/>
-    <w:lsdException w:name="Medium List 2 Accent 3" w:semiHidden="0" w:uiPriority="66" w:unhideWhenUsed="0"/>
-    <w:lsdException w:name="Medium Grid 1 Accent 3" w:semiHidden="0" w:uiPriority="67" w:unhideWhenUsed="0"/>
-    <w:lsdException w:name="Medium Grid 2 Accent 3" w:semiHidden="0" w:uiPriority="68" w:unhideWhenUsed="0"/>
-    <w:lsdException w:name="Medium Grid 3 Accent 3" w:semiHidden="0" w:uiPriority="69" w:unhideWhenUsed="0"/>
-    <w:lsdException w:name="Dark List Accent 3" w:semiHidden="0" w:uiPriority="70" w:unhideWhenUsed="0"/>
-    <w:lsdException w:name="Colorful Shading Accent 3" w:semiHidden="0" w:uiPriority="71" w:unhideWhenUsed="0"/>
-    <w:lsdException w:name="Colorful List Accent 3" w:semiHidden="0" w:uiPriority="72" w:unhideWhenUsed="0"/>
-    <w:lsdException w:name="Colorful Grid Accent 3" w:semiHidden="0" w:uiPriority="73" w:unhideWhenUsed="0"/>
-    <w:lsdException w:name="Light Shading Accent 4" w:semiHidden="0" w:uiPriority="60" w:unhideWhenUsed="0"/>
-    <w:lsdException w:name="Light List Accent 4" w:semiHidden="0" w:uiPriority="61" w:unhideWhenUsed="0"/>
-    <w:lsdException w:name="Light Grid Accent 4" w:semiHidden="0" w:uiPriority="62" w:unhideWhenUsed="0"/>
-    <w:lsdException w:name="Medium Shading 1 Accent 4" w:semiHidden="0" w:uiPriority="63" w:unhideWhenUsed="0"/>
-    <w:lsdException w:name="Medium Shading 2 Accent 4" w:semiHidden="0" w:uiPriority="64" w:unhideWhenUsed="0"/>
-    <w:lsdException w:name="Medium List 1 Accent 4" w:semiHidden="0" w:uiPriority="65" w:unhideWhenUsed="0"/>
-    <w:lsdException w:name="Medium List 2 Accent 4" w:semiHidden="0" w:uiPriority="66" w:unhideWhenUsed="0"/>
-    <w:lsdException w:name="Medium Grid 1 Accent 4" w:semiHidden="0" w:uiPriority="67" w:unhideWhenUsed="0"/>
-    <w:lsdException w:name="Medium Grid 2 Accent 4" w:semiHidden="0" w:uiPriority="68" w:unhideWhenUsed="0"/>
-    <w:lsdException w:name="Medium Grid 3 Accent 4" w:semiHidden="0" w:uiPriority="69" w:unhideWhenUsed="0"/>
-    <w:lsdException w:name="Dark List Accent 4" w:semiHidden="0" w:uiPriority="70" w:unhideWhenUsed="0"/>
-    <w:lsdException w:name="Colorful Shading Accent 4" w:semiHidden="0" w:uiPriority="71" w:unhideWhenUsed="0"/>
-    <w:lsdException w:name="Colorful List Accent 4" w:semiHidden="0" w:uiPriority="72" w:unhideWhenUsed="0"/>
-    <w:lsdException w:name="Colorful Grid Accent 4" w:semiHidden="0" w:uiPriority="73" w:unhideWhenUsed="0"/>
-    <w:lsdException w:name="Light Shading Accent 5" w:semiHidden="0" w:uiPriority="60" w:unhideWhenUsed="0"/>
-    <w:lsdException w:name="Light List Accent 5" w:semiHidden="0" w:uiPriority="61" w:unhideWhenUsed="0"/>
-    <w:lsdException w:name="Light Grid Accent 5" w:semiHidden="0" w:uiPriority="62" w:unhideWhenUsed="0"/>
-    <w:lsdException w:name="Medium Shading 1 Accent 5" w:semiHidden="0" w:uiPriority="63" w:unhideWhenUsed="0"/>
-    <w:lsdException w:name="Medium Shading 2 Accent 5" w:semiHidden="0" w:uiPriority="64" w:unhideWhenUsed="0"/>
-    <w:lsdException w:name="Medium List 1 Accent 5" w:semiHidden="0" w:uiPriority="65" w:unhideWhenUsed="0"/>
-    <w:lsdException w:name="Medium List 2 Accent 5" w:semiHidden="0" w:uiPriority="66" w:unhideWhenUsed="0"/>
-    <w:lsdException w:name="Medium Grid 1 Accent 5" w:semiHidden="0" w:uiPriority="67" w:unhideWhenUsed="0"/>
-    <w:lsdException w:name="Medium Grid 2 Accent 5" w:semiHidden="0" w:uiPriority="68" w:unhideWhenUsed="0"/>
-    <w:lsdException w:name="Medium Grid 3 Accent 5" w:semiHidden="0" w:uiPriority="69" w:unhideWhenUsed="0"/>
-    <w:lsdException w:name="Dark List Accent 5" w:semiHidden="0" w:uiPriority="70" w:unhideWhenUsed="0"/>
-    <w:lsdException w:name="Colorful Shading Accent 5" w:semiHidden="0" w:uiPriority="71" w:unhideWhenUsed="0"/>
-    <w:lsdException w:name="Colorful List Accent 5" w:semiHidden="0" w:uiPriority="72" w:unhideWhenUsed="0"/>
-    <w:lsdException w:name="Colorful Grid Accent 5" w:semiHidden="0" w:uiPriority="73" w:unhideWhenUsed="0"/>
-    <w:lsdException w:name="Light Shading Accent 6" w:semiHidden="0" w:uiPriority="60" w:unhideWhenUsed="0"/>
-    <w:lsdException w:name="Light List Accent 6" w:semiHidden="0" w:uiPriority="61" w:unhideWhenUsed="0"/>
-    <w:lsdException w:name="Light Grid Accent 6" w:semiHidden="0" w:uiPriority="62" w:unhideWhenUsed="0"/>
-    <w:lsdException w:name="Medium Shading 1 Accent 6" w:semiHidden="0" w:uiPriority="63" w:unhideWhenUsed="0"/>
-    <w:lsdException w:name="Medium Shading 2 Accent 6" w:semiHidden="0" w:uiPriority="64" w:unhideWhenUsed="0"/>
-    <w:lsdException w:name="Medium List 1 Accent 6" w:semiHidden="0" w:uiPriority="65" w:unhideWhenUsed="0"/>
-    <w:lsdException w:name="Medium List 2 Accent 6" w:semiHidden="0" w:uiPriority="66" w:unhideWhenUsed="0"/>
-    <w:lsdException w:name="Medium Grid 1 Accent 6" w:semiHidden="0" w:uiPriority="67" w:unhideWhenUsed="0"/>
-    <w:lsdException w:name="Medium Grid 2 Accent 6" w:semiHidden="0" w:uiPriority="68" w:unhideWhenUsed="0"/>
-    <w:lsdException w:name="Medium Grid 3 Accent 6" w:semiHidden="0" w:uiPriority="69" w:unhideWhenUsed="0"/>
-    <w:lsdException w:name="Dark List Accent 6" w:semiHidden="0" w:uiPriority="70" w:unhideWhenUsed="0"/>
-    <w:lsdException w:name="Colorful Shading Accent 6" w:semiHidden="0" w:uiPriority="71" w:unhideWhenUsed="0"/>
-    <w:lsdException w:name="Colorful List Accent 6" w:semiHidden="0" w:uiPriority="72" w:unhideWhenUsed="0"/>
-    <w:lsdException w:name="Colorful Grid Accent 6" w:semiHidden="0" w:uiPriority="73" w:unhideWhenUsed="0"/>
-    <w:lsdException w:name="Subtle Emphasis" w:semiHidden="0" w:uiPriority="19" w:unhideWhenUsed="0" w:qFormat="1"/>
-    <w:lsdException w:name="Intense Emphasis" w:semiHidden="0" w:uiPriority="21" w:unhideWhenUsed="0" w:qFormat="1"/>
-    <w:lsdException w:name="Subtle Reference" w:semiHidden="0" w:uiPriority="31" w:unhideWhenUsed="0" w:qFormat="1"/>
-    <w:lsdException w:name="Intense Reference" w:semiHidden="0" w:uiPriority="32" w:unhideWhenUsed="0" w:qFormat="1"/>
-    <w:lsdException w:name="Book Title" w:semiHidden="0" w:uiPriority="33" w:unhideWhenUsed="0" w:qFormat="1"/>
-    <w:lsdException w:name="Bibliography" w:uiPriority="37"/>
-    <w:lsdException w:name="TOC Heading" w:uiPriority="39" w:qFormat="1"/>
+  <w:latentStyles w:defLockedState="0" w:defUIPriority="99" w:defSemiHidden="0" w:defUnhideWhenUsed="0" w:defQFormat="0" w:count="371">
+    <w:lsdException w:name="Normal" w:uiPriority="0" w:qFormat="1"/>
+    <w:lsdException w:name="heading 1" w:uiPriority="0" w:qFormat="1"/>
+    <w:lsdException w:name="heading 2" w:semiHidden="1" w:uiPriority="9" w:unhideWhenUsed="1" w:qFormat="1"/>
+    <w:lsdException w:name="heading 3" w:semiHidden="1" w:uiPriority="9" w:unhideWhenUsed="1" w:qFormat="1"/>
+    <w:lsdException w:name="heading 4" w:semiHidden="1" w:uiPriority="9" w:unhideWhenUsed="1" w:qFormat="1"/>
+    <w:lsdException w:name="heading 5" w:semiHidden="1" w:uiPriority="9" w:unhideWhenUsed="1" w:qFormat="1"/>
+    <w:lsdException w:name="heading 6" w:semiHidden="1" w:uiPriority="9" w:unhideWhenUsed="1" w:qFormat="1"/>
+    <w:lsdException w:name="heading 7" w:semiHidden="1" w:uiPriority="9" w:unhideWhenUsed="1" w:qFormat="1"/>
+    <w:lsdException w:name="heading 8" w:semiHidden="1" w:uiPriority="9" w:unhideWhenUsed="1" w:qFormat="1"/>
+    <w:lsdException w:name="heading 9" w:semiHidden="1" w:uiPriority="9" w:unhideWhenUsed="1" w:qFormat="1"/>
+    <w:lsdException w:name="index 1" w:semiHidden="1" w:unhideWhenUsed="1"/>
+    <w:lsdException w:name="index 2" w:semiHidden="1" w:unhideWhenUsed="1"/>
+    <w:lsdException w:name="index 3" w:semiHidden="1" w:unhideWhenUsed="1"/>
+    <w:lsdException w:name="index 4" w:semiHidden="1" w:unhideWhenUsed="1"/>
+    <w:lsdException w:name="index 5" w:semiHidden="1" w:unhideWhenUsed="1"/>
+    <w:lsdException w:name="index 6" w:semiHidden="1" w:unhideWhenUsed="1"/>
+    <w:lsdException w:name="index 7" w:semiHidden="1" w:unhideWhenUsed="1"/>
+    <w:lsdException w:name="index 8" w:semiHidden="1" w:unhideWhenUsed="1"/>
+    <w:lsdException w:name="index 9" w:semiHidden="1" w:unhideWhenUsed="1"/>
+    <w:lsdException w:name="toc 1" w:semiHidden="1" w:uiPriority="39" w:unhideWhenUsed="1" w:qFormat="1"/>
+    <w:lsdException w:name="toc 2" w:semiHidden="1" w:uiPriority="39" w:unhideWhenUsed="1" w:qFormat="1"/>
+    <w:lsdException w:name="toc 3" w:semiHidden="1" w:uiPriority="39" w:unhideWhenUsed="1" w:qFormat="1"/>
+    <w:lsdException w:name="toc 4" w:semiHidden="1" w:uiPriority="39" w:unhideWhenUsed="1"/>
+    <w:lsdException w:name="toc 5" w:semiHidden="1" w:uiPriority="39" w:unhideWhenUsed="1"/>
+    <w:lsdException w:name="toc 6" w:semiHidden="1" w:uiPriority="39" w:unhideWhenUsed="1"/>
+    <w:lsdException w:name="toc 7" w:semiHidden="1" w:uiPriority="39" w:unhideWhenUsed="1"/>
+    <w:lsdException w:name="toc 8" w:semiHidden="1" w:uiPriority="39" w:unhideWhenUsed="1"/>
+    <w:lsdException w:name="toc 9" w:semiHidden="1" w:uiPriority="39" w:unhideWhenUsed="1"/>
+    <w:lsdException w:name="Normal Indent" w:semiHidden="1" w:unhideWhenUsed="1"/>
+    <w:lsdException w:name="footnote text" w:semiHidden="1" w:unhideWhenUsed="1"/>
+    <w:lsdException w:name="annotation text" w:semiHidden="1" w:unhideWhenUsed="1"/>
+    <w:lsdException w:name="header" w:semiHidden="1" w:unhideWhenUsed="1"/>
+    <w:lsdException w:name="footer" w:semiHidden="1" w:unhideWhenUsed="1"/>
+    <w:lsdException w:name="index heading" w:semiHidden="1" w:unhideWhenUsed="1"/>
+    <w:lsdException w:name="caption" w:semiHidden="1" w:uiPriority="35" w:unhideWhenUsed="1" w:qFormat="1"/>
+    <w:lsdException w:name="table of figures" w:semiHidden="1" w:unhideWhenUsed="1"/>
+    <w:lsdException w:name="envelope address" w:semiHidden="1" w:unhideWhenUsed="1"/>
+    <w:lsdException w:name="envelope return" w:semiHidden="1" w:unhideWhenUsed="1"/>
+    <w:lsdException w:name="footnote reference" w:semiHidden="1" w:unhideWhenUsed="1"/>
+    <w:lsdException w:name="annotation reference" w:semiHidden="1" w:unhideWhenUsed="1"/>
+    <w:lsdException w:name="line number" w:semiHidden="1" w:unhideWhenUsed="1"/>
+    <w:lsdException w:name="page number" w:semiHidden="1" w:unhideWhenUsed="1"/>
+    <w:lsdException w:name="endnote reference" w:semiHidden="1" w:unhideWhenUsed="1"/>
+    <w:lsdException w:name="endnote text" w:semiHidden="1" w:unhideWhenUsed="1"/>
+    <w:lsdException w:name="table of authorities" w:semiHidden="1" w:unhideWhenUsed="1"/>
+    <w:lsdException w:name="macro" w:semiHidden="1" w:unhideWhenUsed="1"/>
+    <w:lsdException w:name="toa heading" w:semiHidden="1" w:unhideWhenUsed="1"/>
+    <w:lsdException w:name="List" w:semiHidden="1" w:unhideWhenUsed="1"/>
+    <w:lsdException w:name="List Bullet" w:semiHidden="1" w:unhideWhenUsed="1"/>
+    <w:lsdException w:name="List Number" w:semiHidden="1" w:unhideWhenUsed="1"/>
+    <w:lsdException w:name="List 2" w:semiHidden="1" w:unhideWhenUsed="1"/>
+    <w:lsdException w:name="List 3" w:semiHidden="1" w:unhideWhenUsed="1"/>
+    <w:lsdException w:name="List 4" w:semiHidden="1" w:unhideWhenUsed="1"/>
+    <w:lsdException w:name="List 5" w:semiHidden="1" w:unhideWhenUsed="1"/>
+    <w:lsdException w:name="List Bullet 2" w:semiHidden="1" w:unhideWhenUsed="1"/>
+    <w:lsdException w:name="List Bullet 3" w:semiHidden="1" w:unhideWhenUsed="1"/>
+    <w:lsdException w:name="List Bullet 4" w:semiHidden="1" w:unhideWhenUsed="1"/>
+    <w:lsdException w:name="List Bullet 5" w:semiHidden="1" w:unhideWhenUsed="1"/>
+    <w:lsdException w:name="List Number 2" w:semiHidden="1" w:unhideWhenUsed="1"/>
+    <w:lsdException w:name="List Number 3" w:semiHidden="1" w:unhideWhenUsed="1"/>
+    <w:lsdException w:name="List Number 4" w:semiHidden="1" w:unhideWhenUsed="1"/>
+    <w:lsdException w:name="List Number 5" w:semiHidden="1" w:unhideWhenUsed="1"/>
+    <w:lsdException w:name="Title" w:uiPriority="10" w:qFormat="1"/>
+    <w:lsdException w:name="Closing" w:semiHidden="1" w:unhideWhenUsed="1"/>
+    <w:lsdException w:name="Signature" w:semiHidden="1" w:unhideWhenUsed="1"/>
+    <w:lsdException w:name="Default Paragraph Font" w:semiHidden="1" w:uiPriority="1" w:unhideWhenUsed="1"/>
+    <w:lsdException w:name="Body Text" w:semiHidden="1" w:unhideWhenUsed="1"/>
+    <w:lsdException w:name="Body Text Indent" w:semiHidden="1" w:unhideWhenUsed="1"/>
+    <w:lsdException w:name="List Continue" w:semiHidden="1" w:unhideWhenUsed="1"/>
+    <w:lsdException w:name="List Continue 2" w:semiHidden="1" w:unhideWhenUsed="1"/>
+    <w:lsdException w:name="List Continue 3" w:semiHidden="1" w:unhideWhenUsed="1"/>
+    <w:lsdException w:name="List Continue 4" w:semiHidden="1" w:unhideWhenUsed="1"/>
+    <w:lsdException w:name="List Continue 5" w:semiHidden="1" w:unhideWhenUsed="1"/>
+    <w:lsdException w:name="Message Header" w:semiHidden="1" w:unhideWhenUsed="1"/>
+    <w:lsdException w:name="Subtitle" w:uiPriority="11" w:qFormat="1"/>
+    <w:lsdException w:name="Salutation" w:semiHidden="1" w:unhideWhenUsed="1"/>
+    <w:lsdException w:name="Date" w:semiHidden="1" w:unhideWhenUsed="1"/>
+    <w:lsdException w:name="Body Text First Indent" w:semiHidden="1" w:unhideWhenUsed="1"/>
+    <w:lsdException w:name="Body Text First Indent 2" w:semiHidden="1" w:unhideWhenUsed="1"/>
+    <w:lsdException w:name="Note Heading" w:semiHidden="1" w:unhideWhenUsed="1"/>
+    <w:lsdException w:name="Body Text 2" w:semiHidden="1" w:unhideWhenUsed="1"/>
+    <w:lsdException w:name="Body Text 3" w:semiHidden="1" w:unhideWhenUsed="1"/>
+    <w:lsdException w:name="Body Text Indent 2" w:semiHidden="1" w:unhideWhenUsed="1"/>
+    <w:lsdException w:name="Body Text Indent 3" w:semiHidden="1" w:unhideWhenUsed="1"/>
+    <w:lsdException w:name="Block Text" w:semiHidden="1" w:unhideWhenUsed="1"/>
+    <w:lsdException w:name="Hyperlink" w:semiHidden="1" w:unhideWhenUsed="1"/>
+    <w:lsdException w:name="FollowedHyperlink" w:semiHidden="1" w:unhideWhenUsed="1"/>
+    <w:lsdException w:name="Strong" w:uiPriority="22" w:qFormat="1"/>
+    <w:lsdException w:name="Emphasis" w:uiPriority="20" w:qFormat="1"/>
+    <w:lsdException w:name="Document Map" w:semiHidden="1" w:unhideWhenUsed="1"/>
+    <w:lsdException w:name="Plain Text" w:semiHidden="1" w:unhideWhenUsed="1"/>
+    <w:lsdException w:name="E-mail Signature" w:semiHidden="1" w:unhideWhenUsed="1"/>
+    <w:lsdException w:name="HTML Top of Form" w:semiHidden="1" w:unhideWhenUsed="1"/>
+    <w:lsdException w:name="HTML Bottom of Form" w:semiHidden="1" w:unhideWhenUsed="1"/>
+    <w:lsdException w:name="Normal (Web)" w:semiHidden="1" w:unhideWhenUsed="1"/>
+    <w:lsdException w:name="HTML Acronym" w:semiHidden="1" w:unhideWhenUsed="1"/>
+    <w:lsdException w:name="HTML Address" w:semiHidden="1" w:unhideWhenUsed="1"/>
+    <w:lsdException w:name="HTML Cite" w:semiHidden="1" w:unhideWhenUsed="1"/>
+    <w:lsdException w:name="HTML Code" w:semiHidden="1" w:unhideWhenUsed="1"/>
+    <w:lsdException w:name="HTML Definition" w:semiHidden="1" w:unhideWhenUsed="1"/>
+    <w:lsdException w:name="HTML Keyboard" w:semiHidden="1" w:unhideWhenUsed="1"/>
+    <w:lsdException w:name="HTML Preformatted" w:semiHidden="1" w:unhideWhenUsed="1"/>
+    <w:lsdException w:name="HTML Sample" w:semiHidden="1" w:unhideWhenUsed="1"/>
+    <w:lsdException w:name="HTML Typewriter" w:semiHidden="1" w:unhideWhenUsed="1"/>
+    <w:lsdException w:name="HTML Variable" w:semiHidden="1" w:unhideWhenUsed="1"/>
+    <w:lsdException w:name="Normal Table" w:semiHidden="1" w:unhideWhenUsed="1"/>
+    <w:lsdException w:name="annotation subject" w:semiHidden="1" w:unhideWhenUsed="1"/>
+    <w:lsdException w:name="No List" w:semiHidden="1" w:unhideWhenUsed="1"/>
+    <w:lsdException w:name="Outline List 1" w:semiHidden="1" w:unhideWhenUsed="1"/>
+    <w:lsdException w:name="Outline List 2" w:semiHidden="1" w:unhideWhenUsed="1"/>
+    <w:lsdException w:name="Outline List 3" w:semiHidden="1" w:unhideWhenUsed="1"/>
+    <w:lsdException w:name="Table Simple 1" w:semiHidden="1" w:unhideWhenUsed="1"/>
+    <w:lsdException w:name="Table Simple 2" w:semiHidden="1" w:unhideWhenUsed="1"/>
+    <w:lsdException w:name="Table Simple 3" w:semiHidden="1" w:unhideWhenUsed="1"/>
+    <w:lsdException w:name="Table Classic 1" w:semiHidden="1" w:unhideWhenUsed="1"/>
+    <w:lsdException w:name="Table Classic 2" w:semiHidden="1" w:unhideWhenUsed="1"/>
+    <w:lsdException w:name="Table Classic 3" w:semiHidden="1" w:unhideWhenUsed="1"/>
+    <w:lsdException w:name="Table Classic 4" w:semiHidden="1" w:unhideWhenUsed="1"/>
+    <w:lsdException w:name="Table Colorful 1" w:semiHidden="1" w:unhideWhenUsed="1"/>
+    <w:lsdException w:name="Table Colorful 2" w:semiHidden="1" w:unhideWhenUsed="1"/>
+    <w:lsdException w:name="Table Colorful 3" w:semiHidden="1" w:unhideWhenUsed="1"/>
+    <w:lsdException w:name="Table Columns 1" w:semiHidden="1" w:unhideWhenUsed="1"/>
+    <w:lsdException w:name="Table Columns 2" w:semiHidden="1" w:unhideWhenUsed="1"/>
+    <w:lsdException w:name="Table Columns 3" w:semiHidden="1" w:unhideWhenUsed="1"/>
+    <w:lsdException w:name="Table Columns 4" w:semiHidden="1" w:unhideWhenUsed="1"/>
+    <w:lsdException w:name="Table Columns 5" w:semiHidden="1" w:unhideWhenUsed="1"/>
+    <w:lsdException w:name="Table Grid 1" w:semiHidden="1" w:unhideWhenUsed="1"/>
+    <w:lsdException w:name="Table Grid 2" w:semiHidden="1" w:unhideWhenUsed="1"/>
+    <w:lsdException w:name="Table Grid 3" w:semiHidden="1" w:unhideWhenUsed="1"/>
+    <w:lsdException w:name="Table Grid 4" w:semiHidden="1" w:unhideWhenUsed="1"/>
+    <w:lsdException w:name="Table Grid 5" w:semiHidden="1" w:unhideWhenUsed="1"/>
+    <w:lsdException w:name="Table Grid 6" w:semiHidden="1" w:unhideWhenUsed="1"/>
+    <w:lsdException w:name="Table Grid 7" w:semiHidden="1" w:unhideWhenUsed="1"/>
+    <w:lsdException w:name="Table Grid 8" w:semiHidden="1" w:unhideWhenUsed="1"/>
+    <w:lsdException w:name="Table List 1" w:semiHidden="1" w:unhideWhenUsed="1"/>
+    <w:lsdException w:name="Table List 2" w:semiHidden="1" w:unhideWhenUsed="1"/>
+    <w:lsdException w:name="Table List 3" w:semiHidden="1" w:unhideWhenUsed="1"/>
+    <w:lsdException w:name="Table List 4" w:semiHidden="1" w:unhideWhenUsed="1"/>
+    <w:lsdException w:name="Table List 5" w:semiHidden="1" w:unhideWhenUsed="1"/>
+    <w:lsdException w:name="Table List 6" w:semiHidden="1" w:unhideWhenUsed="1"/>
+    <w:lsdException w:name="Table List 7" w:semiHidden="1" w:unhideWhenUsed="1"/>
+    <w:lsdException w:name="Table List 8" w:semiHidden="1" w:unhideWhenUsed="1"/>
+    <w:lsdException w:name="Table 3D effects 1" w:semiHidden="1" w:unhideWhenUsed="1"/>
+    <w:lsdException w:name="Table 3D effects 2" w:semiHidden="1" w:unhideWhenUsed="1"/>
+    <w:lsdException w:name="Table 3D effects 3" w:semiHidden="1" w:unhideWhenUsed="1"/>
+    <w:lsdException w:name="Table Contemporary" w:semiHidden="1" w:unhideWhenUsed="1"/>
+    <w:lsdException w:name="Table Elegant" w:semiHidden="1" w:unhideWhenUsed="1"/>
+    <w:lsdException w:name="Table Professional" w:semiHidden="1" w:unhideWhenUsed="1"/>
+    <w:lsdException w:name="Table Subtle 1" w:semiHidden="1" w:unhideWhenUsed="1"/>
+    <w:lsdException w:name="Table Subtle 2" w:semiHidden="1" w:unhideWhenUsed="1"/>
+    <w:lsdException w:name="Table Web 1" w:semiHidden="1" w:unhideWhenUsed="1"/>
+    <w:lsdException w:name="Table Web 2" w:semiHidden="1" w:unhideWhenUsed="1"/>
+    <w:lsdException w:name="Table Web 3" w:semiHidden="1" w:unhideWhenUsed="1"/>
+    <w:lsdException w:name="Balloon Text" w:semiHidden="1" w:unhideWhenUsed="1"/>
+    <w:lsdException w:name="Table Grid" w:uiPriority="59"/>
+    <w:lsdException w:name="Table Theme" w:semiHidden="1" w:unhideWhenUsed="1"/>
+    <w:lsdException w:name="Placeholder Text" w:semiHidden="1"/>
+    <w:lsdException w:name="No Spacing" w:uiPriority="1" w:qFormat="1"/>
+    <w:lsdException w:name="Light Shading" w:uiPriority="60"/>
+    <w:lsdException w:name="Light List" w:uiPriority="61"/>
+    <w:lsdException w:name="Light Grid" w:uiPriority="62"/>
+    <w:lsdException w:name="Medium Shading 1" w:uiPriority="63"/>
+    <w:lsdException w:name="Medium Shading 2" w:uiPriority="64"/>
+    <w:lsdException w:name="Medium List 1" w:uiPriority="65"/>
+    <w:lsdException w:name="Medium List 2" w:uiPriority="66"/>
+    <w:lsdException w:name="Medium Grid 1" w:uiPriority="67"/>
+    <w:lsdException w:name="Medium Grid 2" w:uiPriority="68"/>
+    <w:lsdException w:name="Medium Grid 3" w:uiPriority="69"/>
+    <w:lsdException w:name="Dark List" w:uiPriority="70"/>
+    <w:lsdException w:name="Colorful Shading" w:uiPriority="71"/>
+    <w:lsdException w:name="Colorful List" w:uiPriority="72"/>
+    <w:lsdException w:name="Colorful Grid" w:uiPriority="73"/>
+    <w:lsdException w:name="Light Shading Accent 1" w:uiPriority="60"/>
+    <w:lsdException w:name="Light List Accent 1" w:uiPriority="61"/>
+    <w:lsdException w:name="Light Grid Accent 1" w:uiPriority="62"/>
+    <w:lsdException w:name="Medium Shading 1 Accent 1" w:uiPriority="63"/>
+    <w:lsdException w:name="Medium Shading 2 Accent 1" w:uiPriority="64"/>
+    <w:lsdException w:name="Medium List 1 Accent 1" w:uiPriority="65"/>
+    <w:lsdException w:name="Revision" w:semiHidden="1"/>
+    <w:lsdException w:name="List Paragraph" w:uiPriority="34" w:qFormat="1"/>
+    <w:lsdException w:name="Quote" w:uiPriority="29" w:qFormat="1"/>
+    <w:lsdException w:name="Intense Quote" w:uiPriority="30" w:qFormat="1"/>
+    <w:lsdException w:name="Medium List 2 Accent 1" w:uiPriority="66"/>
+    <w:lsdException w:name="Medium Grid 1 Accent 1" w:uiPriority="67"/>
+    <w:lsdException w:name="Medium Grid 2 Accent 1" w:uiPriority="68"/>
+    <w:lsdException w:name="Medium Grid 3 Accent 1" w:uiPriority="69"/>
+    <w:lsdException w:name="Dark List Accent 1" w:uiPriority="70"/>
+    <w:lsdException w:name="Colorful Shading Accent 1" w:uiPriority="71"/>
+    <w:lsdException w:name="Colorful List Accent 1" w:uiPriority="72"/>
+    <w:lsdException w:name="Colorful Grid Accent 1" w:uiPriority="73"/>
+    <w:lsdException w:name="Light Shading Accent 2" w:uiPriority="60"/>
+    <w:lsdException w:name="Light List Accent 2" w:uiPriority="61"/>
+    <w:lsdException w:name="Light Grid Accent 2" w:uiPriority="62"/>
+    <w:lsdException w:name="Medium Shading 1 Accent 2" w:uiPriority="63"/>
+    <w:lsdException w:name="Medium Shading 2 Accent 2" w:uiPriority="64"/>
+    <w:lsdException w:name="Medium List 1 Accent 2" w:uiPriority="65"/>
+    <w:lsdException w:name="Medium List 2 Accent 2" w:uiPriority="66"/>
+    <w:lsdException w:name="Medium Grid 1 Accent 2" w:uiPriority="67"/>
+    <w:lsdException w:name="Medium Grid 2 Accent 2" w:uiPriority="68"/>
+    <w:lsdException w:name="Medium Grid 3 Accent 2" w:uiPriority="69"/>
+    <w:lsdException w:name="Dark List Accent 2" w:uiPriority="70"/>
+    <w:lsdException w:name="Colorful Shading Accent 2" w:uiPriority="71"/>
+    <w:lsdException w:name="Colorful List Accent 2" w:uiPriority="72"/>
+    <w:lsdException w:name="Colorful Grid Accent 2" w:uiPriority="73"/>
+    <w:lsdException w:name="Light Shading Accent 3" w:uiPriority="60"/>
+    <w:lsdException w:name="Light List Accent 3" w:uiPriority="61"/>
+    <w:lsdException w:name="Light Grid Accent 3" w:uiPriority="62"/>
+    <w:lsdException w:name="Medium Shading 1 Accent 3" w:uiPriority="63"/>
+    <w:lsdException w:name="Medium Shading 2 Accent 3" w:uiPriority="64"/>
+    <w:lsdException w:name="Medium List 1 Accent 3" w:uiPriority="65"/>
+    <w:lsdException w:name="Medium List 2 Accent 3" w:uiPriority="66"/>
+    <w:lsdException w:name="Medium Grid 1 Accent 3" w:uiPriority="67"/>
+    <w:lsdException w:name="Medium Grid 2 Accent 3" w:uiPriority="68"/>
+    <w:lsdException w:name="Medium Grid 3 Accent 3" w:uiPriority="69"/>
+    <w:lsdException w:name="Dark List Accent 3" w:uiPriority="70"/>
+    <w:lsdException w:name="Colorful Shading Accent 3" w:uiPriority="71"/>
+    <w:lsdException w:name="Colorful List Accent 3" w:uiPriority="72"/>
+    <w:lsdException w:name="Colorful Grid Accent 3" w:uiPriority="73"/>
+    <w:lsdException w:name="Light Shading Accent 4" w:uiPriority="60"/>
+    <w:lsdException w:name="Light List Accent 4" w:uiPriority="61"/>
+    <w:lsdException w:name="Light Grid Accent 4" w:uiPriority="62"/>
+    <w:lsdException w:name="Medium Shading 1 Accent 4" w:uiPriority="63"/>
+    <w:lsdException w:name="Medium Shading 2 Accent 4" w:uiPriority="64"/>
+    <w:lsdException w:name="Medium List 1 Accent 4" w:uiPriority="65"/>
+    <w:lsdException w:name="Medium List 2 Accent 4" w:uiPriority="66"/>
+    <w:lsdException w:name="Medium Grid 1 Accent 4" w:uiPriority="67"/>
+    <w:lsdException w:name="Medium Grid 2 Accent 4" w:uiPriority="68"/>
+    <w:lsdException w:name="Medium Grid 3 Accent 4" w:uiPriority="69"/>
+    <w:lsdException w:name="Dark List Accent 4" w:uiPriority="70"/>
+    <w:lsdException w:name="Colorful Shading Accent 4" w:uiPriority="71"/>
+    <w:lsdException w:name="Colorful List Accent 4" w:uiPriority="72"/>
+    <w:lsdException w:name="Colorful Grid Accent 4" w:uiPriority="73"/>
+    <w:lsdException w:name="Light Shading Accent 5" w:uiPriority="60"/>
+    <w:lsdException w:name="Light List Accent 5" w:uiPriority="61"/>
+    <w:lsdException w:name="Light Grid Accent 5" w:uiPriority="62"/>
+    <w:lsdException w:name="Medium Shading 1 Accent 5" w:uiPriority="63"/>
+    <w:lsdException w:name="Medium Shading 2 Accent 5" w:uiPriority="64"/>
+    <w:lsdException w:name="Medium List 1 Accent 5" w:uiPriority="65"/>
+    <w:lsdException w:name="Medium List 2 Accent 5" w:uiPriority="66"/>
+    <w:lsdException w:name="Medium Grid 1 Accent 5" w:uiPriority="67"/>
+    <w:lsdException w:name="Medium Grid 2 Accent 5" w:uiPriority="68"/>
+    <w:lsdException w:name="Medium Grid 3 Accent 5" w:uiPriority="69"/>
+    <w:lsdException w:name="Dark List Accent 5" w:uiPriority="70"/>
+    <w:lsdException w:name="Colorful Shading Accent 5" w:uiPriority="71"/>
+    <w:lsdException w:name="Colorful List Accent 5" w:uiPriority="72"/>
+    <w:lsdException w:name="Colorful Grid Accent 5" w:uiPriority="73"/>
+    <w:lsdException w:name="Light Shading Accent 6" w:uiPriority="60"/>
+    <w:lsdException w:name="Light List Accent 6" w:uiPriority="61"/>
+    <w:lsdException w:name="Light Grid Accent 6" w:uiPriority="62"/>
+    <w:lsdException w:name="Medium Shading 1 Accent 6" w:uiPriority="63"/>
+    <w:lsdException w:name="Medium Shading 2 Accent 6" w:uiPriority="64"/>
+    <w:lsdException w:name="Medium List 1 Accent 6" w:uiPriority="65"/>
+    <w:lsdException w:name="Medium List 2 Accent 6" w:uiPriority="66"/>
+    <w:lsdException w:name="Medium Grid 1 Accent 6" w:uiPriority="67"/>
+    <w:lsdException w:name="Medium Grid 2 Accent 6" w:uiPriority="68"/>
+    <w:lsdException w:name="Medium Grid 3 Accent 6" w:uiPriority="69"/>
+    <w:lsdException w:name="Dark List Accent 6" w:uiPriority="70"/>
+    <w:lsdException w:name="Colorful Shading Accent 6" w:uiPriority="71"/>
+    <w:lsdException w:name="Colorful List Accent 6" w:uiPriority="72"/>
+    <w:lsdException w:name="Colorful Grid Accent 6" w:uiPriority="73"/>
+    <w:lsdException w:name="Subtle Emphasis" w:uiPriority="19" w:qFormat="1"/>
+    <w:lsdException w:name="Intense Emphasis" w:uiPriority="21" w:qFormat="1"/>
+    <w:lsdException w:name="Subtle Reference" w:uiPriority="31" w:qFormat="1"/>
+    <w:lsdException w:name="Intense Reference" w:uiPriority="32" w:qFormat="1"/>
+    <w:lsdException w:name="Book Title" w:uiPriority="33" w:qFormat="1"/>
+    <w:lsdException w:name="Bibliography" w:semiHidden="1" w:uiPriority="37" w:unhideWhenUsed="1"/>
+    <w:lsdException w:name="TOC Heading" w:semiHidden="1" w:uiPriority="39" w:unhideWhenUsed="1" w:qFormat="1"/>
+    <w:lsdException w:name="Plain Table 1" w:uiPriority="41"/>
+    <w:lsdException w:name="Plain Table 2" w:uiPriority="42"/>
+    <w:lsdException w:name="Plain Table 3" w:uiPriority="43"/>
+    <w:lsdException w:name="Plain Table 4" w:uiPriority="44"/>
+    <w:lsdException w:name="Plain Table 5" w:uiPriority="45"/>
+    <w:lsdException w:name="Grid Table Light" w:uiPriority="40"/>
+    <w:lsdException w:name="Grid Table 1 Light" w:uiPriority="46"/>
+    <w:lsdException w:name="Grid Table 2" w:uiPriority="47"/>
+    <w:lsdException w:name="Grid Table 3" w:uiPriority="48"/>
+    <w:lsdException w:name="Grid Table 4" w:uiPriority="49"/>
+    <w:lsdException w:name="Grid Table 5 Dark" w:uiPriority="50"/>
+    <w:lsdException w:name="Grid Table 6 Colorful" w:uiPriority="51"/>
+    <w:lsdException w:name="Grid Table 7 Colorful" w:uiPriority="52"/>
+    <w:lsdException w:name="Grid Table 1 Light Accent 1" w:uiPriority="46"/>
+    <w:lsdException w:name="Grid Table 2 Accent 1" w:uiPriority="47"/>
+    <w:lsdException w:name="Grid Table 3 Accent 1" w:uiPriority="48"/>
+    <w:lsdException w:name="Grid Table 4 Accent 1" w:uiPriority="49"/>
+    <w:lsdException w:name="Grid Table 5 Dark Accent 1" w:uiPriority="50"/>
+    <w:lsdException w:name="Grid Table 6 Colorful Accent 1" w:uiPriority="51"/>
+    <w:lsdException w:name="Grid Table 7 Colorful Accent 1" w:uiPriority="52"/>
+    <w:lsdException w:name="Grid Table 1 Light Accent 2" w:uiPriority="46"/>
+    <w:lsdException w:name="Grid Table 2 Accent 2" w:uiPriority="47"/>
+    <w:lsdException w:name="Grid Table 3 Accent 2" w:uiPriority="48"/>
+    <w:lsdException w:name="Grid Table 4 Accent 2" w:uiPriority="49"/>
+    <w:lsdException w:name="Grid Table 5 Dark Accent 2" w:uiPriority="50"/>
+    <w:lsdException w:name="Grid Table 6 Colorful Accent 2" w:uiPriority="51"/>
+    <w:lsdException w:name="Grid Table 7 Colorful Accent 2" w:uiPriority="52"/>
+    <w:lsdException w:name="Grid Table 1 Light Accent 3" w:uiPriority="46"/>
+    <w:lsdException w:name="Grid Table 2 Accent 3" w:uiPriority="47"/>
+    <w:lsdException w:name="Grid Table 3 Accent 3" w:uiPriority="48"/>
+    <w:lsdException w:name="Grid Table 4 Accent 3" w:uiPriority="49"/>
+    <w:lsdException w:name="Grid Table 5 Dark Accent 3" w:uiPriority="50"/>
+    <w:lsdException w:name="Grid Table 6 Colorful Accent 3" w:uiPriority="51"/>
+    <w:lsdException w:name="Grid Table 7 Colorful Accent 3" w:uiPriority="52"/>
+    <w:lsdException w:name="Grid Table 1 Light Accent 4" w:uiPriority="46"/>
+    <w:lsdException w:name="Grid Table 2 Accent 4" w:uiPriority="47"/>
+    <w:lsdException w:name="Grid Table 3 Accent 4" w:uiPriority="48"/>
+    <w:lsdException w:name="Grid Table 4 Accent 4" w:uiPriority="49"/>
+    <w:lsdException w:name="Grid Table 5 Dark Accent 4" w:uiPriority="50"/>
+    <w:lsdException w:name="Grid Table 6 Colorful Accent 4" w:uiPriority="51"/>
+    <w:lsdException w:name="Grid Table 7 Colorful Accent 4" w:uiPriority="52"/>
+    <w:lsdException w:name="Grid Table 1 Light Accent 5" w:uiPriority="46"/>
+    <w:lsdException w:name="Grid Table 2 Accent 5" w:uiPriority="47"/>
+    <w:lsdException w:name="Grid Table 3 Accent 5" w:uiPriority="48"/>
+    <w:lsdException w:name="Grid Table 4 Accent 5" w:uiPriority="49"/>
+    <w:lsdException w:name="Grid Table 5 Dark Accent 5" w:uiPriority="50"/>
+    <w:lsdException w:name="Grid Table 6 Colorful Accent 5" w:uiPriority="51"/>
+    <w:lsdException w:name="Grid Table 7 Colorful Accent 5" w:uiPriority="52"/>
+    <w:lsdException w:name="Grid Table 1 Light Accent 6" w:uiPriority="46"/>
+    <w:lsdException w:name="Grid Table 2 Accent 6" w:uiPriority="47"/>
+    <w:lsdException w:name="Grid Table 3 Accent 6" w:uiPriority="48"/>
+    <w:lsdException w:name="Grid Table 4 Accent 6" w:uiPriority="49"/>
+    <w:lsdException w:name="Grid Table 5 Dark Accent 6" w:uiPriority="50"/>
+    <w:lsdException w:name="Grid Table 6 Colorful Accent 6" w:uiPriority="51"/>
+    <w:lsdException w:name="Grid Table 7 Colorful Accent 6" w:uiPriority="52"/>
+    <w:lsdException w:name="List Table 1 Light" w:uiPriority="46"/>
+    <w:lsdException w:name="List Table 2" w:uiPriority="47"/>
+    <w:lsdException w:name="List Table 3" w:uiPriority="48"/>
+    <w:lsdException w:name="List Table 4" w:uiPriority="49"/>
+    <w:lsdException w:name="List Table 5 Dark" w:uiPriority="50"/>
+    <w:lsdException w:name="List Table 6 Colorful" w:uiPriority="51"/>
+    <w:lsdException w:name="List Table 7 Colorful" w:uiPriority="52"/>
+    <w:lsdException w:name="List Table 1 Light Accent 1" w:uiPriority="46"/>
+    <w:lsdException w:name="List Table 2 Accent 1" w:uiPriority="47"/>
+    <w:lsdException w:name="List Table 3 Accent 1" w:uiPriority="48"/>
+    <w:lsdException w:name="List Table 4 Accent 1" w:uiPriority="49"/>
+    <w:lsdException w:name="List Table 5 Dark Accent 1" w:uiPriority="50"/>
+    <w:lsdException w:name="List Table 6 Colorful Accent 1" w:uiPriority="51"/>
+    <w:lsdException w:name="List Table 7 Colorful Accent 1" w:uiPriority="52"/>
+    <w:lsdException w:name="List Table 1 Light Accent 2" w:uiPriority="46"/>
+    <w:lsdException w:name="List Table 2 Accent 2" w:uiPriority="47"/>
+    <w:lsdException w:name="List Table 3 Accent 2" w:uiPriority="48"/>
+    <w:lsdException w:name="List Table 4 Accent 2" w:uiPriority="49"/>
+    <w:lsdException w:name="List Table 5 Dark Accent 2" w:uiPriority="50"/>
+    <w:lsdException w:name="List Table 6 Colorful Accent 2" w:uiPriority="51"/>
+    <w:lsdException w:name="List Table 7 Colorful Accent 2" w:uiPriority="52"/>
+    <w:lsdException w:name="List Table 1 Light Accent 3" w:uiPriority="46"/>
+    <w:lsdException w:name="List Table 2 Accent 3" w:uiPriority="47"/>
+    <w:lsdException w:name="List Table 3 Accent 3" w:uiPriority="48"/>
+    <w:lsdException w:name="List Table 4 Accent 3" w:uiPriority="49"/>
+    <w:lsdException w:name="List Table 5 Dark Accent 3" w:uiPriority="50"/>
+    <w:lsdException w:name="List Table 6 Colorful Accent 3" w:uiPriority="51"/>
+    <w:lsdException w:name="List Table 7 Colorful Accent 3" w:uiPriority="52"/>
+    <w:lsdException w:name="List Table 1 Light Accent 4" w:uiPriority="46"/>
+    <w:lsdException w:name="List Table 2 Accent 4" w:uiPriority="47"/>
+    <w:lsdException w:name="List Table 3 Accent 4" w:uiPriority="48"/>
+    <w:lsdException w:name="List Table 4 Accent 4" w:uiPriority="49"/>
+    <w:lsdException w:name="List Table 5 Dark Accent 4" w:uiPriority="50"/>
+    <w:lsdException w:name="List Table 6 Colorful Accent 4" w:uiPriority="51"/>
+    <w:lsdException w:name="List Table 7 Colorful Accent 4" w:uiPriority="52"/>
+    <w:lsdException w:name="List Table 1 Light Accent 5" w:uiPriority="46"/>
+    <w:lsdException w:name="List Table 2 Accent 5" w:uiPriority="47"/>
+    <w:lsdException w:name="List Table 3 Accent 5" w:uiPriority="48"/>
+    <w:lsdException w:name="List Table 4 Accent 5" w:uiPriority="49"/>
+    <w:lsdException w:name="List Table 5 Dark Accent 5" w:uiPriority="50"/>
+    <w:lsdException w:name="List Table 6 Colorful Accent 5" w:uiPriority="51"/>
+    <w:lsdException w:name="List Table 7 Colorful Accent 5" w:uiPriority="52"/>
+    <w:lsdException w:name="List Table 1 Light Accent 6" w:uiPriority="46"/>
+    <w:lsdException w:name="List Table 2 Accent 6" w:uiPriority="47"/>
+    <w:lsdException w:name="List Table 3 Accent 6" w:uiPriority="48"/>
+    <w:lsdException w:name="List Table 4 Accent 6" w:uiPriority="49"/>
+    <w:lsdException w:name="List Table 5 Dark Accent 6" w:uiPriority="50"/>
+    <w:lsdException w:name="List Table 6 Colorful Accent 6" w:uiPriority="51"/>
+    <w:lsdException w:name="List Table 7 Colorful Accent 6" w:uiPriority="52"/>
   </w:latentStyles>
   <w:style w:type="paragraph" w:default="1" w:styleId="Normal">
     <w:name w:val="Normal"/>
     <w:qFormat/>
   </w:style>
-  <w:style w:type="paragraph" w:styleId="Titre1">
+  <w:style w:type="paragraph" w:styleId="Heading1">
     <w:name w:val="heading 1"/>
-    <w:aliases w:val="Titre N1,TexteTitre1,H1,h1,l1,level 1,level1,1,1titre,1titre1,1titre2,1titre3,1titre4,1titre5,1titre6,Heading 1,entete,Class Heading,1.Titre 1,H1&lt;------------------,H11,H12,H13,H14,H15,H16,H17,H18,H19,H110,Section 1.,niveau 1,Section (niveau 0)"/>
+    <w:aliases w:val="Titre N1,TexteTitre1,H1,h1,l1,level 1,level1,1,1titre,1titre1,1titre2,1titre3,1titre4,1titre5,1titre6,entete,Class Heading,1.Titre 1,H1&lt;------------------,H11,H12,H13,H14,H15,H16,H17,H18,H19,H110,Section 1.,niveau 1,Section (niveau 0)"/>
     <w:basedOn w:val="Normal"/>
     <w:next w:val="Normal"/>
-    <w:link w:val="Titre1Car"/>
+    <w:link w:val="Heading1Char"/>
     <w:qFormat/>
     <w:rsid w:val="006B4703"/>
     <w:pPr>
@@ -3333,11 +3796,11 @@
       <w:szCs w:val="28"/>
     </w:rPr>
   </w:style>
-  <w:style w:type="paragraph" w:styleId="Titre2">
+  <w:style w:type="paragraph" w:styleId="Heading2">
     <w:name w:val="heading 2"/>
     <w:basedOn w:val="Normal"/>
     <w:next w:val="Normal"/>
-    <w:link w:val="Titre2Car"/>
+    <w:link w:val="Heading2Char"/>
     <w:uiPriority w:val="9"/>
     <w:unhideWhenUsed/>
     <w:qFormat/>
@@ -3357,13 +3820,13 @@
       <w:szCs w:val="26"/>
     </w:rPr>
   </w:style>
-  <w:style w:type="character" w:default="1" w:styleId="Policepardfaut">
+  <w:style w:type="character" w:default="1" w:styleId="DefaultParagraphFont">
     <w:name w:val="Default Paragraph Font"/>
     <w:uiPriority w:val="1"/>
     <w:semiHidden/>
     <w:unhideWhenUsed/>
   </w:style>
-  <w:style w:type="table" w:default="1" w:styleId="TableauNormal">
+  <w:style w:type="table" w:default="1" w:styleId="TableNormal">
     <w:name w:val="Normal Table"/>
     <w:uiPriority w:val="99"/>
     <w:semiHidden/>
@@ -3378,16 +3841,16 @@
       </w:tblCellMar>
     </w:tblPr>
   </w:style>
-  <w:style w:type="numbering" w:default="1" w:styleId="Aucuneliste">
+  <w:style w:type="numbering" w:default="1" w:styleId="NoList">
     <w:name w:val="No List"/>
     <w:uiPriority w:val="99"/>
     <w:semiHidden/>
     <w:unhideWhenUsed/>
   </w:style>
-  <w:style w:type="paragraph" w:styleId="Textedebulles">
+  <w:style w:type="paragraph" w:styleId="BalloonText">
     <w:name w:val="Balloon Text"/>
     <w:basedOn w:val="Normal"/>
-    <w:link w:val="TextedebullesCar"/>
+    <w:link w:val="BalloonTextChar"/>
     <w:uiPriority w:val="99"/>
     <w:semiHidden/>
     <w:unhideWhenUsed/>
@@ -3401,10 +3864,10 @@
       <w:szCs w:val="16"/>
     </w:rPr>
   </w:style>
-  <w:style w:type="character" w:customStyle="1" w:styleId="TextedebullesCar">
-    <w:name w:val="Texte de bulles Car"/>
-    <w:basedOn w:val="Policepardfaut"/>
-    <w:link w:val="Textedebulles"/>
+  <w:style w:type="character" w:customStyle="1" w:styleId="BalloonTextChar">
+    <w:name w:val="Balloon Text Char"/>
+    <w:basedOn w:val="DefaultParagraphFont"/>
+    <w:link w:val="BalloonText"/>
     <w:uiPriority w:val="99"/>
     <w:semiHidden/>
     <w:rsid w:val="00B764D1"/>
@@ -3414,11 +3877,11 @@
       <w:szCs w:val="16"/>
     </w:rPr>
   </w:style>
-  <w:style w:type="character" w:customStyle="1" w:styleId="Titre1Car">
-    <w:name w:val="Titre 1 Car"/>
-    <w:aliases w:val="Titre N1 Car,TexteTitre1 Car,H1 Car,h1 Car,l1 Car,level 1 Car,level1 Car,1 Car,1titre Car,1titre1 Car,1titre2 Car,1titre3 Car,1titre4 Car,1titre5 Car,1titre6 Car,Heading 1 Car,entete Car,Class Heading Car,1.Titre 1 Car,H11 Car,H12 Car"/>
-    <w:basedOn w:val="Policepardfaut"/>
-    <w:link w:val="Titre1"/>
+  <w:style w:type="character" w:customStyle="1" w:styleId="Heading1Char">
+    <w:name w:val="Heading 1 Char"/>
+    <w:aliases w:val="Titre N1 Char,TexteTitre1 Char,H1 Char,h1 Char,l1 Char,level 1 Char,level1 Char,1 Char,1titre Char,1titre1 Char,1titre2 Char,1titre3 Char,1titre4 Char,1titre5 Char,1titre6 Char,entete Char,Class Heading Char,1.Titre 1 Char,H11 Char"/>
+    <w:basedOn w:val="DefaultParagraphFont"/>
+    <w:link w:val="Heading1"/>
     <w:rsid w:val="006B4703"/>
     <w:rPr>
       <w:rFonts w:asciiTheme="majorHAnsi" w:eastAsiaTheme="majorEastAsia" w:hAnsiTheme="majorHAnsi" w:cstheme="majorBidi"/>
@@ -3429,9 +3892,9 @@
       <w:szCs w:val="28"/>
     </w:rPr>
   </w:style>
-  <w:style w:type="paragraph" w:styleId="En-ttedetabledesmatires">
+  <w:style w:type="paragraph" w:styleId="TOCHeading">
     <w:name w:val="TOC Heading"/>
-    <w:basedOn w:val="Titre1"/>
+    <w:basedOn w:val="Heading1"/>
     <w:next w:val="Normal"/>
     <w:uiPriority w:val="39"/>
     <w:semiHidden/>
@@ -3445,7 +3908,7 @@
       <w:lang w:eastAsia="fr-FR"/>
     </w:rPr>
   </w:style>
-  <w:style w:type="paragraph" w:styleId="TM2">
+  <w:style w:type="paragraph" w:styleId="TOC2">
     <w:name w:val="toc 2"/>
     <w:basedOn w:val="Normal"/>
     <w:next w:val="Normal"/>
@@ -3463,7 +3926,7 @@
       <w:lang w:eastAsia="fr-FR"/>
     </w:rPr>
   </w:style>
-  <w:style w:type="paragraph" w:styleId="TM1">
+  <w:style w:type="paragraph" w:styleId="TOC1">
     <w:name w:val="toc 1"/>
     <w:basedOn w:val="Normal"/>
     <w:next w:val="Normal"/>
@@ -3480,7 +3943,7 @@
       <w:lang w:eastAsia="fr-FR"/>
     </w:rPr>
   </w:style>
-  <w:style w:type="paragraph" w:styleId="TM3">
+  <w:style w:type="paragraph" w:styleId="TOC3">
     <w:name w:val="toc 3"/>
     <w:basedOn w:val="Normal"/>
     <w:next w:val="Normal"/>
@@ -3499,11 +3962,11 @@
       <w:lang w:eastAsia="fr-FR"/>
     </w:rPr>
   </w:style>
-  <w:style w:type="paragraph" w:styleId="Titre">
+  <w:style w:type="paragraph" w:styleId="Title">
     <w:name w:val="Title"/>
     <w:basedOn w:val="Normal"/>
     <w:next w:val="Normal"/>
-    <w:link w:val="TitreCar"/>
+    <w:link w:val="TitleChar"/>
     <w:uiPriority w:val="10"/>
     <w:qFormat/>
     <w:rsid w:val="00D82029"/>
@@ -3523,10 +3986,10 @@
       <w:szCs w:val="52"/>
     </w:rPr>
   </w:style>
-  <w:style w:type="character" w:customStyle="1" w:styleId="TitreCar">
-    <w:name w:val="Titre Car"/>
-    <w:basedOn w:val="Policepardfaut"/>
-    <w:link w:val="Titre"/>
+  <w:style w:type="character" w:customStyle="1" w:styleId="TitleChar">
+    <w:name w:val="Title Char"/>
+    <w:basedOn w:val="DefaultParagraphFont"/>
+    <w:link w:val="Title"/>
     <w:uiPriority w:val="10"/>
     <w:rsid w:val="00D82029"/>
     <w:rPr>
@@ -3538,9 +4001,9 @@
       <w:szCs w:val="52"/>
     </w:rPr>
   </w:style>
-  <w:style w:type="character" w:styleId="Lienhypertexte">
+  <w:style w:type="character" w:styleId="Hyperlink">
     <w:name w:val="Hyperlink"/>
-    <w:basedOn w:val="Policepardfaut"/>
+    <w:basedOn w:val="DefaultParagraphFont"/>
     <w:uiPriority w:val="99"/>
     <w:unhideWhenUsed/>
     <w:rsid w:val="002553F6"/>
@@ -3549,10 +4012,10 @@
       <w:u w:val="single"/>
     </w:rPr>
   </w:style>
-  <w:style w:type="character" w:customStyle="1" w:styleId="Titre2Car">
-    <w:name w:val="Titre 2 Car"/>
-    <w:basedOn w:val="Policepardfaut"/>
-    <w:link w:val="Titre2"/>
+  <w:style w:type="character" w:customStyle="1" w:styleId="Heading2Char">
+    <w:name w:val="Heading 2 Char"/>
+    <w:basedOn w:val="DefaultParagraphFont"/>
+    <w:link w:val="Heading2"/>
     <w:uiPriority w:val="9"/>
     <w:rsid w:val="00B1704E"/>
     <w:rPr>
@@ -3564,7 +4027,7 @@
       <w:szCs w:val="26"/>
     </w:rPr>
   </w:style>
-  <w:style w:type="paragraph" w:styleId="Paragraphedeliste">
+  <w:style w:type="paragraph" w:styleId="ListParagraph">
     <w:name w:val="List Paragraph"/>
     <w:basedOn w:val="Normal"/>
     <w:uiPriority w:val="34"/>
@@ -3575,7 +4038,7 @@
       <w:contextualSpacing/>
     </w:pPr>
   </w:style>
-  <w:style w:type="character" w:styleId="CodeHTML">
+  <w:style w:type="character" w:styleId="HTMLCode">
     <w:name w:val="HTML Code"/>
     <w:uiPriority w:val="99"/>
     <w:unhideWhenUsed/>
@@ -3586,229 +4049,92 @@
       <w:szCs w:val="20"/>
     </w:rPr>
   </w:style>
-</w:styles>
-</file>
-
-<file path=word/stylesWithEffects.xml><?xml version="1.0" encoding="utf-8"?>
-<w:styles xmlns:wpc="http://schemas.microsoft.com/office/word/2010/wordprocessingCanvas" xmlns:mc="http://schemas.openxmlformats.org/markup-compatibility/2006" xmlns:o="urn:schemas-microsoft-com:office:office" xmlns:r="http://schemas.openxmlformats.org/officeDocument/2006/relationships" xmlns:m="http://schemas.openxmlformats.org/officeDocument/2006/math" xmlns:v="urn:schemas-microsoft-com:vml" xmlns:wp14="http://schemas.microsoft.com/office/word/2010/wordprocessingDrawing" xmlns:wp="http://schemas.openxmlformats.org/drawingml/2006/wordprocessingDrawing" xmlns:w10="urn:schemas-microsoft-com:office:word" xmlns:w="http://schemas.openxmlformats.org/wordprocessingml/2006/main" xmlns:w14="http://schemas.microsoft.com/office/word/2010/wordml" xmlns:wpg="http://schemas.microsoft.com/office/word/2010/wordprocessingGroup" xmlns:wpi="http://schemas.microsoft.com/office/word/2010/wordprocessingInk" xmlns:wne="http://schemas.microsoft.com/office/word/2006/wordml" xmlns:wps="http://schemas.microsoft.com/office/word/2010/wordprocessingShape" mc:Ignorable="w14 wp14">
-  <w:docDefaults>
-    <w:rPrDefault>
-      <w:rPr>
-        <w:rFonts w:asciiTheme="minorHAnsi" w:eastAsiaTheme="minorHAnsi" w:hAnsiTheme="minorHAnsi" w:cstheme="minorBidi"/>
-        <w:sz w:val="22"/>
-        <w:szCs w:val="22"/>
-        <w:lang w:val="fr-FR" w:eastAsia="en-US" w:bidi="ar-SA"/>
-      </w:rPr>
-    </w:rPrDefault>
-    <w:pPrDefault>
-      <w:pPr>
-        <w:spacing w:after="200" w:line="276" w:lineRule="auto"/>
-      </w:pPr>
-    </w:pPrDefault>
-  </w:docDefaults>
-  <w:latentStyles w:defLockedState="0" w:defUIPriority="99" w:defSemiHidden="1" w:defUnhideWhenUsed="1" w:defQFormat="0" w:count="267">
-    <w:lsdException w:name="Normal" w:semiHidden="0" w:uiPriority="0" w:unhideWhenUsed="0" w:qFormat="1"/>
-    <w:lsdException w:name="heading 1" w:semiHidden="0" w:uiPriority="0" w:unhideWhenUsed="0" w:qFormat="1"/>
-    <w:lsdException w:name="heading 2" w:uiPriority="9" w:qFormat="1"/>
-    <w:lsdException w:name="heading 3" w:uiPriority="9" w:qFormat="1"/>
-    <w:lsdException w:name="heading 4" w:uiPriority="9" w:qFormat="1"/>
-    <w:lsdException w:name="heading 5" w:uiPriority="9" w:qFormat="1"/>
-    <w:lsdException w:name="heading 6" w:uiPriority="9" w:qFormat="1"/>
-    <w:lsdException w:name="heading 7" w:uiPriority="9" w:qFormat="1"/>
-    <w:lsdException w:name="heading 8" w:uiPriority="9" w:qFormat="1"/>
-    <w:lsdException w:name="heading 9" w:uiPriority="9" w:qFormat="1"/>
-    <w:lsdException w:name="toc 1" w:uiPriority="39" w:qFormat="1"/>
-    <w:lsdException w:name="toc 2" w:uiPriority="39" w:qFormat="1"/>
-    <w:lsdException w:name="toc 3" w:uiPriority="39" w:qFormat="1"/>
-    <w:lsdException w:name="toc 4" w:uiPriority="39"/>
-    <w:lsdException w:name="toc 5" w:uiPriority="39"/>
-    <w:lsdException w:name="toc 6" w:uiPriority="39"/>
-    <w:lsdException w:name="toc 7" w:uiPriority="39"/>
-    <w:lsdException w:name="toc 8" w:uiPriority="39"/>
-    <w:lsdException w:name="toc 9" w:uiPriority="39"/>
-    <w:lsdException w:name="caption" w:uiPriority="35" w:qFormat="1"/>
-    <w:lsdException w:name="Title" w:semiHidden="0" w:uiPriority="10" w:unhideWhenUsed="0" w:qFormat="1"/>
-    <w:lsdException w:name="Default Paragraph Font" w:uiPriority="1"/>
-    <w:lsdException w:name="Subtitle" w:semiHidden="0" w:uiPriority="11" w:unhideWhenUsed="0" w:qFormat="1"/>
-    <w:lsdException w:name="Strong" w:semiHidden="0" w:uiPriority="22" w:unhideWhenUsed="0" w:qFormat="1"/>
-    <w:lsdException w:name="Emphasis" w:semiHidden="0" w:uiPriority="20" w:unhideWhenUsed="0" w:qFormat="1"/>
-    <w:lsdException w:name="Table Grid" w:semiHidden="0" w:uiPriority="59" w:unhideWhenUsed="0"/>
-    <w:lsdException w:name="Placeholder Text" w:unhideWhenUsed="0"/>
-    <w:lsdException w:name="No Spacing" w:semiHidden="0" w:uiPriority="1" w:unhideWhenUsed="0" w:qFormat="1"/>
-    <w:lsdException w:name="Light Shading" w:semiHidden="0" w:uiPriority="60" w:unhideWhenUsed="0"/>
-    <w:lsdException w:name="Light List" w:semiHidden="0" w:uiPriority="61" w:unhideWhenUsed="0"/>
-    <w:lsdException w:name="Light Grid" w:semiHidden="0" w:uiPriority="62" w:unhideWhenUsed="0"/>
-    <w:lsdException w:name="Medium Shading 1" w:semiHidden="0" w:uiPriority="63" w:unhideWhenUsed="0"/>
-    <w:lsdException w:name="Medium Shading 2" w:semiHidden="0" w:uiPriority="64" w:unhideWhenUsed="0"/>
-    <w:lsdException w:name="Medium List 1" w:semiHidden="0" w:uiPriority="65" w:unhideWhenUsed="0"/>
-    <w:lsdException w:name="Medium List 2" w:semiHidden="0" w:uiPriority="66" w:unhideWhenUsed="0"/>
-    <w:lsdException w:name="Medium Grid 1" w:semiHidden="0" w:uiPriority="67" w:unhideWhenUsed="0"/>
-    <w:lsdException w:name="Medium Grid 2" w:semiHidden="0" w:uiPriority="68" w:unhideWhenUsed="0"/>
-    <w:lsdException w:name="Medium Grid 3" w:semiHidden="0" w:uiPriority="69" w:unhideWhenUsed="0"/>
-    <w:lsdException w:name="Dark List" w:semiHidden="0" w:uiPriority="70" w:unhideWhenUsed="0"/>
-    <w:lsdException w:name="Colorful Shading" w:semiHidden="0" w:uiPriority="71" w:unhideWhenUsed="0"/>
-    <w:lsdException w:name="Colorful List" w:semiHidden="0" w:uiPriority="72" w:unhideWhenUsed="0"/>
-    <w:lsdException w:name="Colorful Grid" w:semiHidden="0" w:uiPriority="73" w:unhideWhenUsed="0"/>
-    <w:lsdException w:name="Light Shading Accent 1" w:semiHidden="0" w:uiPriority="60" w:unhideWhenUsed="0"/>
-    <w:lsdException w:name="Light List Accent 1" w:semiHidden="0" w:uiPriority="61" w:unhideWhenUsed="0"/>
-    <w:lsdException w:name="Light Grid Accent 1" w:semiHidden="0" w:uiPriority="62" w:unhideWhenUsed="0"/>
-    <w:lsdException w:name="Medium Shading 1 Accent 1" w:semiHidden="0" w:uiPriority="63" w:unhideWhenUsed="0"/>
-    <w:lsdException w:name="Medium Shading 2 Accent 1" w:semiHidden="0" w:uiPriority="64" w:unhideWhenUsed="0"/>
-    <w:lsdException w:name="Medium List 1 Accent 1" w:semiHidden="0" w:uiPriority="65" w:unhideWhenUsed="0"/>
-    <w:lsdException w:name="Revision" w:unhideWhenUsed="0"/>
-    <w:lsdException w:name="List Paragraph" w:semiHidden="0" w:uiPriority="34" w:unhideWhenUsed="0" w:qFormat="1"/>
-    <w:lsdException w:name="Quote" w:semiHidden="0" w:uiPriority="29" w:unhideWhenUsed="0" w:qFormat="1"/>
-    <w:lsdException w:name="Intense Quote" w:semiHidden="0" w:uiPriority="30" w:unhideWhenUsed="0" w:qFormat="1"/>
-    <w:lsdException w:name="Medium List 2 Accent 1" w:semiHidden="0" w:uiPriority="66" w:unhideWhenUsed="0"/>
-    <w:lsdException w:name="Medium Grid 1 Accent 1" w:semiHidden="0" w:uiPriority="67" w:unhideWhenUsed="0"/>
-    <w:lsdException w:name="Medium Grid 2 Accent 1" w:semiHidden="0" w:uiPriority="68" w:unhideWhenUsed="0"/>
-    <w:lsdException w:name="Medium Grid 3 Accent 1" w:semiHidden="0" w:uiPriority="69" w:unhideWhenUsed="0"/>
-    <w:lsdException w:name="Dark List Accent 1" w:semiHidden="0" w:uiPriority="70" w:unhideWhenUsed="0"/>
-    <w:lsdException w:name="Colorful Shading Accent 1" w:semiHidden="0" w:uiPriority="71" w:unhideWhenUsed="0"/>
-    <w:lsdException w:name="Colorful List Accent 1" w:semiHidden="0" w:uiPriority="72" w:unhideWhenUsed="0"/>
-    <w:lsdException w:name="Colorful Grid Accent 1" w:semiHidden="0" w:uiPriority="73" w:unhideWhenUsed="0"/>
-    <w:lsdException w:name="Light Shading Accent 2" w:semiHidden="0" w:uiPriority="60" w:unhideWhenUsed="0"/>
-    <w:lsdException w:name="Light List Accent 2" w:semiHidden="0" w:uiPriority="61" w:unhideWhenUsed="0"/>
-    <w:lsdException w:name="Light Grid Accent 2" w:semiHidden="0" w:uiPriority="62" w:unhideWhenUsed="0"/>
-    <w:lsdException w:name="Medium Shading 1 Accent 2" w:semiHidden="0" w:uiPriority="63" w:unhideWhenUsed="0"/>
-    <w:lsdException w:name="Medium Shading 2 Accent 2" w:semiHidden="0" w:uiPriority="64" w:unhideWhenUsed="0"/>
-    <w:lsdException w:name="Medium List 1 Accent 2" w:semiHidden="0" w:uiPriority="65" w:unhideWhenUsed="0"/>
-    <w:lsdException w:name="Medium List 2 Accent 2" w:semiHidden="0" w:uiPriority="66" w:unhideWhenUsed="0"/>
-    <w:lsdException w:name="Medium Grid 1 Accent 2" w:semiHidden="0" w:uiPriority="67" w:unhideWhenUsed="0"/>
-    <w:lsdException w:name="Medium Grid 2 Accent 2" w:semiHidden="0" w:uiPriority="68" w:unhideWhenUsed="0"/>
-    <w:lsdException w:name="Medium Grid 3 Accent 2" w:semiHidden="0" w:uiPriority="69" w:unhideWhenUsed="0"/>
-    <w:lsdException w:name="Dark List Accent 2" w:semiHidden="0" w:uiPriority="70" w:unhideWhenUsed="0"/>
-    <w:lsdException w:name="Colorful Shading Accent 2" w:semiHidden="0" w:uiPriority="71" w:unhideWhenUsed="0"/>
-    <w:lsdException w:name="Colorful List Accent 2" w:semiHidden="0" w:uiPriority="72" w:unhideWhenUsed="0"/>
-    <w:lsdException w:name="Colorful Grid Accent 2" w:semiHidden="0" w:uiPriority="73" w:unhideWhenUsed="0"/>
-    <w:lsdException w:name="Light Shading Accent 3" w:semiHidden="0" w:uiPriority="60" w:unhideWhenUsed="0"/>
-    <w:lsdException w:name="Light List Accent 3" w:semiHidden="0" w:uiPriority="61" w:unhideWhenUsed="0"/>
-    <w:lsdException w:name="Light Grid Accent 3" w:semiHidden="0" w:uiPriority="62" w:unhideWhenUsed="0"/>
-    <w:lsdException w:name="Medium Shading 1 Accent 3" w:semiHidden="0" w:uiPriority="63" w:unhideWhenUsed="0"/>
-    <w:lsdException w:name="Medium Shading 2 Accent 3" w:semiHidden="0" w:uiPriority="64" w:unhideWhenUsed="0"/>
-    <w:lsdException w:name="Medium List 1 Accent 3" w:semiHidden="0" w:uiPriority="65" w:unhideWhenUsed="0"/>
-    <w:lsdException w:name="Medium List 2 Accent 3" w:semiHidden="0" w:uiPriority="66" w:unhideWhenUsed="0"/>
-    <w:lsdException w:name="Medium Grid 1 Accent 3" w:semiHidden="0" w:uiPriority="67" w:unhideWhenUsed="0"/>
-    <w:lsdException w:name="Medium Grid 2 Accent 3" w:semiHidden="0" w:uiPriority="68" w:unhideWhenUsed="0"/>
-    <w:lsdException w:name="Medium Grid 3 Accent 3" w:semiHidden="0" w:uiPriority="69" w:unhideWhenUsed="0"/>
-    <w:lsdException w:name="Dark List Accent 3" w:semiHidden="0" w:uiPriority="70" w:unhideWhenUsed="0"/>
-    <w:lsdException w:name="Colorful Shading Accent 3" w:semiHidden="0" w:uiPriority="71" w:unhideWhenUsed="0"/>
-    <w:lsdException w:name="Colorful List Accent 3" w:semiHidden="0" w:uiPriority="72" w:unhideWhenUsed="0"/>
-    <w:lsdException w:name="Colorful Grid Accent 3" w:semiHidden="0" w:uiPriority="73" w:unhideWhenUsed="0"/>
-    <w:lsdException w:name="Light Shading Accent 4" w:semiHidden="0" w:uiPriority="60" w:unhideWhenUsed="0"/>
-    <w:lsdException w:name="Light List Accent 4" w:semiHidden="0" w:uiPriority="61" w:unhideWhenUsed="0"/>
-    <w:lsdException w:name="Light Grid Accent 4" w:semiHidden="0" w:uiPriority="62" w:unhideWhenUsed="0"/>
-    <w:lsdException w:name="Medium Shading 1 Accent 4" w:semiHidden="0" w:uiPriority="63" w:unhideWhenUsed="0"/>
-    <w:lsdException w:name="Medium Shading 2 Accent 4" w:semiHidden="0" w:uiPriority="64" w:unhideWhenUsed="0"/>
-    <w:lsdException w:name="Medium List 1 Accent 4" w:semiHidden="0" w:uiPriority="65" w:unhideWhenUsed="0"/>
-    <w:lsdException w:name="Medium List 2 Accent 4" w:semiHidden="0" w:uiPriority="66" w:unhideWhenUsed="0"/>
-    <w:lsdException w:name="Medium Grid 1 Accent 4" w:semiHidden="0" w:uiPriority="67" w:unhideWhenUsed="0"/>
-    <w:lsdException w:name="Medium Grid 2 Accent 4" w:semiHidden="0" w:uiPriority="68" w:unhideWhenUsed="0"/>
-    <w:lsdException w:name="Medium Grid 3 Accent 4" w:semiHidden="0" w:uiPriority="69" w:unhideWhenUsed="0"/>
-    <w:lsdException w:name="Dark List Accent 4" w:semiHidden="0" w:uiPriority="70" w:unhideWhenUsed="0"/>
-    <w:lsdException w:name="Colorful Shading Accent 4" w:semiHidden="0" w:uiPriority="71" w:unhideWhenUsed="0"/>
-    <w:lsdException w:name="Colorful List Accent 4" w:semiHidden="0" w:uiPriority="72" w:unhideWhenUsed="0"/>
-    <w:lsdException w:name="Colorful Grid Accent 4" w:semiHidden="0" w:uiPriority="73" w:unhideWhenUsed="0"/>
-    <w:lsdException w:name="Light Shading Accent 5" w:semiHidden="0" w:uiPriority="60" w:unhideWhenUsed="0"/>
-    <w:lsdException w:name="Light List Accent 5" w:semiHidden="0" w:uiPriority="61" w:unhideWhenUsed="0"/>
-    <w:lsdException w:name="Light Grid Accent 5" w:semiHidden="0" w:uiPriority="62" w:unhideWhenUsed="0"/>
-    <w:lsdException w:name="Medium Shading 1 Accent 5" w:semiHidden="0" w:uiPriority="63" w:unhideWhenUsed="0"/>
-    <w:lsdException w:name="Medium Shading 2 Accent 5" w:semiHidden="0" w:uiPriority="64" w:unhideWhenUsed="0"/>
-    <w:lsdException w:name="Medium List 1 Accent 5" w:semiHidden="0" w:uiPriority="65" w:unhideWhenUsed="0"/>
-    <w:lsdException w:name="Medium List 2 Accent 5" w:semiHidden="0" w:uiPriority="66" w:unhideWhenUsed="0"/>
-    <w:lsdException w:name="Medium Grid 1 Accent 5" w:semiHidden="0" w:uiPriority="67" w:unhideWhenUsed="0"/>
-    <w:lsdException w:name="Medium Grid 2 Accent 5" w:semiHidden="0" w:uiPriority="68" w:unhideWhenUsed="0"/>
-    <w:lsdException w:name="Medium Grid 3 Accent 5" w:semiHidden="0" w:uiPriority="69" w:unhideWhenUsed="0"/>
-    <w:lsdException w:name="Dark List Accent 5" w:semiHidden="0" w:uiPriority="70" w:unhideWhenUsed="0"/>
-    <w:lsdException w:name="Colorful Shading Accent 5" w:semiHidden="0" w:uiPriority="71" w:unhideWhenUsed="0"/>
-    <w:lsdException w:name="Colorful List Accent 5" w:semiHidden="0" w:uiPriority="72" w:unhideWhenUsed="0"/>
-    <w:lsdException w:name="Colorful Grid Accent 5" w:semiHidden="0" w:uiPriority="73" w:unhideWhenUsed="0"/>
-    <w:lsdException w:name="Light Shading Accent 6" w:semiHidden="0" w:uiPriority="60" w:unhideWhenUsed="0"/>
-    <w:lsdException w:name="Light List Accent 6" w:semiHidden="0" w:uiPriority="61" w:unhideWhenUsed="0"/>
-    <w:lsdException w:name="Light Grid Accent 6" w:semiHidden="0" w:uiPriority="62" w:unhideWhenUsed="0"/>
-    <w:lsdException w:name="Medium Shading 1 Accent 6" w:semiHidden="0" w:uiPriority="63" w:unhideWhenUsed="0"/>
-    <w:lsdException w:name="Medium Shading 2 Accent 6" w:semiHidden="0" w:uiPriority="64" w:unhideWhenUsed="0"/>
-    <w:lsdException w:name="Medium List 1 Accent 6" w:semiHidden="0" w:uiPriority="65" w:unhideWhenUsed="0"/>
-    <w:lsdException w:name="Medium List 2 Accent 6" w:semiHidden="0" w:uiPriority="66" w:unhideWhenUsed="0"/>
-    <w:lsdException w:name="Medium Grid 1 Accent 6" w:semiHidden="0" w:uiPriority="67" w:unhideWhenUsed="0"/>
-    <w:lsdException w:name="Medium Grid 2 Accent 6" w:semiHidden="0" w:uiPriority="68" w:unhideWhenUsed="0"/>
-    <w:lsdException w:name="Medium Grid 3 Accent 6" w:semiHidden="0" w:uiPriority="69" w:unhideWhenUsed="0"/>
-    <w:lsdException w:name="Dark List Accent 6" w:semiHidden="0" w:uiPriority="70" w:unhideWhenUsed="0"/>
-    <w:lsdException w:name="Colorful Shading Accent 6" w:semiHidden="0" w:uiPriority="71" w:unhideWhenUsed="0"/>
-    <w:lsdException w:name="Colorful List Accent 6" w:semiHidden="0" w:uiPriority="72" w:unhideWhenUsed="0"/>
-    <w:lsdException w:name="Colorful Grid Accent 6" w:semiHidden="0" w:uiPriority="73" w:unhideWhenUsed="0"/>
-    <w:lsdException w:name="Subtle Emphasis" w:semiHidden="0" w:uiPriority="19" w:unhideWhenUsed="0" w:qFormat="1"/>
-    <w:lsdException w:name="Intense Emphasis" w:semiHidden="0" w:uiPriority="21" w:unhideWhenUsed="0" w:qFormat="1"/>
-    <w:lsdException w:name="Subtle Reference" w:semiHidden="0" w:uiPriority="31" w:unhideWhenUsed="0" w:qFormat="1"/>
-    <w:lsdException w:name="Intense Reference" w:semiHidden="0" w:uiPriority="32" w:unhideWhenUsed="0" w:qFormat="1"/>
-    <w:lsdException w:name="Book Title" w:semiHidden="0" w:uiPriority="33" w:unhideWhenUsed="0" w:qFormat="1"/>
-    <w:lsdException w:name="Bibliography" w:uiPriority="37"/>
-    <w:lsdException w:name="TOC Heading" w:uiPriority="39" w:qFormat="1"/>
-  </w:latentStyles>
-  <w:style w:type="paragraph" w:default="1" w:styleId="Normal">
-    <w:name w:val="Normal"/>
-    <w:qFormat/>
-  </w:style>
-  <w:style w:type="paragraph" w:styleId="Titre1">
-    <w:name w:val="heading 1"/>
-    <w:aliases w:val="Titre N1,TexteTitre1,H1,h1,l1,level 1,level1,1,1titre,1titre1,1titre2,1titre3,1titre4,1titre5,1titre6,Heading 1,entete,Class Heading,1.Titre 1,H1&lt;------------------,H11,H12,H13,H14,H15,H16,H17,H18,H19,H110,Section 1.,niveau 1,Section (niveau 0)"/>
-    <w:basedOn w:val="Normal"/>
-    <w:next w:val="Normal"/>
-    <w:link w:val="Titre1Car"/>
-    <w:qFormat/>
-    <w:rsid w:val="006B4703"/>
-    <w:pPr>
-      <w:keepNext/>
-      <w:keepLines/>
-      <w:spacing w:before="480" w:after="0"/>
-      <w:outlineLvl w:val="0"/>
-    </w:pPr>
-    <w:rPr>
-      <w:rFonts w:asciiTheme="majorHAnsi" w:eastAsiaTheme="majorEastAsia" w:hAnsiTheme="majorHAnsi" w:cstheme="majorBidi"/>
-      <w:b/>
-      <w:bCs/>
-      <w:color w:val="365F91" w:themeColor="accent1" w:themeShade="BF"/>
-      <w:sz w:val="28"/>
-      <w:szCs w:val="28"/>
-    </w:rPr>
-  </w:style>
-  <w:style w:type="paragraph" w:styleId="Titre2">
-    <w:name w:val="heading 2"/>
-    <w:basedOn w:val="Normal"/>
-    <w:next w:val="Normal"/>
-    <w:link w:val="Titre2Car"/>
-    <w:uiPriority w:val="9"/>
-    <w:unhideWhenUsed/>
-    <w:qFormat/>
-    <w:rsid w:val="00B1704E"/>
-    <w:pPr>
-      <w:keepNext/>
-      <w:keepLines/>
-      <w:spacing w:before="200" w:after="0"/>
-      <w:outlineLvl w:val="1"/>
-    </w:pPr>
-    <w:rPr>
-      <w:rFonts w:asciiTheme="majorHAnsi" w:eastAsiaTheme="majorEastAsia" w:hAnsiTheme="majorHAnsi" w:cstheme="majorBidi"/>
-      <w:b/>
-      <w:bCs/>
-      <w:color w:val="4F81BD" w:themeColor="accent1"/>
-      <w:sz w:val="26"/>
-      <w:szCs w:val="26"/>
-    </w:rPr>
-  </w:style>
-  <w:style w:type="character" w:default="1" w:styleId="Policepardfaut">
-    <w:name w:val="Default Paragraph Font"/>
-    <w:uiPriority w:val="1"/>
-    <w:semiHidden/>
-    <w:unhideWhenUsed/>
-  </w:style>
-  <w:style w:type="table" w:default="1" w:styleId="TableauNormal">
-    <w:name w:val="Normal Table"/>
+  <w:style w:type="character" w:styleId="CommentReference">
+    <w:name w:val="annotation reference"/>
+    <w:basedOn w:val="DefaultParagraphFont"/>
     <w:uiPriority w:val="99"/>
     <w:semiHidden/>
     <w:unhideWhenUsed/>
+    <w:rsid w:val="009F5A57"/>
+    <w:rPr>
+      <w:sz w:val="16"/>
+      <w:szCs w:val="16"/>
+    </w:rPr>
+  </w:style>
+  <w:style w:type="paragraph" w:styleId="CommentText">
+    <w:name w:val="annotation text"/>
+    <w:basedOn w:val="Normal"/>
+    <w:link w:val="CommentTextChar"/>
+    <w:uiPriority w:val="99"/>
+    <w:semiHidden/>
+    <w:unhideWhenUsed/>
+    <w:rsid w:val="009F5A57"/>
+    <w:pPr>
+      <w:spacing w:line="240" w:lineRule="auto"/>
+    </w:pPr>
+    <w:rPr>
+      <w:sz w:val="20"/>
+      <w:szCs w:val="20"/>
+    </w:rPr>
+  </w:style>
+  <w:style w:type="character" w:customStyle="1" w:styleId="CommentTextChar">
+    <w:name w:val="Comment Text Char"/>
+    <w:basedOn w:val="DefaultParagraphFont"/>
+    <w:link w:val="CommentText"/>
+    <w:uiPriority w:val="99"/>
+    <w:semiHidden/>
+    <w:rsid w:val="009F5A57"/>
+    <w:rPr>
+      <w:sz w:val="20"/>
+      <w:szCs w:val="20"/>
+    </w:rPr>
+  </w:style>
+  <w:style w:type="paragraph" w:styleId="CommentSubject">
+    <w:name w:val="annotation subject"/>
+    <w:basedOn w:val="CommentText"/>
+    <w:next w:val="CommentText"/>
+    <w:link w:val="CommentSubjectChar"/>
+    <w:uiPriority w:val="99"/>
+    <w:semiHidden/>
+    <w:unhideWhenUsed/>
+    <w:rsid w:val="009F5A57"/>
+    <w:rPr>
+      <w:b/>
+      <w:bCs/>
+    </w:rPr>
+  </w:style>
+  <w:style w:type="character" w:customStyle="1" w:styleId="CommentSubjectChar">
+    <w:name w:val="Comment Subject Char"/>
+    <w:basedOn w:val="CommentTextChar"/>
+    <w:link w:val="CommentSubject"/>
+    <w:uiPriority w:val="99"/>
+    <w:semiHidden/>
+    <w:rsid w:val="009F5A57"/>
+    <w:rPr>
+      <w:b/>
+      <w:bCs/>
+      <w:sz w:val="20"/>
+      <w:szCs w:val="20"/>
+    </w:rPr>
+  </w:style>
+  <w:style w:type="table" w:styleId="TableGrid">
+    <w:name w:val="Table Grid"/>
+    <w:basedOn w:val="TableNormal"/>
+    <w:uiPriority w:val="59"/>
+    <w:rsid w:val="00DD67A7"/>
+    <w:pPr>
+      <w:spacing w:after="0" w:line="240" w:lineRule="auto"/>
+    </w:pPr>
     <w:tblPr>
       <w:tblInd w:w="0" w:type="dxa"/>
+      <w:tblBorders>
+        <w:top w:val="single" w:sz="4" w:space="0" w:color="auto"/>
+        <w:left w:val="single" w:sz="4" w:space="0" w:color="auto"/>
+        <w:bottom w:val="single" w:sz="4" w:space="0" w:color="auto"/>
+        <w:right w:val="single" w:sz="4" w:space="0" w:color="auto"/>
+        <w:insideH w:val="single" w:sz="4" w:space="0" w:color="auto"/>
+        <w:insideV w:val="single" w:sz="4" w:space="0" w:color="auto"/>
+      </w:tblBorders>
       <w:tblCellMar>
         <w:top w:w="0" w:type="dxa"/>
         <w:left w:w="108" w:type="dxa"/>
@@ -3817,729 +4143,90 @@
       </w:tblCellMar>
     </w:tblPr>
   </w:style>
-  <w:style w:type="numbering" w:default="1" w:styleId="Aucuneliste">
-    <w:name w:val="No List"/>
-    <w:uiPriority w:val="99"/>
-    <w:semiHidden/>
-    <w:unhideWhenUsed/>
-  </w:style>
-  <w:style w:type="paragraph" w:styleId="Textedebulles">
-    <w:name w:val="Balloon Text"/>
-    <w:basedOn w:val="Normal"/>
-    <w:link w:val="TextedebullesCar"/>
-    <w:uiPriority w:val="99"/>
-    <w:semiHidden/>
-    <w:unhideWhenUsed/>
-    <w:rsid w:val="00B764D1"/>
+  <w:style w:type="table" w:styleId="GridTable4-Accent1">
+    <w:name w:val="Grid Table 4 Accent 1"/>
+    <w:basedOn w:val="TableNormal"/>
+    <w:uiPriority w:val="49"/>
+    <w:rsid w:val="00DD67A7"/>
     <w:pPr>
       <w:spacing w:after="0" w:line="240" w:lineRule="auto"/>
     </w:pPr>
-    <w:rPr>
-      <w:rFonts w:ascii="Tahoma" w:hAnsi="Tahoma" w:cs="Tahoma"/>
-      <w:sz w:val="16"/>
-      <w:szCs w:val="16"/>
-    </w:rPr>
-  </w:style>
-  <w:style w:type="character" w:customStyle="1" w:styleId="TextedebullesCar">
-    <w:name w:val="Texte de bulles Car"/>
-    <w:basedOn w:val="Policepardfaut"/>
-    <w:link w:val="Textedebulles"/>
-    <w:uiPriority w:val="99"/>
-    <w:semiHidden/>
-    <w:rsid w:val="00B764D1"/>
-    <w:rPr>
-      <w:rFonts w:ascii="Tahoma" w:hAnsi="Tahoma" w:cs="Tahoma"/>
-      <w:sz w:val="16"/>
-      <w:szCs w:val="16"/>
-    </w:rPr>
-  </w:style>
-  <w:style w:type="character" w:customStyle="1" w:styleId="Titre1Car">
-    <w:name w:val="Titre 1 Car"/>
-    <w:aliases w:val="Titre N1 Car,TexteTitre1 Car,H1 Car,h1 Car,l1 Car,level 1 Car,level1 Car,1 Car,1titre Car,1titre1 Car,1titre2 Car,1titre3 Car,1titre4 Car,1titre5 Car,1titre6 Car,Heading 1 Car,entete Car,Class Heading Car,1.Titre 1 Car,H11 Car,H12 Car"/>
-    <w:basedOn w:val="Policepardfaut"/>
-    <w:link w:val="Titre1"/>
-    <w:rsid w:val="006B4703"/>
-    <w:rPr>
-      <w:rFonts w:asciiTheme="majorHAnsi" w:eastAsiaTheme="majorEastAsia" w:hAnsiTheme="majorHAnsi" w:cstheme="majorBidi"/>
-      <w:b/>
-      <w:bCs/>
-      <w:color w:val="365F91" w:themeColor="accent1" w:themeShade="BF"/>
-      <w:sz w:val="28"/>
-      <w:szCs w:val="28"/>
-    </w:rPr>
-  </w:style>
-  <w:style w:type="paragraph" w:styleId="En-ttedetabledesmatires">
-    <w:name w:val="TOC Heading"/>
-    <w:basedOn w:val="Titre1"/>
-    <w:next w:val="Normal"/>
-    <w:uiPriority w:val="39"/>
-    <w:semiHidden/>
-    <w:unhideWhenUsed/>
-    <w:qFormat/>
-    <w:rsid w:val="006B4703"/>
-    <w:pPr>
-      <w:outlineLvl w:val="9"/>
-    </w:pPr>
-    <w:rPr>
-      <w:lang w:eastAsia="fr-FR"/>
-    </w:rPr>
-  </w:style>
-  <w:style w:type="paragraph" w:styleId="TM2">
-    <w:name w:val="toc 2"/>
-    <w:basedOn w:val="Normal"/>
-    <w:next w:val="Normal"/>
-    <w:autoRedefine/>
-    <w:uiPriority w:val="39"/>
-    <w:unhideWhenUsed/>
-    <w:qFormat/>
-    <w:rsid w:val="006B4703"/>
-    <w:pPr>
-      <w:spacing w:after="100"/>
-      <w:ind w:left="220"/>
-    </w:pPr>
-    <w:rPr>
-      <w:rFonts w:eastAsiaTheme="minorEastAsia"/>
-      <w:lang w:eastAsia="fr-FR"/>
-    </w:rPr>
-  </w:style>
-  <w:style w:type="paragraph" w:styleId="TM1">
-    <w:name w:val="toc 1"/>
-    <w:basedOn w:val="Normal"/>
-    <w:next w:val="Normal"/>
-    <w:autoRedefine/>
-    <w:uiPriority w:val="39"/>
-    <w:unhideWhenUsed/>
-    <w:qFormat/>
-    <w:rsid w:val="006B4703"/>
-    <w:pPr>
-      <w:spacing w:after="100"/>
-    </w:pPr>
-    <w:rPr>
-      <w:rFonts w:eastAsiaTheme="minorEastAsia"/>
-      <w:lang w:eastAsia="fr-FR"/>
-    </w:rPr>
-  </w:style>
-  <w:style w:type="paragraph" w:styleId="TM3">
-    <w:name w:val="toc 3"/>
-    <w:basedOn w:val="Normal"/>
-    <w:next w:val="Normal"/>
-    <w:autoRedefine/>
-    <w:uiPriority w:val="39"/>
-    <w:semiHidden/>
-    <w:unhideWhenUsed/>
-    <w:qFormat/>
-    <w:rsid w:val="006B4703"/>
-    <w:pPr>
-      <w:spacing w:after="100"/>
-      <w:ind w:left="440"/>
-    </w:pPr>
-    <w:rPr>
-      <w:rFonts w:eastAsiaTheme="minorEastAsia"/>
-      <w:lang w:eastAsia="fr-FR"/>
-    </w:rPr>
-  </w:style>
-  <w:style w:type="paragraph" w:styleId="Titre">
-    <w:name w:val="Title"/>
-    <w:basedOn w:val="Normal"/>
-    <w:next w:val="Normal"/>
-    <w:link w:val="TitreCar"/>
-    <w:uiPriority w:val="10"/>
-    <w:qFormat/>
-    <w:rsid w:val="00D82029"/>
-    <w:pPr>
-      <w:pBdr>
-        <w:bottom w:val="single" w:sz="8" w:space="4" w:color="4F81BD" w:themeColor="accent1"/>
-      </w:pBdr>
-      <w:spacing w:after="300" w:line="240" w:lineRule="auto"/>
-      <w:contextualSpacing/>
-    </w:pPr>
-    <w:rPr>
-      <w:rFonts w:asciiTheme="majorHAnsi" w:eastAsiaTheme="majorEastAsia" w:hAnsiTheme="majorHAnsi" w:cstheme="majorBidi"/>
-      <w:color w:val="17365D" w:themeColor="text2" w:themeShade="BF"/>
-      <w:spacing w:val="5"/>
-      <w:kern w:val="28"/>
-      <w:sz w:val="52"/>
-      <w:szCs w:val="52"/>
-    </w:rPr>
-  </w:style>
-  <w:style w:type="character" w:customStyle="1" w:styleId="TitreCar">
-    <w:name w:val="Titre Car"/>
-    <w:basedOn w:val="Policepardfaut"/>
-    <w:link w:val="Titre"/>
-    <w:uiPriority w:val="10"/>
-    <w:rsid w:val="00D82029"/>
-    <w:rPr>
-      <w:rFonts w:asciiTheme="majorHAnsi" w:eastAsiaTheme="majorEastAsia" w:hAnsiTheme="majorHAnsi" w:cstheme="majorBidi"/>
-      <w:color w:val="17365D" w:themeColor="text2" w:themeShade="BF"/>
-      <w:spacing w:val="5"/>
-      <w:kern w:val="28"/>
-      <w:sz w:val="52"/>
-      <w:szCs w:val="52"/>
-    </w:rPr>
-  </w:style>
-  <w:style w:type="character" w:styleId="Lienhypertexte">
-    <w:name w:val="Hyperlink"/>
-    <w:basedOn w:val="Policepardfaut"/>
-    <w:uiPriority w:val="99"/>
-    <w:unhideWhenUsed/>
-    <w:rsid w:val="002553F6"/>
-    <w:rPr>
-      <w:color w:val="0000FF" w:themeColor="hyperlink"/>
-      <w:u w:val="single"/>
-    </w:rPr>
-  </w:style>
-  <w:style w:type="character" w:customStyle="1" w:styleId="Titre2Car">
-    <w:name w:val="Titre 2 Car"/>
-    <w:basedOn w:val="Policepardfaut"/>
-    <w:link w:val="Titre2"/>
-    <w:uiPriority w:val="9"/>
-    <w:rsid w:val="00B1704E"/>
-    <w:rPr>
-      <w:rFonts w:asciiTheme="majorHAnsi" w:eastAsiaTheme="majorEastAsia" w:hAnsiTheme="majorHAnsi" w:cstheme="majorBidi"/>
-      <w:b/>
-      <w:bCs/>
-      <w:color w:val="4F81BD" w:themeColor="accent1"/>
-      <w:sz w:val="26"/>
-      <w:szCs w:val="26"/>
-    </w:rPr>
-  </w:style>
-  <w:style w:type="paragraph" w:styleId="Paragraphedeliste">
-    <w:name w:val="List Paragraph"/>
-    <w:basedOn w:val="Normal"/>
-    <w:uiPriority w:val="34"/>
-    <w:qFormat/>
-    <w:rsid w:val="00B03F05"/>
-    <w:pPr>
-      <w:ind w:left="720"/>
-      <w:contextualSpacing/>
-    </w:pPr>
-  </w:style>
-  <w:style w:type="character" w:styleId="CodeHTML">
-    <w:name w:val="HTML Code"/>
-    <w:uiPriority w:val="99"/>
-    <w:unhideWhenUsed/>
-    <w:rsid w:val="003F2A4C"/>
-    <w:rPr>
-      <w:rFonts w:ascii="Courier New" w:eastAsia="Times New Roman" w:hAnsi="Courier New" w:cs="Courier New"/>
-      <w:sz w:val="20"/>
-      <w:szCs w:val="20"/>
-    </w:rPr>
-  </w:style>
-</w:styles>
-</file>
-
-<file path=word/glossary/document.xml><?xml version="1.0" encoding="utf-8"?>
-<w:glossaryDocument xmlns:wpc="http://schemas.microsoft.com/office/word/2010/wordprocessingCanvas" xmlns:mc="http://schemas.openxmlformats.org/markup-compatibility/2006" xmlns:o="urn:schemas-microsoft-com:office:office" xmlns:r="http://schemas.openxmlformats.org/officeDocument/2006/relationships" xmlns:m="http://schemas.openxmlformats.org/officeDocument/2006/math" xmlns:v="urn:schemas-microsoft-com:vml" xmlns:wp14="http://schemas.microsoft.com/office/word/2010/wordprocessingDrawing" xmlns:wp="http://schemas.openxmlformats.org/drawingml/2006/wordprocessingDrawing" xmlns:w10="urn:schemas-microsoft-com:office:word" xmlns:w="http://schemas.openxmlformats.org/wordprocessingml/2006/main" xmlns:w14="http://schemas.microsoft.com/office/word/2010/wordml" xmlns:wpg="http://schemas.microsoft.com/office/word/2010/wordprocessingGroup" xmlns:wpi="http://schemas.microsoft.com/office/word/2010/wordprocessingInk" xmlns:wne="http://schemas.microsoft.com/office/word/2006/wordml" xmlns:wps="http://schemas.microsoft.com/office/word/2010/wordprocessingShape" mc:Ignorable="w14 wp14"/>
-</file>
-
-<file path=word/glossary/fontTable.xml><?xml version="1.0" encoding="utf-8"?>
-<w:fonts xmlns:mc="http://schemas.openxmlformats.org/markup-compatibility/2006" xmlns:r="http://schemas.openxmlformats.org/officeDocument/2006/relationships" xmlns:w="http://schemas.openxmlformats.org/wordprocessingml/2006/main" xmlns:w14="http://schemas.microsoft.com/office/word/2010/wordml" mc:Ignorable="w14">
-  <w:font w:name="Symbol">
-    <w:panose1 w:val="05050102010706020507"/>
-    <w:charset w:val="02"/>
-    <w:family w:val="roman"/>
-    <w:pitch w:val="variable"/>
-    <w:sig w:usb0="00000000" w:usb1="10000000" w:usb2="00000000" w:usb3="00000000" w:csb0="80000000" w:csb1="00000000"/>
-  </w:font>
-  <w:font w:name="Times New Roman">
-    <w:panose1 w:val="02020603050405020304"/>
-    <w:charset w:val="00"/>
-    <w:family w:val="roman"/>
-    <w:pitch w:val="variable"/>
-    <w:sig w:usb0="E0002AFF" w:usb1="C0007843" w:usb2="00000009" w:usb3="00000000" w:csb0="000001FF" w:csb1="00000000"/>
-  </w:font>
-  <w:font w:name="Courier New">
-    <w:panose1 w:val="02070309020205020404"/>
-    <w:charset w:val="00"/>
-    <w:family w:val="modern"/>
-    <w:pitch w:val="fixed"/>
-    <w:sig w:usb0="E0002AFF" w:usb1="C0007843" w:usb2="00000009" w:usb3="00000000" w:csb0="000001FF" w:csb1="00000000"/>
-  </w:font>
-  <w:font w:name="Wingdings">
-    <w:panose1 w:val="05000000000000000000"/>
-    <w:charset w:val="02"/>
-    <w:family w:val="auto"/>
-    <w:pitch w:val="variable"/>
-    <w:sig w:usb0="00000000" w:usb1="10000000" w:usb2="00000000" w:usb3="00000000" w:csb0="80000000" w:csb1="00000000"/>
-  </w:font>
-  <w:font w:name="Calibri">
-    <w:panose1 w:val="020F0502020204030204"/>
-    <w:charset w:val="00"/>
-    <w:family w:val="swiss"/>
-    <w:pitch w:val="variable"/>
-    <w:sig w:usb0="E00002FF" w:usb1="4000ACFF" w:usb2="00000001" w:usb3="00000000" w:csb0="0000019F" w:csb1="00000000"/>
-  </w:font>
-  <w:font w:name="Cambria">
-    <w:panose1 w:val="02040503050406030204"/>
-    <w:charset w:val="00"/>
-    <w:family w:val="roman"/>
-    <w:pitch w:val="variable"/>
-    <w:sig w:usb0="E00002FF" w:usb1="400004FF" w:usb2="00000000" w:usb3="00000000" w:csb0="0000019F" w:csb1="00000000"/>
-  </w:font>
-  <w:font w:name="Tahoma">
-    <w:panose1 w:val="020B0604030504040204"/>
-    <w:charset w:val="00"/>
-    <w:family w:val="swiss"/>
-    <w:pitch w:val="variable"/>
-    <w:sig w:usb0="E1002EFF" w:usb1="C000605B" w:usb2="00000029" w:usb3="00000000" w:csb0="000101FF" w:csb1="00000000"/>
-  </w:font>
-  <w:font w:name="Arial Unicode MS">
-    <w:panose1 w:val="020B0604020202020204"/>
-    <w:charset w:val="80"/>
-    <w:family w:val="swiss"/>
-    <w:pitch w:val="variable"/>
-    <w:sig w:usb0="F7FFAFFF" w:usb1="E9DFFFFF" w:usb2="0000003F" w:usb3="00000000" w:csb0="003F01FF" w:csb1="00000000"/>
-  </w:font>
-</w:fonts>
-</file>
-
-<file path=word/glossary/settings.xml><?xml version="1.0" encoding="utf-8"?>
-<w:settings xmlns:mc="http://schemas.openxmlformats.org/markup-compatibility/2006" xmlns:o="urn:schemas-microsoft-com:office:office" xmlns:r="http://schemas.openxmlformats.org/officeDocument/2006/relationships" xmlns:m="http://schemas.openxmlformats.org/officeDocument/2006/math" xmlns:v="urn:schemas-microsoft-com:vml" xmlns:w10="urn:schemas-microsoft-com:office:word" xmlns:w="http://schemas.openxmlformats.org/wordprocessingml/2006/main" xmlns:w14="http://schemas.microsoft.com/office/word/2010/wordml" xmlns:sl="http://schemas.openxmlformats.org/schemaLibrary/2006/main" mc:Ignorable="w14">
-  <w:view w:val="normal"/>
-  <w:defaultTabStop w:val="708"/>
-  <w:hyphenationZone w:val="425"/>
-  <w:characterSpacingControl w:val="doNotCompress"/>
-  <w:compat>
-    <w:useFELayout/>
-    <w:compatSetting w:name="compatibilityMode" w:uri="http://schemas.microsoft.com/office/word" w:val="14"/>
-    <w:compatSetting w:name="overrideTableStyleFontSizeAndJustification" w:uri="http://schemas.microsoft.com/office/word" w:val="1"/>
-    <w:compatSetting w:name="enableOpenTypeFeatures" w:uri="http://schemas.microsoft.com/office/word" w:val="1"/>
-    <w:compatSetting w:name="doNotFlipMirrorIndents" w:uri="http://schemas.microsoft.com/office/word" w:val="1"/>
-  </w:compat>
-  <w:rsids>
-    <w:rsidRoot w:val="00062238"/>
-    <w:rsid w:val="00062238"/>
-    <w:rsid w:val="0088647B"/>
-  </w:rsids>
-  <m:mathPr>
-    <m:mathFont m:val="Cambria Math"/>
-    <m:brkBin m:val="before"/>
-    <m:brkBinSub m:val="--"/>
-    <m:smallFrac m:val="0"/>
-    <m:dispDef/>
-    <m:lMargin m:val="0"/>
-    <m:rMargin m:val="0"/>
-    <m:defJc m:val="centerGroup"/>
-    <m:wrapIndent m:val="1440"/>
-    <m:intLim m:val="subSup"/>
-    <m:naryLim m:val="undOvr"/>
-  </m:mathPr>
-  <w:themeFontLang w:val="fr-FR"/>
-  <w:clrSchemeMapping w:bg1="light1" w:t1="dark1" w:bg2="light2" w:t2="dark2" w:accent1="accent1" w:accent2="accent2" w:accent3="accent3" w:accent4="accent4" w:accent5="accent5" w:accent6="accent6" w:hyperlink="hyperlink" w:followedHyperlink="followedHyperlink"/>
-  <w:decimalSymbol w:val=","/>
-  <w:listSeparator w:val=";"/>
-</w:settings>
-</file>
-
-<file path=word/glossary/styles.xml><?xml version="1.0" encoding="utf-8"?>
-<w:styles xmlns:mc="http://schemas.openxmlformats.org/markup-compatibility/2006" xmlns:r="http://schemas.openxmlformats.org/officeDocument/2006/relationships" xmlns:w="http://schemas.openxmlformats.org/wordprocessingml/2006/main" xmlns:w14="http://schemas.microsoft.com/office/word/2010/wordml" mc:Ignorable="w14">
-  <w:docDefaults>
-    <w:rPrDefault>
-      <w:rPr>
-        <w:rFonts w:asciiTheme="minorHAnsi" w:eastAsiaTheme="minorEastAsia" w:hAnsiTheme="minorHAnsi" w:cstheme="minorBidi"/>
-        <w:sz w:val="22"/>
-        <w:szCs w:val="22"/>
-        <w:lang w:val="fr-FR" w:eastAsia="fr-FR" w:bidi="ar-SA"/>
-      </w:rPr>
-    </w:rPrDefault>
-    <w:pPrDefault>
-      <w:pPr>
-        <w:spacing w:after="200" w:line="276" w:lineRule="auto"/>
-      </w:pPr>
-    </w:pPrDefault>
-  </w:docDefaults>
-  <w:latentStyles w:defLockedState="0" w:defUIPriority="99" w:defSemiHidden="1" w:defUnhideWhenUsed="1" w:defQFormat="0" w:count="267">
-    <w:lsdException w:name="Normal" w:semiHidden="0" w:uiPriority="0" w:unhideWhenUsed="0" w:qFormat="1"/>
-    <w:lsdException w:name="heading 1" w:semiHidden="0" w:uiPriority="9" w:unhideWhenUsed="0" w:qFormat="1"/>
-    <w:lsdException w:name="heading 2" w:uiPriority="9" w:qFormat="1"/>
-    <w:lsdException w:name="heading 3" w:uiPriority="9" w:qFormat="1"/>
-    <w:lsdException w:name="heading 4" w:uiPriority="9" w:qFormat="1"/>
-    <w:lsdException w:name="heading 5" w:uiPriority="9" w:qFormat="1"/>
-    <w:lsdException w:name="heading 6" w:uiPriority="9" w:qFormat="1"/>
-    <w:lsdException w:name="heading 7" w:uiPriority="9" w:qFormat="1"/>
-    <w:lsdException w:name="heading 8" w:uiPriority="9" w:qFormat="1"/>
-    <w:lsdException w:name="heading 9" w:uiPriority="9" w:qFormat="1"/>
-    <w:lsdException w:name="toc 1" w:uiPriority="39"/>
-    <w:lsdException w:name="toc 2" w:uiPriority="39"/>
-    <w:lsdException w:name="toc 3" w:uiPriority="39"/>
-    <w:lsdException w:name="toc 4" w:uiPriority="39"/>
-    <w:lsdException w:name="toc 5" w:uiPriority="39"/>
-    <w:lsdException w:name="toc 6" w:uiPriority="39"/>
-    <w:lsdException w:name="toc 7" w:uiPriority="39"/>
-    <w:lsdException w:name="toc 8" w:uiPriority="39"/>
-    <w:lsdException w:name="toc 9" w:uiPriority="39"/>
-    <w:lsdException w:name="caption" w:uiPriority="35" w:qFormat="1"/>
-    <w:lsdException w:name="Title" w:semiHidden="0" w:uiPriority="10" w:unhideWhenUsed="0" w:qFormat="1"/>
-    <w:lsdException w:name="Default Paragraph Font" w:uiPriority="1"/>
-    <w:lsdException w:name="Subtitle" w:semiHidden="0" w:uiPriority="11" w:unhideWhenUsed="0" w:qFormat="1"/>
-    <w:lsdException w:name="Strong" w:semiHidden="0" w:uiPriority="22" w:unhideWhenUsed="0" w:qFormat="1"/>
-    <w:lsdException w:name="Emphasis" w:semiHidden="0" w:uiPriority="20" w:unhideWhenUsed="0" w:qFormat="1"/>
-    <w:lsdException w:name="Table Grid" w:semiHidden="0" w:uiPriority="59" w:unhideWhenUsed="0"/>
-    <w:lsdException w:name="Placeholder Text" w:unhideWhenUsed="0"/>
-    <w:lsdException w:name="No Spacing" w:semiHidden="0" w:uiPriority="1" w:unhideWhenUsed="0" w:qFormat="1"/>
-    <w:lsdException w:name="Light Shading" w:semiHidden="0" w:uiPriority="60" w:unhideWhenUsed="0"/>
-    <w:lsdException w:name="Light List" w:semiHidden="0" w:uiPriority="61" w:unhideWhenUsed="0"/>
-    <w:lsdException w:name="Light Grid" w:semiHidden="0" w:uiPriority="62" w:unhideWhenUsed="0"/>
-    <w:lsdException w:name="Medium Shading 1" w:semiHidden="0" w:uiPriority="63" w:unhideWhenUsed="0"/>
-    <w:lsdException w:name="Medium Shading 2" w:semiHidden="0" w:uiPriority="64" w:unhideWhenUsed="0"/>
-    <w:lsdException w:name="Medium List 1" w:semiHidden="0" w:uiPriority="65" w:unhideWhenUsed="0"/>
-    <w:lsdException w:name="Medium List 2" w:semiHidden="0" w:uiPriority="66" w:unhideWhenUsed="0"/>
-    <w:lsdException w:name="Medium Grid 1" w:semiHidden="0" w:uiPriority="67" w:unhideWhenUsed="0"/>
-    <w:lsdException w:name="Medium Grid 2" w:semiHidden="0" w:uiPriority="68" w:unhideWhenUsed="0"/>
-    <w:lsdException w:name="Medium Grid 3" w:semiHidden="0" w:uiPriority="69" w:unhideWhenUsed="0"/>
-    <w:lsdException w:name="Dark List" w:semiHidden="0" w:uiPriority="70" w:unhideWhenUsed="0"/>
-    <w:lsdException w:name="Colorful Shading" w:semiHidden="0" w:uiPriority="71" w:unhideWhenUsed="0"/>
-    <w:lsdException w:name="Colorful List" w:semiHidden="0" w:uiPriority="72" w:unhideWhenUsed="0"/>
-    <w:lsdException w:name="Colorful Grid" w:semiHidden="0" w:uiPriority="73" w:unhideWhenUsed="0"/>
-    <w:lsdException w:name="Light Shading Accent 1" w:semiHidden="0" w:uiPriority="60" w:unhideWhenUsed="0"/>
-    <w:lsdException w:name="Light List Accent 1" w:semiHidden="0" w:uiPriority="61" w:unhideWhenUsed="0"/>
-    <w:lsdException w:name="Light Grid Accent 1" w:semiHidden="0" w:uiPriority="62" w:unhideWhenUsed="0"/>
-    <w:lsdException w:name="Medium Shading 1 Accent 1" w:semiHidden="0" w:uiPriority="63" w:unhideWhenUsed="0"/>
-    <w:lsdException w:name="Medium Shading 2 Accent 1" w:semiHidden="0" w:uiPriority="64" w:unhideWhenUsed="0"/>
-    <w:lsdException w:name="Medium List 1 Accent 1" w:semiHidden="0" w:uiPriority="65" w:unhideWhenUsed="0"/>
-    <w:lsdException w:name="Revision" w:unhideWhenUsed="0"/>
-    <w:lsdException w:name="List Paragraph" w:semiHidden="0" w:uiPriority="34" w:unhideWhenUsed="0" w:qFormat="1"/>
-    <w:lsdException w:name="Quote" w:semiHidden="0" w:uiPriority="29" w:unhideWhenUsed="0" w:qFormat="1"/>
-    <w:lsdException w:name="Intense Quote" w:semiHidden="0" w:uiPriority="30" w:unhideWhenUsed="0" w:qFormat="1"/>
-    <w:lsdException w:name="Medium List 2 Accent 1" w:semiHidden="0" w:uiPriority="66" w:unhideWhenUsed="0"/>
-    <w:lsdException w:name="Medium Grid 1 Accent 1" w:semiHidden="0" w:uiPriority="67" w:unhideWhenUsed="0"/>
-    <w:lsdException w:name="Medium Grid 2 Accent 1" w:semiHidden="0" w:uiPriority="68" w:unhideWhenUsed="0"/>
-    <w:lsdException w:name="Medium Grid 3 Accent 1" w:semiHidden="0" w:uiPriority="69" w:unhideWhenUsed="0"/>
-    <w:lsdException w:name="Dark List Accent 1" w:semiHidden="0" w:uiPriority="70" w:unhideWhenUsed="0"/>
-    <w:lsdException w:name="Colorful Shading Accent 1" w:semiHidden="0" w:uiPriority="71" w:unhideWhenUsed="0"/>
-    <w:lsdException w:name="Colorful List Accent 1" w:semiHidden="0" w:uiPriority="72" w:unhideWhenUsed="0"/>
-    <w:lsdException w:name="Colorful Grid Accent 1" w:semiHidden="0" w:uiPriority="73" w:unhideWhenUsed="0"/>
-    <w:lsdException w:name="Light Shading Accent 2" w:semiHidden="0" w:uiPriority="60" w:unhideWhenUsed="0"/>
-    <w:lsdException w:name="Light List Accent 2" w:semiHidden="0" w:uiPriority="61" w:unhideWhenUsed="0"/>
-    <w:lsdException w:name="Light Grid Accent 2" w:semiHidden="0" w:uiPriority="62" w:unhideWhenUsed="0"/>
-    <w:lsdException w:name="Medium Shading 1 Accent 2" w:semiHidden="0" w:uiPriority="63" w:unhideWhenUsed="0"/>
-    <w:lsdException w:name="Medium Shading 2 Accent 2" w:semiHidden="0" w:uiPriority="64" w:unhideWhenUsed="0"/>
-    <w:lsdException w:name="Medium List 1 Accent 2" w:semiHidden="0" w:uiPriority="65" w:unhideWhenUsed="0"/>
-    <w:lsdException w:name="Medium List 2 Accent 2" w:semiHidden="0" w:uiPriority="66" w:unhideWhenUsed="0"/>
-    <w:lsdException w:name="Medium Grid 1 Accent 2" w:semiHidden="0" w:uiPriority="67" w:unhideWhenUsed="0"/>
-    <w:lsdException w:name="Medium Grid 2 Accent 2" w:semiHidden="0" w:uiPriority="68" w:unhideWhenUsed="0"/>
-    <w:lsdException w:name="Medium Grid 3 Accent 2" w:semiHidden="0" w:uiPriority="69" w:unhideWhenUsed="0"/>
-    <w:lsdException w:name="Dark List Accent 2" w:semiHidden="0" w:uiPriority="70" w:unhideWhenUsed="0"/>
-    <w:lsdException w:name="Colorful Shading Accent 2" w:semiHidden="0" w:uiPriority="71" w:unhideWhenUsed="0"/>
-    <w:lsdException w:name="Colorful List Accent 2" w:semiHidden="0" w:uiPriority="72" w:unhideWhenUsed="0"/>
-    <w:lsdException w:name="Colorful Grid Accent 2" w:semiHidden="0" w:uiPriority="73" w:unhideWhenUsed="0"/>
-    <w:lsdException w:name="Light Shading Accent 3" w:semiHidden="0" w:uiPriority="60" w:unhideWhenUsed="0"/>
-    <w:lsdException w:name="Light List Accent 3" w:semiHidden="0" w:uiPriority="61" w:unhideWhenUsed="0"/>
-    <w:lsdException w:name="Light Grid Accent 3" w:semiHidden="0" w:uiPriority="62" w:unhideWhenUsed="0"/>
-    <w:lsdException w:name="Medium Shading 1 Accent 3" w:semiHidden="0" w:uiPriority="63" w:unhideWhenUsed="0"/>
-    <w:lsdException w:name="Medium Shading 2 Accent 3" w:semiHidden="0" w:uiPriority="64" w:unhideWhenUsed="0"/>
-    <w:lsdException w:name="Medium List 1 Accent 3" w:semiHidden="0" w:uiPriority="65" w:unhideWhenUsed="0"/>
-    <w:lsdException w:name="Medium List 2 Accent 3" w:semiHidden="0" w:uiPriority="66" w:unhideWhenUsed="0"/>
-    <w:lsdException w:name="Medium Grid 1 Accent 3" w:semiHidden="0" w:uiPriority="67" w:unhideWhenUsed="0"/>
-    <w:lsdException w:name="Medium Grid 2 Accent 3" w:semiHidden="0" w:uiPriority="68" w:unhideWhenUsed="0"/>
-    <w:lsdException w:name="Medium Grid 3 Accent 3" w:semiHidden="0" w:uiPriority="69" w:unhideWhenUsed="0"/>
-    <w:lsdException w:name="Dark List Accent 3" w:semiHidden="0" w:uiPriority="70" w:unhideWhenUsed="0"/>
-    <w:lsdException w:name="Colorful Shading Accent 3" w:semiHidden="0" w:uiPriority="71" w:unhideWhenUsed="0"/>
-    <w:lsdException w:name="Colorful List Accent 3" w:semiHidden="0" w:uiPriority="72" w:unhideWhenUsed="0"/>
-    <w:lsdException w:name="Colorful Grid Accent 3" w:semiHidden="0" w:uiPriority="73" w:unhideWhenUsed="0"/>
-    <w:lsdException w:name="Light Shading Accent 4" w:semiHidden="0" w:uiPriority="60" w:unhideWhenUsed="0"/>
-    <w:lsdException w:name="Light List Accent 4" w:semiHidden="0" w:uiPriority="61" w:unhideWhenUsed="0"/>
-    <w:lsdException w:name="Light Grid Accent 4" w:semiHidden="0" w:uiPriority="62" w:unhideWhenUsed="0"/>
-    <w:lsdException w:name="Medium Shading 1 Accent 4" w:semiHidden="0" w:uiPriority="63" w:unhideWhenUsed="0"/>
-    <w:lsdException w:name="Medium Shading 2 Accent 4" w:semiHidden="0" w:uiPriority="64" w:unhideWhenUsed="0"/>
-    <w:lsdException w:name="Medium List 1 Accent 4" w:semiHidden="0" w:uiPriority="65" w:unhideWhenUsed="0"/>
-    <w:lsdException w:name="Medium List 2 Accent 4" w:semiHidden="0" w:uiPriority="66" w:unhideWhenUsed="0"/>
-    <w:lsdException w:name="Medium Grid 1 Accent 4" w:semiHidden="0" w:uiPriority="67" w:unhideWhenUsed="0"/>
-    <w:lsdException w:name="Medium Grid 2 Accent 4" w:semiHidden="0" w:uiPriority="68" w:unhideWhenUsed="0"/>
-    <w:lsdException w:name="Medium Grid 3 Accent 4" w:semiHidden="0" w:uiPriority="69" w:unhideWhenUsed="0"/>
-    <w:lsdException w:name="Dark List Accent 4" w:semiHidden="0" w:uiPriority="70" w:unhideWhenUsed="0"/>
-    <w:lsdException w:name="Colorful Shading Accent 4" w:semiHidden="0" w:uiPriority="71" w:unhideWhenUsed="0"/>
-    <w:lsdException w:name="Colorful List Accent 4" w:semiHidden="0" w:uiPriority="72" w:unhideWhenUsed="0"/>
-    <w:lsdException w:name="Colorful Grid Accent 4" w:semiHidden="0" w:uiPriority="73" w:unhideWhenUsed="0"/>
-    <w:lsdException w:name="Light Shading Accent 5" w:semiHidden="0" w:uiPriority="60" w:unhideWhenUsed="0"/>
-    <w:lsdException w:name="Light List Accent 5" w:semiHidden="0" w:uiPriority="61" w:unhideWhenUsed="0"/>
-    <w:lsdException w:name="Light Grid Accent 5" w:semiHidden="0" w:uiPriority="62" w:unhideWhenUsed="0"/>
-    <w:lsdException w:name="Medium Shading 1 Accent 5" w:semiHidden="0" w:uiPriority="63" w:unhideWhenUsed="0"/>
-    <w:lsdException w:name="Medium Shading 2 Accent 5" w:semiHidden="0" w:uiPriority="64" w:unhideWhenUsed="0"/>
-    <w:lsdException w:name="Medium List 1 Accent 5" w:semiHidden="0" w:uiPriority="65" w:unhideWhenUsed="0"/>
-    <w:lsdException w:name="Medium List 2 Accent 5" w:semiHidden="0" w:uiPriority="66" w:unhideWhenUsed="0"/>
-    <w:lsdException w:name="Medium Grid 1 Accent 5" w:semiHidden="0" w:uiPriority="67" w:unhideWhenUsed="0"/>
-    <w:lsdException w:name="Medium Grid 2 Accent 5" w:semiHidden="0" w:uiPriority="68" w:unhideWhenUsed="0"/>
-    <w:lsdException w:name="Medium Grid 3 Accent 5" w:semiHidden="0" w:uiPriority="69" w:unhideWhenUsed="0"/>
-    <w:lsdException w:name="Dark List Accent 5" w:semiHidden="0" w:uiPriority="70" w:unhideWhenUsed="0"/>
-    <w:lsdException w:name="Colorful Shading Accent 5" w:semiHidden="0" w:uiPriority="71" w:unhideWhenUsed="0"/>
-    <w:lsdException w:name="Colorful List Accent 5" w:semiHidden="0" w:uiPriority="72" w:unhideWhenUsed="0"/>
-    <w:lsdException w:name="Colorful Grid Accent 5" w:semiHidden="0" w:uiPriority="73" w:unhideWhenUsed="0"/>
-    <w:lsdException w:name="Light Shading Accent 6" w:semiHidden="0" w:uiPriority="60" w:unhideWhenUsed="0"/>
-    <w:lsdException w:name="Light List Accent 6" w:semiHidden="0" w:uiPriority="61" w:unhideWhenUsed="0"/>
-    <w:lsdException w:name="Light Grid Accent 6" w:semiHidden="0" w:uiPriority="62" w:unhideWhenUsed="0"/>
-    <w:lsdException w:name="Medium Shading 1 Accent 6" w:semiHidden="0" w:uiPriority="63" w:unhideWhenUsed="0"/>
-    <w:lsdException w:name="Medium Shading 2 Accent 6" w:semiHidden="0" w:uiPriority="64" w:unhideWhenUsed="0"/>
-    <w:lsdException w:name="Medium List 1 Accent 6" w:semiHidden="0" w:uiPriority="65" w:unhideWhenUsed="0"/>
-    <w:lsdException w:name="Medium List 2 Accent 6" w:semiHidden="0" w:uiPriority="66" w:unhideWhenUsed="0"/>
-    <w:lsdException w:name="Medium Grid 1 Accent 6" w:semiHidden="0" w:uiPriority="67" w:unhideWhenUsed="0"/>
-    <w:lsdException w:name="Medium Grid 2 Accent 6" w:semiHidden="0" w:uiPriority="68" w:unhideWhenUsed="0"/>
-    <w:lsdException w:name="Medium Grid 3 Accent 6" w:semiHidden="0" w:uiPriority="69" w:unhideWhenUsed="0"/>
-    <w:lsdException w:name="Dark List Accent 6" w:semiHidden="0" w:uiPriority="70" w:unhideWhenUsed="0"/>
-    <w:lsdException w:name="Colorful Shading Accent 6" w:semiHidden="0" w:uiPriority="71" w:unhideWhenUsed="0"/>
-    <w:lsdException w:name="Colorful List Accent 6" w:semiHidden="0" w:uiPriority="72" w:unhideWhenUsed="0"/>
-    <w:lsdException w:name="Colorful Grid Accent 6" w:semiHidden="0" w:uiPriority="73" w:unhideWhenUsed="0"/>
-    <w:lsdException w:name="Subtle Emphasis" w:semiHidden="0" w:uiPriority="19" w:unhideWhenUsed="0" w:qFormat="1"/>
-    <w:lsdException w:name="Intense Emphasis" w:semiHidden="0" w:uiPriority="21" w:unhideWhenUsed="0" w:qFormat="1"/>
-    <w:lsdException w:name="Subtle Reference" w:semiHidden="0" w:uiPriority="31" w:unhideWhenUsed="0" w:qFormat="1"/>
-    <w:lsdException w:name="Intense Reference" w:semiHidden="0" w:uiPriority="32" w:unhideWhenUsed="0" w:qFormat="1"/>
-    <w:lsdException w:name="Book Title" w:semiHidden="0" w:uiPriority="33" w:unhideWhenUsed="0" w:qFormat="1"/>
-    <w:lsdException w:name="Bibliography" w:uiPriority="37"/>
-    <w:lsdException w:name="TOC Heading" w:uiPriority="39" w:qFormat="1"/>
-  </w:latentStyles>
-  <w:style w:type="paragraph" w:default="1" w:styleId="Normal">
-    <w:name w:val="Normal"/>
-    <w:qFormat/>
-  </w:style>
-  <w:style w:type="character" w:default="1" w:styleId="Policepardfaut">
-    <w:name w:val="Default Paragraph Font"/>
-    <w:uiPriority w:val="1"/>
-    <w:semiHidden/>
-    <w:unhideWhenUsed/>
-  </w:style>
-  <w:style w:type="table" w:default="1" w:styleId="TableauNormal">
-    <w:name w:val="Normal Table"/>
-    <w:uiPriority w:val="99"/>
-    <w:semiHidden/>
-    <w:unhideWhenUsed/>
     <w:tblPr>
+      <w:tblStyleRowBandSize w:val="1"/>
+      <w:tblStyleColBandSize w:val="1"/>
       <w:tblInd w:w="0" w:type="dxa"/>
+      <w:tblBorders>
+        <w:top w:val="single" w:sz="4" w:space="0" w:color="95B3D7" w:themeColor="accent1" w:themeTint="99"/>
+        <w:left w:val="single" w:sz="4" w:space="0" w:color="95B3D7" w:themeColor="accent1" w:themeTint="99"/>
+        <w:bottom w:val="single" w:sz="4" w:space="0" w:color="95B3D7" w:themeColor="accent1" w:themeTint="99"/>
+        <w:right w:val="single" w:sz="4" w:space="0" w:color="95B3D7" w:themeColor="accent1" w:themeTint="99"/>
+        <w:insideH w:val="single" w:sz="4" w:space="0" w:color="95B3D7" w:themeColor="accent1" w:themeTint="99"/>
+        <w:insideV w:val="single" w:sz="4" w:space="0" w:color="95B3D7" w:themeColor="accent1" w:themeTint="99"/>
+      </w:tblBorders>
       <w:tblCellMar>
-        <w:top w:w="0" w:type="dxa"/>
+        <w:top w:w="29" w:type="dxa"/>
         <w:left w:w="108" w:type="dxa"/>
-        <w:bottom w:w="0" w:type="dxa"/>
+        <w:bottom w:w="29" w:type="dxa"/>
         <w:right w:w="108" w:type="dxa"/>
       </w:tblCellMar>
     </w:tblPr>
-  </w:style>
-  <w:style w:type="numbering" w:default="1" w:styleId="Aucuneliste">
-    <w:name w:val="No List"/>
-    <w:uiPriority w:val="99"/>
-    <w:semiHidden/>
-    <w:unhideWhenUsed/>
-  </w:style>
-  <w:style w:type="paragraph" w:customStyle="1" w:styleId="DF04BD37AE6941239CD4FFACBB6772ED">
-    <w:name w:val="DF04BD37AE6941239CD4FFACBB6772ED"/>
-    <w:rsid w:val="00062238"/>
-  </w:style>
-  <w:style w:type="paragraph" w:customStyle="1" w:styleId="9AFFFC7F2A3947D99396C2CBB4B36263">
-    <w:name w:val="9AFFFC7F2A3947D99396C2CBB4B36263"/>
-    <w:rsid w:val="00062238"/>
-  </w:style>
-  <w:style w:type="paragraph" w:customStyle="1" w:styleId="0067F586B35349938069D1E5EAFF15EE">
-    <w:name w:val="0067F586B35349938069D1E5EAFF15EE"/>
-    <w:rsid w:val="00062238"/>
+    <w:tblStylePr w:type="firstRow">
+      <w:rPr>
+        <w:b/>
+        <w:bCs/>
+        <w:color w:val="FFFFFF" w:themeColor="background1"/>
+      </w:rPr>
+      <w:tblPr/>
+      <w:tcPr>
+        <w:tcBorders>
+          <w:top w:val="single" w:sz="4" w:space="0" w:color="4F81BD" w:themeColor="accent1"/>
+          <w:left w:val="single" w:sz="4" w:space="0" w:color="4F81BD" w:themeColor="accent1"/>
+          <w:bottom w:val="single" w:sz="4" w:space="0" w:color="4F81BD" w:themeColor="accent1"/>
+          <w:right w:val="single" w:sz="4" w:space="0" w:color="4F81BD" w:themeColor="accent1"/>
+          <w:insideH w:val="nil"/>
+          <w:insideV w:val="nil"/>
+        </w:tcBorders>
+        <w:shd w:val="clear" w:color="auto" w:fill="4F81BD" w:themeFill="accent1"/>
+      </w:tcPr>
+    </w:tblStylePr>
+    <w:tblStylePr w:type="lastRow">
+      <w:rPr>
+        <w:b/>
+        <w:bCs/>
+      </w:rPr>
+      <w:tblPr/>
+      <w:tcPr>
+        <w:tcBorders>
+          <w:top w:val="double" w:sz="4" w:space="0" w:color="4F81BD" w:themeColor="accent1"/>
+        </w:tcBorders>
+      </w:tcPr>
+    </w:tblStylePr>
+    <w:tblStylePr w:type="firstCol">
+      <w:rPr>
+        <w:b/>
+        <w:bCs/>
+      </w:rPr>
+    </w:tblStylePr>
+    <w:tblStylePr w:type="lastCol">
+      <w:rPr>
+        <w:b/>
+        <w:bCs/>
+      </w:rPr>
+    </w:tblStylePr>
+    <w:tblStylePr w:type="band1Vert">
+      <w:tblPr/>
+      <w:tcPr>
+        <w:shd w:val="clear" w:color="auto" w:fill="DBE5F1" w:themeFill="accent1" w:themeFillTint="33"/>
+      </w:tcPr>
+    </w:tblStylePr>
+    <w:tblStylePr w:type="band1Horz">
+      <w:tblPr/>
+      <w:tcPr>
+        <w:shd w:val="clear" w:color="auto" w:fill="DBE5F1" w:themeFill="accent1" w:themeFillTint="33"/>
+      </w:tcPr>
+    </w:tblStylePr>
   </w:style>
 </w:styles>
-</file>
-
-<file path=word/glossary/stylesWithEffects.xml><?xml version="1.0" encoding="utf-8"?>
-<w:styles xmlns:wpc="http://schemas.microsoft.com/office/word/2010/wordprocessingCanvas" xmlns:mc="http://schemas.openxmlformats.org/markup-compatibility/2006" xmlns:o="urn:schemas-microsoft-com:office:office" xmlns:r="http://schemas.openxmlformats.org/officeDocument/2006/relationships" xmlns:m="http://schemas.openxmlformats.org/officeDocument/2006/math" xmlns:v="urn:schemas-microsoft-com:vml" xmlns:wp14="http://schemas.microsoft.com/office/word/2010/wordprocessingDrawing" xmlns:wp="http://schemas.openxmlformats.org/drawingml/2006/wordprocessingDrawing" xmlns:w10="urn:schemas-microsoft-com:office:word" xmlns:w="http://schemas.openxmlformats.org/wordprocessingml/2006/main" xmlns:w14="http://schemas.microsoft.com/office/word/2010/wordml" xmlns:wpg="http://schemas.microsoft.com/office/word/2010/wordprocessingGroup" xmlns:wpi="http://schemas.microsoft.com/office/word/2010/wordprocessingInk" xmlns:wne="http://schemas.microsoft.com/office/word/2006/wordml" xmlns:wps="http://schemas.microsoft.com/office/word/2010/wordprocessingShape" mc:Ignorable="w14 wp14">
-  <w:docDefaults>
-    <w:rPrDefault>
-      <w:rPr>
-        <w:rFonts w:asciiTheme="minorHAnsi" w:eastAsiaTheme="minorEastAsia" w:hAnsiTheme="minorHAnsi" w:cstheme="minorBidi"/>
-        <w:sz w:val="22"/>
-        <w:szCs w:val="22"/>
-        <w:lang w:val="fr-FR" w:eastAsia="fr-FR" w:bidi="ar-SA"/>
-      </w:rPr>
-    </w:rPrDefault>
-    <w:pPrDefault>
-      <w:pPr>
-        <w:spacing w:after="200" w:line="276" w:lineRule="auto"/>
-      </w:pPr>
-    </w:pPrDefault>
-  </w:docDefaults>
-  <w:latentStyles w:defLockedState="0" w:defUIPriority="99" w:defSemiHidden="1" w:defUnhideWhenUsed="1" w:defQFormat="0" w:count="267">
-    <w:lsdException w:name="Normal" w:semiHidden="0" w:uiPriority="0" w:unhideWhenUsed="0" w:qFormat="1"/>
-    <w:lsdException w:name="heading 1" w:semiHidden="0" w:uiPriority="9" w:unhideWhenUsed="0" w:qFormat="1"/>
-    <w:lsdException w:name="heading 2" w:uiPriority="9" w:qFormat="1"/>
-    <w:lsdException w:name="heading 3" w:uiPriority="9" w:qFormat="1"/>
-    <w:lsdException w:name="heading 4" w:uiPriority="9" w:qFormat="1"/>
-    <w:lsdException w:name="heading 5" w:uiPriority="9" w:qFormat="1"/>
-    <w:lsdException w:name="heading 6" w:uiPriority="9" w:qFormat="1"/>
-    <w:lsdException w:name="heading 7" w:uiPriority="9" w:qFormat="1"/>
-    <w:lsdException w:name="heading 8" w:uiPriority="9" w:qFormat="1"/>
-    <w:lsdException w:name="heading 9" w:uiPriority="9" w:qFormat="1"/>
-    <w:lsdException w:name="toc 1" w:uiPriority="39"/>
-    <w:lsdException w:name="toc 2" w:uiPriority="39"/>
-    <w:lsdException w:name="toc 3" w:uiPriority="39"/>
-    <w:lsdException w:name="toc 4" w:uiPriority="39"/>
-    <w:lsdException w:name="toc 5" w:uiPriority="39"/>
-    <w:lsdException w:name="toc 6" w:uiPriority="39"/>
-    <w:lsdException w:name="toc 7" w:uiPriority="39"/>
-    <w:lsdException w:name="toc 8" w:uiPriority="39"/>
-    <w:lsdException w:name="toc 9" w:uiPriority="39"/>
-    <w:lsdException w:name="caption" w:uiPriority="35" w:qFormat="1"/>
-    <w:lsdException w:name="Title" w:semiHidden="0" w:uiPriority="10" w:unhideWhenUsed="0" w:qFormat="1"/>
-    <w:lsdException w:name="Default Paragraph Font" w:uiPriority="1"/>
-    <w:lsdException w:name="Subtitle" w:semiHidden="0" w:uiPriority="11" w:unhideWhenUsed="0" w:qFormat="1"/>
-    <w:lsdException w:name="Strong" w:semiHidden="0" w:uiPriority="22" w:unhideWhenUsed="0" w:qFormat="1"/>
-    <w:lsdException w:name="Emphasis" w:semiHidden="0" w:uiPriority="20" w:unhideWhenUsed="0" w:qFormat="1"/>
-    <w:lsdException w:name="Table Grid" w:semiHidden="0" w:uiPriority="59" w:unhideWhenUsed="0"/>
-    <w:lsdException w:name="Placeholder Text" w:unhideWhenUsed="0"/>
-    <w:lsdException w:name="No Spacing" w:semiHidden="0" w:uiPriority="1" w:unhideWhenUsed="0" w:qFormat="1"/>
-    <w:lsdException w:name="Light Shading" w:semiHidden="0" w:uiPriority="60" w:unhideWhenUsed="0"/>
-    <w:lsdException w:name="Light List" w:semiHidden="0" w:uiPriority="61" w:unhideWhenUsed="0"/>
-    <w:lsdException w:name="Light Grid" w:semiHidden="0" w:uiPriority="62" w:unhideWhenUsed="0"/>
-    <w:lsdException w:name="Medium Shading 1" w:semiHidden="0" w:uiPriority="63" w:unhideWhenUsed="0"/>
-    <w:lsdException w:name="Medium Shading 2" w:semiHidden="0" w:uiPriority="64" w:unhideWhenUsed="0"/>
-    <w:lsdException w:name="Medium List 1" w:semiHidden="0" w:uiPriority="65" w:unhideWhenUsed="0"/>
-    <w:lsdException w:name="Medium List 2" w:semiHidden="0" w:uiPriority="66" w:unhideWhenUsed="0"/>
-    <w:lsdException w:name="Medium Grid 1" w:semiHidden="0" w:uiPriority="67" w:unhideWhenUsed="0"/>
-    <w:lsdException w:name="Medium Grid 2" w:semiHidden="0" w:uiPriority="68" w:unhideWhenUsed="0"/>
-    <w:lsdException w:name="Medium Grid 3" w:semiHidden="0" w:uiPriority="69" w:unhideWhenUsed="0"/>
-    <w:lsdException w:name="Dark List" w:semiHidden="0" w:uiPriority="70" w:unhideWhenUsed="0"/>
-    <w:lsdException w:name="Colorful Shading" w:semiHidden="0" w:uiPriority="71" w:unhideWhenUsed="0"/>
-    <w:lsdException w:name="Colorful List" w:semiHidden="0" w:uiPriority="72" w:unhideWhenUsed="0"/>
-    <w:lsdException w:name="Colorful Grid" w:semiHidden="0" w:uiPriority="73" w:unhideWhenUsed="0"/>
-    <w:lsdException w:name="Light Shading Accent 1" w:semiHidden="0" w:uiPriority="60" w:unhideWhenUsed="0"/>
-    <w:lsdException w:name="Light List Accent 1" w:semiHidden="0" w:uiPriority="61" w:unhideWhenUsed="0"/>
-    <w:lsdException w:name="Light Grid Accent 1" w:semiHidden="0" w:uiPriority="62" w:unhideWhenUsed="0"/>
-    <w:lsdException w:name="Medium Shading 1 Accent 1" w:semiHidden="0" w:uiPriority="63" w:unhideWhenUsed="0"/>
-    <w:lsdException w:name="Medium Shading 2 Accent 1" w:semiHidden="0" w:uiPriority="64" w:unhideWhenUsed="0"/>
-    <w:lsdException w:name="Medium List 1 Accent 1" w:semiHidden="0" w:uiPriority="65" w:unhideWhenUsed="0"/>
-    <w:lsdException w:name="Revision" w:unhideWhenUsed="0"/>
-    <w:lsdException w:name="List Paragraph" w:semiHidden="0" w:uiPriority="34" w:unhideWhenUsed="0" w:qFormat="1"/>
-    <w:lsdException w:name="Quote" w:semiHidden="0" w:uiPriority="29" w:unhideWhenUsed="0" w:qFormat="1"/>
-    <w:lsdException w:name="Intense Quote" w:semiHidden="0" w:uiPriority="30" w:unhideWhenUsed="0" w:qFormat="1"/>
-    <w:lsdException w:name="Medium List 2 Accent 1" w:semiHidden="0" w:uiPriority="66" w:unhideWhenUsed="0"/>
-    <w:lsdException w:name="Medium Grid 1 Accent 1" w:semiHidden="0" w:uiPriority="67" w:unhideWhenUsed="0"/>
-    <w:lsdException w:name="Medium Grid 2 Accent 1" w:semiHidden="0" w:uiPriority="68" w:unhideWhenUsed="0"/>
-    <w:lsdException w:name="Medium Grid 3 Accent 1" w:semiHidden="0" w:uiPriority="69" w:unhideWhenUsed="0"/>
-    <w:lsdException w:name="Dark List Accent 1" w:semiHidden="0" w:uiPriority="70" w:unhideWhenUsed="0"/>
-    <w:lsdException w:name="Colorful Shading Accent 1" w:semiHidden="0" w:uiPriority="71" w:unhideWhenUsed="0"/>
-    <w:lsdException w:name="Colorful List Accent 1" w:semiHidden="0" w:uiPriority="72" w:unhideWhenUsed="0"/>
-    <w:lsdException w:name="Colorful Grid Accent 1" w:semiHidden="0" w:uiPriority="73" w:unhideWhenUsed="0"/>
-    <w:lsdException w:name="Light Shading Accent 2" w:semiHidden="0" w:uiPriority="60" w:unhideWhenUsed="0"/>
-    <w:lsdException w:name="Light List Accent 2" w:semiHidden="0" w:uiPriority="61" w:unhideWhenUsed="0"/>
-    <w:lsdException w:name="Light Grid Accent 2" w:semiHidden="0" w:uiPriority="62" w:unhideWhenUsed="0"/>
-    <w:lsdException w:name="Medium Shading 1 Accent 2" w:semiHidden="0" w:uiPriority="63" w:unhideWhenUsed="0"/>
-    <w:lsdException w:name="Medium Shading 2 Accent 2" w:semiHidden="0" w:uiPriority="64" w:unhideWhenUsed="0"/>
-    <w:lsdException w:name="Medium List 1 Accent 2" w:semiHidden="0" w:uiPriority="65" w:unhideWhenUsed="0"/>
-    <w:lsdException w:name="Medium List 2 Accent 2" w:semiHidden="0" w:uiPriority="66" w:unhideWhenUsed="0"/>
-    <w:lsdException w:name="Medium Grid 1 Accent 2" w:semiHidden="0" w:uiPriority="67" w:unhideWhenUsed="0"/>
-    <w:lsdException w:name="Medium Grid 2 Accent 2" w:semiHidden="0" w:uiPriority="68" w:unhideWhenUsed="0"/>
-    <w:lsdException w:name="Medium Grid 3 Accent 2" w:semiHidden="0" w:uiPriority="69" w:unhideWhenUsed="0"/>
-    <w:lsdException w:name="Dark List Accent 2" w:semiHidden="0" w:uiPriority="70" w:unhideWhenUsed="0"/>
-    <w:lsdException w:name="Colorful Shading Accent 2" w:semiHidden="0" w:uiPriority="71" w:unhideWhenUsed="0"/>
-    <w:lsdException w:name="Colorful List Accent 2" w:semiHidden="0" w:uiPriority="72" w:unhideWhenUsed="0"/>
-    <w:lsdException w:name="Colorful Grid Accent 2" w:semiHidden="0" w:uiPriority="73" w:unhideWhenUsed="0"/>
-    <w:lsdException w:name="Light Shading Accent 3" w:semiHidden="0" w:uiPriority="60" w:unhideWhenUsed="0"/>
-    <w:lsdException w:name="Light List Accent 3" w:semiHidden="0" w:uiPriority="61" w:unhideWhenUsed="0"/>
-    <w:lsdException w:name="Light Grid Accent 3" w:semiHidden="0" w:uiPriority="62" w:unhideWhenUsed="0"/>
-    <w:lsdException w:name="Medium Shading 1 Accent 3" w:semiHidden="0" w:uiPriority="63" w:unhideWhenUsed="0"/>
-    <w:lsdException w:name="Medium Shading 2 Accent 3" w:semiHidden="0" w:uiPriority="64" w:unhideWhenUsed="0"/>
-    <w:lsdException w:name="Medium List 1 Accent 3" w:semiHidden="0" w:uiPriority="65" w:unhideWhenUsed="0"/>
-    <w:lsdException w:name="Medium List 2 Accent 3" w:semiHidden="0" w:uiPriority="66" w:unhideWhenUsed="0"/>
-    <w:lsdException w:name="Medium Grid 1 Accent 3" w:semiHidden="0" w:uiPriority="67" w:unhideWhenUsed="0"/>
-    <w:lsdException w:name="Medium Grid 2 Accent 3" w:semiHidden="0" w:uiPriority="68" w:unhideWhenUsed="0"/>
-    <w:lsdException w:name="Medium Grid 3 Accent 3" w:semiHidden="0" w:uiPriority="69" w:unhideWhenUsed="0"/>
-    <w:lsdException w:name="Dark List Accent 3" w:semiHidden="0" w:uiPriority="70" w:unhideWhenUsed="0"/>
-    <w:lsdException w:name="Colorful Shading Accent 3" w:semiHidden="0" w:uiPriority="71" w:unhideWhenUsed="0"/>
-    <w:lsdException w:name="Colorful List Accent 3" w:semiHidden="0" w:uiPriority="72" w:unhideWhenUsed="0"/>
-    <w:lsdException w:name="Colorful Grid Accent 3" w:semiHidden="0" w:uiPriority="73" w:unhideWhenUsed="0"/>
-    <w:lsdException w:name="Light Shading Accent 4" w:semiHidden="0" w:uiPriority="60" w:unhideWhenUsed="0"/>
-    <w:lsdException w:name="Light List Accent 4" w:semiHidden="0" w:uiPriority="61" w:unhideWhenUsed="0"/>
-    <w:lsdException w:name="Light Grid Accent 4" w:semiHidden="0" w:uiPriority="62" w:unhideWhenUsed="0"/>
-    <w:lsdException w:name="Medium Shading 1 Accent 4" w:semiHidden="0" w:uiPriority="63" w:unhideWhenUsed="0"/>
-    <w:lsdException w:name="Medium Shading 2 Accent 4" w:semiHidden="0" w:uiPriority="64" w:unhideWhenUsed="0"/>
-    <w:lsdException w:name="Medium List 1 Accent 4" w:semiHidden="0" w:uiPriority="65" w:unhideWhenUsed="0"/>
-    <w:lsdException w:name="Medium List 2 Accent 4" w:semiHidden="0" w:uiPriority="66" w:unhideWhenUsed="0"/>
-    <w:lsdException w:name="Medium Grid 1 Accent 4" w:semiHidden="0" w:uiPriority="67" w:unhideWhenUsed="0"/>
-    <w:lsdException w:name="Medium Grid 2 Accent 4" w:semiHidden="0" w:uiPriority="68" w:unhideWhenUsed="0"/>
-    <w:lsdException w:name="Medium Grid 3 Accent 4" w:semiHidden="0" w:uiPriority="69" w:unhideWhenUsed="0"/>
-    <w:lsdException w:name="Dark List Accent 4" w:semiHidden="0" w:uiPriority="70" w:unhideWhenUsed="0"/>
-    <w:lsdException w:name="Colorful Shading Accent 4" w:semiHidden="0" w:uiPriority="71" w:unhideWhenUsed="0"/>
-    <w:lsdException w:name="Colorful List Accent 4" w:semiHidden="0" w:uiPriority="72" w:unhideWhenUsed="0"/>
-    <w:lsdException w:name="Colorful Grid Accent 4" w:semiHidden="0" w:uiPriority="73" w:unhideWhenUsed="0"/>
-    <w:lsdException w:name="Light Shading Accent 5" w:semiHidden="0" w:uiPriority="60" w:unhideWhenUsed="0"/>
-    <w:lsdException w:name="Light List Accent 5" w:semiHidden="0" w:uiPriority="61" w:unhideWhenUsed="0"/>
-    <w:lsdException w:name="Light Grid Accent 5" w:semiHidden="0" w:uiPriority="62" w:unhideWhenUsed="0"/>
-    <w:lsdException w:name="Medium Shading 1 Accent 5" w:semiHidden="0" w:uiPriority="63" w:unhideWhenUsed="0"/>
-    <w:lsdException w:name="Medium Shading 2 Accent 5" w:semiHidden="0" w:uiPriority="64" w:unhideWhenUsed="0"/>
-    <w:lsdException w:name="Medium List 1 Accent 5" w:semiHidden="0" w:uiPriority="65" w:unhideWhenUsed="0"/>
-    <w:lsdException w:name="Medium List 2 Accent 5" w:semiHidden="0" w:uiPriority="66" w:unhideWhenUsed="0"/>
-    <w:lsdException w:name="Medium Grid 1 Accent 5" w:semiHidden="0" w:uiPriority="67" w:unhideWhenUsed="0"/>
-    <w:lsdException w:name="Medium Grid 2 Accent 5" w:semiHidden="0" w:uiPriority="68" w:unhideWhenUsed="0"/>
-    <w:lsdException w:name="Medium Grid 3 Accent 5" w:semiHidden="0" w:uiPriority="69" w:unhideWhenUsed="0"/>
-    <w:lsdException w:name="Dark List Accent 5" w:semiHidden="0" w:uiPriority="70" w:unhideWhenUsed="0"/>
-    <w:lsdException w:name="Colorful Shading Accent 5" w:semiHidden="0" w:uiPriority="71" w:unhideWhenUsed="0"/>
-    <w:lsdException w:name="Colorful List Accent 5" w:semiHidden="0" w:uiPriority="72" w:unhideWhenUsed="0"/>
-    <w:lsdException w:name="Colorful Grid Accent 5" w:semiHidden="0" w:uiPriority="73" w:unhideWhenUsed="0"/>
-    <w:lsdException w:name="Light Shading Accent 6" w:semiHidden="0" w:uiPriority="60" w:unhideWhenUsed="0"/>
-    <w:lsdException w:name="Light List Accent 6" w:semiHidden="0" w:uiPriority="61" w:unhideWhenUsed="0"/>
-    <w:lsdException w:name="Light Grid Accent 6" w:semiHidden="0" w:uiPriority="62" w:unhideWhenUsed="0"/>
-    <w:lsdException w:name="Medium Shading 1 Accent 6" w:semiHidden="0" w:uiPriority="63" w:unhideWhenUsed="0"/>
-    <w:lsdException w:name="Medium Shading 2 Accent 6" w:semiHidden="0" w:uiPriority="64" w:unhideWhenUsed="0"/>
-    <w:lsdException w:name="Medium List 1 Accent 6" w:semiHidden="0" w:uiPriority="65" w:unhideWhenUsed="0"/>
-    <w:lsdException w:name="Medium List 2 Accent 6" w:semiHidden="0" w:uiPriority="66" w:unhideWhenUsed="0"/>
-    <w:lsdException w:name="Medium Grid 1 Accent 6" w:semiHidden="0" w:uiPriority="67" w:unhideWhenUsed="0"/>
-    <w:lsdException w:name="Medium Grid 2 Accent 6" w:semiHidden="0" w:uiPriority="68" w:unhideWhenUsed="0"/>
-    <w:lsdException w:name="Medium Grid 3 Accent 6" w:semiHidden="0" w:uiPriority="69" w:unhideWhenUsed="0"/>
-    <w:lsdException w:name="Dark List Accent 6" w:semiHidden="0" w:uiPriority="70" w:unhideWhenUsed="0"/>
-    <w:lsdException w:name="Colorful Shading Accent 6" w:semiHidden="0" w:uiPriority="71" w:unhideWhenUsed="0"/>
-    <w:lsdException w:name="Colorful List Accent 6" w:semiHidden="0" w:uiPriority="72" w:unhideWhenUsed="0"/>
-    <w:lsdException w:name="Colorful Grid Accent 6" w:semiHidden="0" w:uiPriority="73" w:unhideWhenUsed="0"/>
-    <w:lsdException w:name="Subtle Emphasis" w:semiHidden="0" w:uiPriority="19" w:unhideWhenUsed="0" w:qFormat="1"/>
-    <w:lsdException w:name="Intense Emphasis" w:semiHidden="0" w:uiPriority="21" w:unhideWhenUsed="0" w:qFormat="1"/>
-    <w:lsdException w:name="Subtle Reference" w:semiHidden="0" w:uiPriority="31" w:unhideWhenUsed="0" w:qFormat="1"/>
-    <w:lsdException w:name="Intense Reference" w:semiHidden="0" w:uiPriority="32" w:unhideWhenUsed="0" w:qFormat="1"/>
-    <w:lsdException w:name="Book Title" w:semiHidden="0" w:uiPriority="33" w:unhideWhenUsed="0" w:qFormat="1"/>
-    <w:lsdException w:name="Bibliography" w:uiPriority="37"/>
-    <w:lsdException w:name="TOC Heading" w:uiPriority="39" w:qFormat="1"/>
-  </w:latentStyles>
-  <w:style w:type="paragraph" w:default="1" w:styleId="Normal">
-    <w:name w:val="Normal"/>
-    <w:qFormat/>
-  </w:style>
-  <w:style w:type="character" w:default="1" w:styleId="Policepardfaut">
-    <w:name w:val="Default Paragraph Font"/>
-    <w:uiPriority w:val="1"/>
-    <w:semiHidden/>
-    <w:unhideWhenUsed/>
-  </w:style>
-  <w:style w:type="table" w:default="1" w:styleId="TableauNormal">
-    <w:name w:val="Normal Table"/>
-    <w:uiPriority w:val="99"/>
-    <w:semiHidden/>
-    <w:unhideWhenUsed/>
-    <w:tblPr>
-      <w:tblInd w:w="0" w:type="dxa"/>
-      <w:tblCellMar>
-        <w:top w:w="0" w:type="dxa"/>
-        <w:left w:w="108" w:type="dxa"/>
-        <w:bottom w:w="0" w:type="dxa"/>
-        <w:right w:w="108" w:type="dxa"/>
-      </w:tblCellMar>
-    </w:tblPr>
-  </w:style>
-  <w:style w:type="numbering" w:default="1" w:styleId="Aucuneliste">
-    <w:name w:val="No List"/>
-    <w:uiPriority w:val="99"/>
-    <w:semiHidden/>
-    <w:unhideWhenUsed/>
-  </w:style>
-  <w:style w:type="paragraph" w:customStyle="1" w:styleId="DF04BD37AE6941239CD4FFACBB6772ED">
-    <w:name w:val="DF04BD37AE6941239CD4FFACBB6772ED"/>
-    <w:rsid w:val="00062238"/>
-  </w:style>
-  <w:style w:type="paragraph" w:customStyle="1" w:styleId="9AFFFC7F2A3947D99396C2CBB4B36263">
-    <w:name w:val="9AFFFC7F2A3947D99396C2CBB4B36263"/>
-    <w:rsid w:val="00062238"/>
-  </w:style>
-  <w:style w:type="paragraph" w:customStyle="1" w:styleId="0067F586B35349938069D1E5EAFF15EE">
-    <w:name w:val="0067F586B35349938069D1E5EAFF15EE"/>
-    <w:rsid w:val="00062238"/>
-  </w:style>
-</w:styles>
-</file>
-
-<file path=word/glossary/webSettings.xml><?xml version="1.0" encoding="utf-8"?>
-<w:webSettings xmlns:mc="http://schemas.openxmlformats.org/markup-compatibility/2006" xmlns:r="http://schemas.openxmlformats.org/officeDocument/2006/relationships" xmlns:w="http://schemas.openxmlformats.org/wordprocessingml/2006/main" xmlns:w14="http://schemas.microsoft.com/office/word/2010/wordml" mc:Ignorable="w14">
-  <w:optimizeForBrowser/>
-  <w:allowPNG/>
-</w:webSettings>
 </file>
 
 <file path=word/theme/theme1.xml><?xml version="1.0" encoding="utf-8"?>
@@ -4832,7 +4519,7 @@
 </file>
 
 <file path=customXml/itemProps1.xml><?xml version="1.0" encoding="utf-8"?>
-<ds:datastoreItem xmlns:ds="http://schemas.openxmlformats.org/officeDocument/2006/customXml" ds:itemID="{791770FB-F0FF-432D-9781-A00D9A830EA6}">
+<ds:datastoreItem xmlns:ds="http://schemas.openxmlformats.org/officeDocument/2006/customXml" ds:itemID="{B0F472F1-5D51-4DAF-8FAC-B39DF2988956}">
   <ds:schemaRefs>
     <ds:schemaRef ds:uri="http://schemas.openxmlformats.org/officeDocument/2006/bibliography"/>
   </ds:schemaRefs>
